--- a/4th_sem/ass/Fragenkatalog/Questionnaire.docx
+++ b/4th_sem/ass/Fragenkatalog/Questionnaire.docx
@@ -19,17 +19,8 @@
           <w:b/>
           <w:lang w:val="de-AT"/>
         </w:rPr>
-        <w:t xml:space="preserve">Was ist Machine </w:t>
-      </w:r>
-      <w:proofErr w:type="spellStart"/>
-      <w:r>
-        <w:rPr>
-          <w:b/>
-          <w:lang w:val="de-AT"/>
-        </w:rPr>
-        <w:t>learning</w:t>
-      </w:r>
-      <w:proofErr w:type="spellEnd"/>
+        <w:t>Was ist Machine learning</w:t>
+      </w:r>
     </w:p>
     <w:p>
       <w:pPr>
@@ -48,47 +39,7 @@
         <w:rPr>
           <w:lang w:val="de-AT"/>
         </w:rPr>
-        <w:t xml:space="preserve"> Machine </w:t>
-      </w:r>
-      <w:proofErr w:type="spellStart"/>
-      <w:r>
-        <w:rPr>
-          <w:lang w:val="de-AT"/>
-        </w:rPr>
-        <w:t>learning</w:t>
-      </w:r>
-      <w:proofErr w:type="spellEnd"/>
-      <w:r>
-        <w:rPr>
-          <w:lang w:val="de-AT"/>
-        </w:rPr>
-        <w:t xml:space="preserve"> ist adaptiv da sich die Eingabedaten und der Datenbestand jederzeit ändern können.  Es gibt zwei Arten von </w:t>
-      </w:r>
-      <w:r>
-        <w:rPr>
-          <w:lang w:val="de-AT"/>
-        </w:rPr>
-        <w:t xml:space="preserve">Machine </w:t>
-      </w:r>
-      <w:proofErr w:type="spellStart"/>
-      <w:r>
-        <w:rPr>
-          <w:lang w:val="de-AT"/>
-        </w:rPr>
-        <w:t>l</w:t>
-      </w:r>
-      <w:r>
-        <w:rPr>
-          <w:lang w:val="de-AT"/>
-        </w:rPr>
-        <w:t>earning</w:t>
-      </w:r>
-      <w:proofErr w:type="spellEnd"/>
-      <w:r>
-        <w:rPr>
-          <w:lang w:val="de-AT"/>
-        </w:rPr>
-        <w:t xml:space="preserve"> Algorithmen:</w:t>
+        <w:t xml:space="preserve"> Machine learning ist adaptiv da sich die Eingabedaten und der Datenbestand jederzeit ändern können.  Es gibt zwei Arten von Machine learning Algorithmen:</w:t>
       </w:r>
     </w:p>
     <w:p>
@@ -99,7 +50,6 @@
           <w:lang w:val="de-AT"/>
         </w:rPr>
       </w:pPr>
-      <w:proofErr w:type="spellStart"/>
       <w:r>
         <w:rPr>
           <w:b/>
@@ -114,16 +64,7 @@
           <w:i/>
           <w:lang w:val="de-AT"/>
         </w:rPr>
-        <w:t>upervised</w:t>
-      </w:r>
-      <w:proofErr w:type="spellEnd"/>
-      <w:r>
-        <w:rPr>
-          <w:b/>
-          <w:i/>
-          <w:lang w:val="de-AT"/>
-        </w:rPr>
-        <w:t>:</w:t>
+        <w:t>upervised:</w:t>
       </w:r>
       <w:r>
         <w:rPr>
@@ -135,21 +76,7 @@
         <w:rPr>
           <w:lang w:val="de-AT"/>
         </w:rPr>
-        <w:t xml:space="preserve">Algorithmus lernt aus den Daten ohne im Voraus bekannte Zielwerte  zu kennen. Bsp.: Lernt selbstständig aus einer Reihe von Fotos Gesichter zu erkennen indem er selbständig Daten in Gruppen </w:t>
-      </w:r>
-      <w:proofErr w:type="spellStart"/>
-      <w:r>
-        <w:rPr>
-          <w:lang w:val="de-AT"/>
-        </w:rPr>
-        <w:t>clustert</w:t>
-      </w:r>
-      <w:proofErr w:type="spellEnd"/>
-      <w:r>
-        <w:rPr>
-          <w:lang w:val="de-AT"/>
-        </w:rPr>
-        <w:t xml:space="preserve">. ( </w:t>
+        <w:t xml:space="preserve">Algorithmus lernt aus den Daten ohne im Voraus bekannte Zielwerte  zu kennen. Bsp.: Lernt selbstständig aus einer Reihe von Fotos Gesichter zu erkennen indem er selbständig Daten in Gruppen clustert. ( </w:t>
       </w:r>
       <w:r>
         <w:rPr>
@@ -161,21 +88,7 @@
         <w:rPr>
           <w:lang w:val="de-AT"/>
         </w:rPr>
-        <w:t xml:space="preserve"> Landschaftsbilder sind signifikant unterschiedlich zu Gesichtern, der Algorithmus weiß zwar nicht was ein Gesicht ist aber er lernt </w:t>
-      </w:r>
-      <w:proofErr w:type="gramStart"/>
-      <w:r>
-        <w:rPr>
-          <w:lang w:val="de-AT"/>
-        </w:rPr>
-        <w:t>das</w:t>
-      </w:r>
-      <w:proofErr w:type="gramEnd"/>
-      <w:r>
-        <w:rPr>
-          <w:lang w:val="de-AT"/>
-        </w:rPr>
-        <w:t xml:space="preserve"> Gesichter anders aussehen als Landschaftsbilder</w:t>
+        <w:t xml:space="preserve"> Landschaftsbilder sind signifikant unterschiedlich zu Gesichtern, der Algorithmus weiß zwar nicht was ein Gesicht ist aber er lernt das Gesichter anders aussehen als Landschaftsbilder</w:t>
       </w:r>
       <w:r>
         <w:rPr>
@@ -198,35 +111,19 @@
           <w:lang w:val="de-AT"/>
         </w:rPr>
       </w:pPr>
-      <w:proofErr w:type="spellStart"/>
-      <w:r>
-        <w:rPr>
-          <w:b/>
-          <w:i/>
-          <w:lang w:val="de-AT"/>
-        </w:rPr>
-        <w:t>Supervised</w:t>
-      </w:r>
-      <w:proofErr w:type="spellEnd"/>
-      <w:r>
-        <w:rPr>
-          <w:b/>
-          <w:i/>
-          <w:lang w:val="de-AT"/>
-        </w:rPr>
-        <w:t xml:space="preserve">: </w:t>
-      </w:r>
-      <w:r>
-        <w:rPr>
-          <w:lang w:val="de-AT"/>
-        </w:rPr>
-        <w:t>Algorithmus</w:t>
-      </w:r>
-      <w:r>
-        <w:rPr>
-          <w:lang w:val="de-AT"/>
-        </w:rPr>
-        <w:t xml:space="preserve"> lernt durch Trainingsdatensatz und muss zuvor antrainiert werden. Bsp.: Lernt aus Beispielen welche durch einen Benutzer vorgelegt werden. Es wird eine Reihe von Bildern mit Gesichtern und ohne Gesichter eingespielt. Ein guter Algorithmus lernt mit der Zeit aus diesen Daten und kann später selbständig differenzieren was ein Gesicht ist und was nicht.</w:t>
+      <w:r>
+        <w:rPr>
+          <w:b/>
+          <w:i/>
+          <w:lang w:val="de-AT"/>
+        </w:rPr>
+        <w:t xml:space="preserve">Supervised: </w:t>
+      </w:r>
+      <w:r>
+        <w:rPr>
+          <w:lang w:val="de-AT"/>
+        </w:rPr>
+        <w:t>Algorithmus lernt durch Trainingsdatensatz und muss zuvor antrainiert werden. Bsp.: Lernt aus Beispielen welche durch einen Benutzer vorgelegt werden. Es wird eine Reihe von Bildern mit Gesichtern und ohne Gesichter eingespielt. Ein guter Algorithmus lernt mit der Zeit aus diesen Daten und kann später selbständig differenzieren was ein Gesicht ist und was nicht.</w:t>
       </w:r>
     </w:p>
     <w:p>
@@ -246,23 +143,7 @@
           <w:b/>
           <w:lang w:val="de-AT"/>
         </w:rPr>
-        <w:t xml:space="preserve">Was ist ein MAPE </w:t>
-      </w:r>
-      <w:proofErr w:type="spellStart"/>
-      <w:r>
-        <w:rPr>
-          <w:b/>
-          <w:lang w:val="de-AT"/>
-        </w:rPr>
-        <w:t>loop</w:t>
-      </w:r>
-      <w:proofErr w:type="spellEnd"/>
-      <w:r>
-        <w:rPr>
-          <w:b/>
-          <w:lang w:val="de-AT"/>
-        </w:rPr>
-        <w:t xml:space="preserve"> und was passiert in den einzelnen Schritten</w:t>
+        <w:t>Was ist ein MAPE loop und was passiert in den einzelnen Schritten</w:t>
       </w:r>
     </w:p>
     <w:p>
@@ -278,8 +159,6 @@
         </w:rPr>
         <w:t>?</w:t>
       </w:r>
-      <w:bookmarkStart w:id="0" w:name="_GoBack"/>
-      <w:bookmarkEnd w:id="0"/>
     </w:p>
     <w:p>
       <w:pPr>
@@ -300,23 +179,7 @@
           <w:b/>
           <w:lang w:val="de-AT"/>
         </w:rPr>
-        <w:t>Was ist ein Peer-</w:t>
-      </w:r>
-      <w:proofErr w:type="spellStart"/>
-      <w:r>
-        <w:rPr>
-          <w:b/>
-          <w:lang w:val="de-AT"/>
-        </w:rPr>
-        <w:t>To</w:t>
-      </w:r>
-      <w:proofErr w:type="spellEnd"/>
-      <w:r>
-        <w:rPr>
-          <w:b/>
-          <w:lang w:val="de-AT"/>
-        </w:rPr>
-        <w:t>-Peer Netzwerk?</w:t>
+        <w:t>Was ist ein Peer-To-Peer Netzwerk?</w:t>
       </w:r>
     </w:p>
     <w:p>
@@ -332,41 +195,13 @@
         <w:rPr>
           <w:lang w:val="de-AT"/>
         </w:rPr>
-        <w:t>Ist eine spezielle Art eines Rechnernetzwerkes bei dem alle Rechner im Netz gleich berechtigt zusammenarbeiten. Einfache Peer-</w:t>
-      </w:r>
-      <w:proofErr w:type="spellStart"/>
-      <w:r>
-        <w:rPr>
-          <w:lang w:val="de-AT"/>
-        </w:rPr>
-        <w:t>To</w:t>
-      </w:r>
-      <w:proofErr w:type="spellEnd"/>
-      <w:r>
-        <w:rPr>
-          <w:lang w:val="de-AT"/>
-        </w:rPr>
-        <w:t xml:space="preserve">-Peer Netze organisieren sich selbst das heißt es gibt keine zentralen Server der kontrolliert. Nodes stellen sich gegenseitig Ressourcen </w:t>
-      </w:r>
-      <w:r>
-        <w:rPr>
-          <w:lang w:val="de-AT"/>
-        </w:rPr>
-        <w:t>und Betriebsmittel zur Verfügung.  Peer-</w:t>
-      </w:r>
-      <w:proofErr w:type="spellStart"/>
-      <w:r>
-        <w:rPr>
-          <w:lang w:val="de-AT"/>
-        </w:rPr>
-        <w:t>To</w:t>
-      </w:r>
-      <w:proofErr w:type="spellEnd"/>
-      <w:r>
-        <w:rPr>
-          <w:lang w:val="de-AT"/>
-        </w:rPr>
-        <w:t>-Peer Netzwerke können in 2 Arten eingeteilt werden:</w:t>
+        <w:t xml:space="preserve">Ist eine spezielle Art eines Rechnernetzwerkes bei dem alle Rechner im Netz gleich berechtigt zusammenarbeiten. Einfache Peer-To-Peer Netze organisieren sich selbst das heißt es gibt keine zentralen Server der kontrolliert. Nodes stellen sich gegenseitig Ressourcen </w:t>
+      </w:r>
+      <w:r>
+        <w:rPr>
+          <w:lang w:val="de-AT"/>
+        </w:rPr>
+        <w:t>und Betriebsmittel zur Verfügung.  Peer-To-Peer Netzwerke können in 2 Arten eingeteilt werden:</w:t>
       </w:r>
     </w:p>
     <w:p>
@@ -475,23 +310,7 @@
           <w:lang w:val="de-AT"/>
         </w:rPr>
         <w:tab/>
-        <w:t>Uns</w:t>
-      </w:r>
-      <w:r>
-        <w:rPr>
-          <w:b/>
-          <w:i/>
-          <w:lang w:val="de-AT"/>
-        </w:rPr>
-        <w:t>trukturiertes Netzwerk:</w:t>
-      </w:r>
-      <w:r>
-        <w:rPr>
-          <w:b/>
-          <w:i/>
-          <w:lang w:val="de-AT"/>
-        </w:rPr>
-        <w:t xml:space="preserve"> </w:t>
+        <w:t xml:space="preserve">Unstrukturiertes Netzwerk: </w:t>
       </w:r>
       <w:r>
         <w:rPr>
@@ -541,21 +360,7 @@
         <w:rPr>
           <w:lang w:val="de-AT"/>
         </w:rPr>
-        <w:t xml:space="preserve"> Bsp. </w:t>
-      </w:r>
-      <w:proofErr w:type="spellStart"/>
-      <w:r>
-        <w:rPr>
-          <w:lang w:val="de-AT"/>
-        </w:rPr>
-        <w:t>Gnutela</w:t>
-      </w:r>
-      <w:proofErr w:type="spellEnd"/>
-      <w:r>
-        <w:rPr>
-          <w:lang w:val="de-AT"/>
-        </w:rPr>
-        <w:t xml:space="preserve"> </w:t>
+        <w:t xml:space="preserve"> Bsp. Gnutela </w:t>
       </w:r>
     </w:p>
     <w:p>
@@ -593,71 +398,17 @@
         <w:rPr>
           <w:b/>
           <w:i/>
-          <w:lang w:val="de-AT"/>
         </w:rPr>
         <w:t>Vorteile:</w:t>
       </w:r>
       <w:r>
-        <w:rPr>
-          <w:lang w:val="de-AT"/>
-        </w:rPr>
-        <w:t xml:space="preserve"> Relativ Robust, kein </w:t>
-      </w:r>
-      <w:proofErr w:type="spellStart"/>
-      <w:r>
-        <w:rPr>
-          <w:lang w:val="de-AT"/>
-        </w:rPr>
-        <w:t>single</w:t>
-      </w:r>
-      <w:proofErr w:type="spellEnd"/>
-      <w:r>
-        <w:rPr>
-          <w:lang w:val="de-AT"/>
-        </w:rPr>
-        <w:t xml:space="preserve"> </w:t>
-      </w:r>
-      <w:proofErr w:type="spellStart"/>
-      <w:r>
-        <w:rPr>
-          <w:lang w:val="de-AT"/>
-        </w:rPr>
-        <w:t>point</w:t>
-      </w:r>
-      <w:proofErr w:type="spellEnd"/>
-      <w:r>
-        <w:rPr>
-          <w:lang w:val="de-AT"/>
-        </w:rPr>
-        <w:t xml:space="preserve"> </w:t>
-      </w:r>
-      <w:proofErr w:type="spellStart"/>
-      <w:r>
-        <w:rPr>
-          <w:lang w:val="de-AT"/>
-        </w:rPr>
-        <w:t>of</w:t>
-      </w:r>
-      <w:proofErr w:type="spellEnd"/>
-      <w:r>
-        <w:rPr>
-          <w:lang w:val="de-AT"/>
-        </w:rPr>
-        <w:t xml:space="preserve"> </w:t>
-      </w:r>
-      <w:proofErr w:type="spellStart"/>
-      <w:r>
-        <w:rPr>
-          <w:lang w:val="de-AT"/>
-        </w:rPr>
-        <w:t>failure</w:t>
-      </w:r>
-      <w:proofErr w:type="spellEnd"/>
-      <w:r>
-        <w:rPr>
-          <w:lang w:val="de-AT"/>
-        </w:rPr>
-        <w:t>. Fällt ein Rechner aus bricht das Netzwerk nicht auseinander, es fallen lediglich die von dem Rechner zur Verfügung gestellten Ressourcen aus.</w:t>
+        <w:t xml:space="preserve"> Relativ Robust, kein single point of failure. </w:t>
+      </w:r>
+      <w:r>
+        <w:rPr>
+          <w:lang w:val="de-AT"/>
+        </w:rPr>
+        <w:t>Fällt ein Rechner aus bricht das Netzwerk nicht auseinander, es fallen lediglich die von dem Rechner zur Verfügung gestellten Ressourcen aus.</w:t>
       </w:r>
     </w:p>
     <w:p>
@@ -697,35 +448,7 @@
         <w:rPr>
           <w:lang w:val="de-AT"/>
         </w:rPr>
-        <w:t xml:space="preserve"> Verfügbarkeit von Services ist nicht garantiert. Bei unstrukturierten P2P Netzten entsteht ein hoher Grad an </w:t>
-      </w:r>
-      <w:proofErr w:type="spellStart"/>
-      <w:r>
-        <w:rPr>
-          <w:lang w:val="de-AT"/>
-        </w:rPr>
-        <w:t>flooding</w:t>
-      </w:r>
-      <w:proofErr w:type="spellEnd"/>
-      <w:r>
-        <w:rPr>
-          <w:lang w:val="de-AT"/>
-        </w:rPr>
-        <w:t xml:space="preserve"> (Bei Suchanfragen wird </w:t>
-      </w:r>
-      <w:proofErr w:type="spellStart"/>
-      <w:r>
-        <w:rPr>
-          <w:lang w:val="de-AT"/>
-        </w:rPr>
-        <w:t>Netztwerk</w:t>
-      </w:r>
-      <w:proofErr w:type="spellEnd"/>
-      <w:r>
-        <w:rPr>
-          <w:lang w:val="de-AT"/>
-        </w:rPr>
-        <w:t xml:space="preserve"> von Anfragen überschwemmt). </w:t>
+        <w:t xml:space="preserve"> Verfügbarkeit von Services ist nicht garantiert. Bei unstrukturierten P2P Netzten entsteht ein hoher Grad an flooding (Bei Suchanfragen wird Netztwerk von Anfragen überschwemmt). </w:t>
       </w:r>
     </w:p>
     <w:p>
@@ -733,75 +456,16 @@
         <w:pStyle w:val="Listenabsatz"/>
         <w:spacing w:after="0"/>
         <w:ind w:left="714"/>
-        <w:rPr>
-          <w:lang w:val="de-AT"/>
-        </w:rPr>
-      </w:pPr>
-      <w:r>
-        <w:rPr>
-          <w:b/>
-          <w:i/>
-          <w:lang w:val="de-AT"/>
+      </w:pPr>
+      <w:r>
+        <w:rPr>
+          <w:b/>
+          <w:i/>
         </w:rPr>
         <w:t>Anwendungsfälle:</w:t>
       </w:r>
       <w:r>
-        <w:rPr>
-          <w:lang w:val="de-AT"/>
-        </w:rPr>
-        <w:t xml:space="preserve"> </w:t>
-      </w:r>
-      <w:r>
-        <w:rPr>
-          <w:lang w:val="de-AT"/>
-        </w:rPr>
-        <w:t>File Sharing</w:t>
-      </w:r>
-      <w:r>
-        <w:rPr>
-          <w:lang w:val="de-AT"/>
-        </w:rPr>
-        <w:t xml:space="preserve">, </w:t>
-      </w:r>
-      <w:r>
-        <w:rPr>
-          <w:lang w:val="de-AT"/>
-        </w:rPr>
-        <w:t>Distributed Computing</w:t>
-      </w:r>
-      <w:r>
-        <w:rPr>
-          <w:lang w:val="de-AT"/>
-        </w:rPr>
-        <w:t xml:space="preserve">, Multiplayer Games, </w:t>
-      </w:r>
-      <w:proofErr w:type="spellStart"/>
-      <w:r>
-        <w:rPr>
-          <w:lang w:val="de-AT"/>
-        </w:rPr>
-        <w:t>Vehicle</w:t>
-      </w:r>
-      <w:proofErr w:type="spellEnd"/>
-      <w:r>
-        <w:rPr>
-          <w:lang w:val="de-AT"/>
-        </w:rPr>
-        <w:t xml:space="preserve">/ Road </w:t>
-      </w:r>
-      <w:proofErr w:type="spellStart"/>
-      <w:r>
-        <w:rPr>
-          <w:lang w:val="de-AT"/>
-        </w:rPr>
-        <w:t>comminucation</w:t>
-      </w:r>
-      <w:proofErr w:type="spellEnd"/>
-      <w:r>
-        <w:rPr>
-          <w:lang w:val="de-AT"/>
-        </w:rPr>
-        <w:t xml:space="preserve"> </w:t>
+        <w:t xml:space="preserve"> File Sharing, Distributed Computing, Multiplayer Games, Vehicle/ Road comminucation </w:t>
       </w:r>
     </w:p>
     <w:p>
@@ -822,23 +486,7 @@
           <w:b/>
           <w:lang w:val="de-AT"/>
         </w:rPr>
-        <w:t xml:space="preserve">Was ist das Ziel einer Distributed </w:t>
-      </w:r>
-      <w:proofErr w:type="spellStart"/>
-      <w:r>
-        <w:rPr>
-          <w:b/>
-          <w:lang w:val="de-AT"/>
-        </w:rPr>
-        <w:t>HashTable</w:t>
-      </w:r>
-      <w:proofErr w:type="spellEnd"/>
-      <w:r>
-        <w:rPr>
-          <w:b/>
-          <w:lang w:val="de-AT"/>
-        </w:rPr>
-        <w:t>?</w:t>
+        <w:t>Was ist das Ziel einer Distributed HashTable?</w:t>
       </w:r>
     </w:p>
     <w:p>
@@ -853,21 +501,7 @@
         <w:rPr>
           <w:lang w:val="de-AT"/>
         </w:rPr>
-        <w:t xml:space="preserve">Ein Schlüssel wird durch eine Hashfunktion auf einen Wert </w:t>
-      </w:r>
-      <w:proofErr w:type="spellStart"/>
-      <w:r>
-        <w:rPr>
-          <w:lang w:val="de-AT"/>
-        </w:rPr>
-        <w:t>gemappt</w:t>
-      </w:r>
-      <w:proofErr w:type="spellEnd"/>
-      <w:r>
-        <w:rPr>
-          <w:lang w:val="de-AT"/>
-        </w:rPr>
-        <w:t>. Ziel ist es eine Struktur zur Kommunikation zwischen einzelne Nodes einzuführen.</w:t>
+        <w:t>Ein Schlüssel wird durch eine Hashfunktion auf einen Wert gemappt. Ziel ist es eine Struktur zur Kommunikation zwischen einzelne Nodes einzuführen.</w:t>
       </w:r>
       <w:r>
         <w:rPr>
@@ -894,23 +528,7 @@
           <w:b/>
           <w:lang w:val="de-AT"/>
         </w:rPr>
-        <w:t>Wie funktioniert DHT (</w:t>
-      </w:r>
-      <w:proofErr w:type="spellStart"/>
-      <w:r>
-        <w:rPr>
-          <w:b/>
-          <w:lang w:val="de-AT"/>
-        </w:rPr>
-        <w:t>Chord</w:t>
-      </w:r>
-      <w:proofErr w:type="spellEnd"/>
-      <w:r>
-        <w:rPr>
-          <w:b/>
-          <w:lang w:val="de-AT"/>
-        </w:rPr>
-        <w:t>)</w:t>
+        <w:t>Wie funktioniert DHT (Chord)</w:t>
       </w:r>
     </w:p>
     <w:p>
@@ -926,36 +544,14 @@
           <w:lang w:val="de-AT"/>
         </w:rPr>
         <w:lastRenderedPageBreak/>
-        <w:t xml:space="preserve">Alle Netzwerkknoten werden in einer Ringstruktur angeordnet. Jeder Knoten hat eine Verbindung  zu seinen Vorgänger und Nachfolger. Die Ringstruktur ermöglicht es, durch den Einsatz einer verteilten </w:t>
-      </w:r>
-      <w:proofErr w:type="spellStart"/>
-      <w:r>
-        <w:rPr>
-          <w:lang w:val="de-AT"/>
-        </w:rPr>
-        <w:t>HashTable</w:t>
-      </w:r>
-      <w:proofErr w:type="spellEnd"/>
-      <w:r>
-        <w:rPr>
-          <w:lang w:val="de-AT"/>
-        </w:rPr>
-        <w:t>, eine binäre Suche durchzuführen.</w:t>
-      </w:r>
-      <w:r>
-        <w:rPr>
-          <w:lang w:val="de-AT"/>
-        </w:rPr>
-        <w:t xml:space="preserve"> .. Beispiel + </w:t>
-      </w:r>
-      <w:proofErr w:type="spellStart"/>
-      <w:r>
-        <w:rPr>
-          <w:lang w:val="de-AT"/>
-        </w:rPr>
-        <w:t>Erkärung</w:t>
-      </w:r>
-      <w:proofErr w:type="spellEnd"/>
+        <w:t>Alle Netzwerkknoten werden in einer Ringstruktur angeordnet. Jeder Knoten hat eine Verbindung  zu seinen Vorgänger und Nachfolger. Die Ringstruktur ermöglicht es, durch den Einsatz einer verteilten HashTable, eine binäre Suche durchzuführen.</w:t>
+      </w:r>
+      <w:r>
+        <w:rPr>
+          <w:lang w:val="de-AT"/>
+        </w:rPr>
+        <w:t xml:space="preserve"> .. Beispiel + Erkärung</w:t>
+      </w:r>
     </w:p>
     <w:p>
       <w:pPr>
@@ -986,7 +582,6 @@
           <w:lang w:val="de-AT"/>
         </w:rPr>
       </w:pPr>
-      <w:proofErr w:type="spellStart"/>
       <w:r>
         <w:rPr>
           <w:b/>
@@ -1003,7 +598,6 @@
         </w:rPr>
         <w:t>uccessor</w:t>
       </w:r>
-      <w:proofErr w:type="spellEnd"/>
       <w:r>
         <w:rPr>
           <w:b/>
@@ -1018,41 +612,18 @@
         </w:rPr>
         <w:t xml:space="preserve"> Funktion lautet </w:t>
       </w:r>
-      <w:proofErr w:type="spellStart"/>
-      <w:r>
-        <w:rPr>
-          <w:i/>
-          <w:lang w:val="de-AT"/>
-        </w:rPr>
-        <w:t>find_successor</w:t>
-      </w:r>
-      <w:proofErr w:type="spellEnd"/>
-      <w:r>
-        <w:rPr>
-          <w:i/>
-          <w:lang w:val="de-AT"/>
-        </w:rPr>
-        <w:t xml:space="preserve">(k) </w:t>
-      </w:r>
-      <w:r>
-        <w:rPr>
-          <w:lang w:val="de-AT"/>
-        </w:rPr>
-        <w:t xml:space="preserve">und gibt den nächsten direkten </w:t>
-      </w:r>
-      <w:proofErr w:type="spellStart"/>
-      <w:r>
-        <w:rPr>
-          <w:lang w:val="de-AT"/>
-        </w:rPr>
-        <w:t>nachfolger</w:t>
-      </w:r>
-      <w:proofErr w:type="spellEnd"/>
-      <w:r>
-        <w:rPr>
-          <w:lang w:val="de-AT"/>
-        </w:rPr>
-        <w:t xml:space="preserve"> vom </w:t>
+      <w:r>
+        <w:rPr>
+          <w:i/>
+          <w:lang w:val="de-AT"/>
+        </w:rPr>
+        <w:t xml:space="preserve">find_successor(k) </w:t>
+      </w:r>
+      <w:r>
+        <w:rPr>
+          <w:lang w:val="de-AT"/>
+        </w:rPr>
+        <w:t xml:space="preserve">und gibt den nächsten direkten nachfolger vom </w:t>
       </w:r>
     </w:p>
     <w:p>
@@ -1109,21 +680,7 @@
         <w:rPr>
           <w:lang w:val="de-AT"/>
         </w:rPr>
-        <w:t xml:space="preserve">Um aus einen Key einen </w:t>
-      </w:r>
-      <w:proofErr w:type="spellStart"/>
-      <w:r>
-        <w:rPr>
-          <w:lang w:val="de-AT"/>
-        </w:rPr>
-        <w:t>identifier</w:t>
-      </w:r>
-      <w:proofErr w:type="spellEnd"/>
-      <w:r>
-        <w:rPr>
-          <w:lang w:val="de-AT"/>
-        </w:rPr>
-        <w:t xml:space="preserve"> zu erzeugen.</w:t>
+        <w:t>Um aus einen Key einen identifier zu erzeugen.</w:t>
       </w:r>
     </w:p>
     <w:p>
@@ -1200,21 +757,7 @@
         <w:rPr>
           <w:lang w:val="de-AT"/>
         </w:rPr>
-        <w:t xml:space="preserve">Anfragender Knoten sendet seine IP und seine Key an seinen Nachfolger. Diese Nachricht wird solange weitergereicht bis die Ressource gefunden ist. Der Knoten welche die </w:t>
-      </w:r>
-      <w:proofErr w:type="spellStart"/>
-      <w:r>
-        <w:rPr>
-          <w:lang w:val="de-AT"/>
-        </w:rPr>
-        <w:t>Resource</w:t>
-      </w:r>
-      <w:proofErr w:type="spellEnd"/>
-      <w:r>
-        <w:rPr>
-          <w:lang w:val="de-AT"/>
-        </w:rPr>
-        <w:t xml:space="preserve"> schickt diese dann direkt zum Anfragenden Knoten</w:t>
+        <w:t>Anfragender Knoten sendet seine IP und seine Key an seinen Nachfolger. Diese Nachricht wird solange weitergereicht bis die Ressource gefunden ist. Der Knoten welche die Resource schickt diese dann direkt zum Anfragenden Knoten</w:t>
       </w:r>
       <w:r>
         <w:rPr>
@@ -1239,43 +782,17 @@
           <w:i/>
           <w:lang w:val="de-AT"/>
         </w:rPr>
-        <w:t xml:space="preserve">Joint </w:t>
-      </w:r>
-      <w:proofErr w:type="spellStart"/>
-      <w:r>
-        <w:rPr>
-          <w:b/>
-          <w:i/>
-          <w:lang w:val="de-AT"/>
-        </w:rPr>
-        <w:t>the</w:t>
-      </w:r>
-      <w:proofErr w:type="spellEnd"/>
-      <w:r>
-        <w:rPr>
-          <w:b/>
-          <w:i/>
-          <w:lang w:val="de-AT"/>
-        </w:rPr>
-        <w:t xml:space="preserve"> </w:t>
-      </w:r>
-      <w:proofErr w:type="spellStart"/>
-      <w:r>
-        <w:rPr>
-          <w:b/>
-          <w:i/>
-          <w:lang w:val="de-AT"/>
-        </w:rPr>
-        <w:t>swarm</w:t>
-      </w:r>
-      <w:proofErr w:type="spellEnd"/>
-      <w:r>
-        <w:rPr>
-          <w:b/>
-          <w:i/>
-          <w:lang w:val="de-AT"/>
-        </w:rPr>
-        <w:t>:</w:t>
+        <w:t xml:space="preserve">Join </w:t>
+      </w:r>
+      <w:bookmarkStart w:id="0" w:name="_GoBack"/>
+      <w:bookmarkEnd w:id="0"/>
+      <w:r>
+        <w:rPr>
+          <w:b/>
+          <w:i/>
+          <w:lang w:val="de-AT"/>
+        </w:rPr>
+        <w:t>the swarm:</w:t>
       </w:r>
     </w:p>
     <w:p>
@@ -1298,25 +815,7 @@
           <w:i/>
           <w:lang w:val="de-AT"/>
         </w:rPr>
-        <w:t xml:space="preserve">Wie funktioniert </w:t>
-      </w:r>
-      <w:proofErr w:type="spellStart"/>
-      <w:r>
-        <w:rPr>
-          <w:b/>
-          <w:i/>
-          <w:lang w:val="de-AT"/>
-        </w:rPr>
-        <w:t>insert</w:t>
-      </w:r>
-      <w:proofErr w:type="spellEnd"/>
-      <w:r>
-        <w:rPr>
-          <w:b/>
-          <w:i/>
-          <w:lang w:val="de-AT"/>
-        </w:rPr>
-        <w:t xml:space="preserve"> in DHT</w:t>
+        <w:t>Wie funktioniert insert in DHT</w:t>
       </w:r>
     </w:p>
     <w:p>
@@ -1366,25 +865,7 @@
           <w:i/>
           <w:lang w:val="de-AT"/>
         </w:rPr>
-        <w:t xml:space="preserve">Wie funktioniert </w:t>
-      </w:r>
-      <w:proofErr w:type="spellStart"/>
-      <w:r>
-        <w:rPr>
-          <w:b/>
-          <w:i/>
-          <w:lang w:val="de-AT"/>
-        </w:rPr>
-        <w:t>Join</w:t>
-      </w:r>
-      <w:proofErr w:type="spellEnd"/>
-      <w:r>
-        <w:rPr>
-          <w:b/>
-          <w:i/>
-          <w:lang w:val="de-AT"/>
-        </w:rPr>
-        <w:t xml:space="preserve"> in DHT</w:t>
+        <w:t>Wie funktioniert Join in DHT</w:t>
       </w:r>
     </w:p>
     <w:p>
@@ -1407,25 +888,7 @@
           <w:i/>
           <w:lang w:val="de-AT"/>
         </w:rPr>
-        <w:t xml:space="preserve">Wie kann man </w:t>
-      </w:r>
-      <w:proofErr w:type="spellStart"/>
-      <w:r>
-        <w:rPr>
-          <w:b/>
-          <w:i/>
-          <w:lang w:val="de-AT"/>
-        </w:rPr>
-        <w:t>lookup</w:t>
-      </w:r>
-      <w:proofErr w:type="spellEnd"/>
-      <w:r>
-        <w:rPr>
-          <w:b/>
-          <w:i/>
-          <w:lang w:val="de-AT"/>
-        </w:rPr>
-        <w:t xml:space="preserve"> in DHT beschleunigen</w:t>
+        <w:t>Wie kann man lookup in DHT beschleunigen</w:t>
       </w:r>
     </w:p>
     <w:p>

--- a/4th_sem/ass/Fragenkatalog/Questionnaire.docx
+++ b/4th_sem/ass/Fragenkatalog/Questionnaire.docx
@@ -1,6 +1,6 @@
 
 <file path=word/document.xml><?xml version="1.0" encoding="utf-8"?>
-<w:document xmlns:wpc="http://schemas.microsoft.com/office/word/2010/wordprocessingCanvas" xmlns:mc="http://schemas.openxmlformats.org/markup-compatibility/2006" xmlns:o="urn:schemas-microsoft-com:office:office" xmlns:r="http://schemas.openxmlformats.org/officeDocument/2006/relationships" xmlns:m="http://schemas.openxmlformats.org/officeDocument/2006/math" xmlns:v="urn:schemas-microsoft-com:vml" xmlns:wp14="http://schemas.microsoft.com/office/word/2010/wordprocessingDrawing" xmlns:wp="http://schemas.openxmlformats.org/drawingml/2006/wordprocessingDrawing" xmlns:w10="urn:schemas-microsoft-com:office:word" xmlns:w="http://schemas.openxmlformats.org/wordprocessingml/2006/main" xmlns:w14="http://schemas.microsoft.com/office/word/2010/wordml" xmlns:wpg="http://schemas.microsoft.com/office/word/2010/wordprocessingGroup" xmlns:wpi="http://schemas.microsoft.com/office/word/2010/wordprocessingInk" xmlns:wne="http://schemas.microsoft.com/office/word/2006/wordml" xmlns:wps="http://schemas.microsoft.com/office/word/2010/wordprocessingShape" mc:Ignorable="w14 wp14">
+<w:document xmlns:wpc="http://schemas.microsoft.com/office/word/2010/wordprocessingCanvas" xmlns:mc="http://schemas.openxmlformats.org/markup-compatibility/2006" xmlns:o="urn:schemas-microsoft-com:office:office" xmlns:r="http://schemas.openxmlformats.org/officeDocument/2006/relationships" xmlns:m="http://schemas.openxmlformats.org/officeDocument/2006/math" xmlns:v="urn:schemas-microsoft-com:vml" xmlns:wp14="http://schemas.microsoft.com/office/word/2010/wordprocessingDrawing" xmlns:wp="http://schemas.openxmlformats.org/drawingml/2006/wordprocessingDrawing" xmlns:w10="urn:schemas-microsoft-com:office:word" xmlns:w="http://schemas.openxmlformats.org/wordprocessingml/2006/main" xmlns:w14="http://schemas.microsoft.com/office/word/2010/wordml" xmlns:w15="http://schemas.microsoft.com/office/word/2012/wordml" xmlns:wpg="http://schemas.microsoft.com/office/word/2010/wordprocessingGroup" xmlns:wpi="http://schemas.microsoft.com/office/word/2010/wordprocessingInk" xmlns:wne="http://schemas.microsoft.com/office/word/2006/wordml" xmlns:wps="http://schemas.microsoft.com/office/word/2010/wordprocessingShape" mc:Ignorable="w14 w15 wp14">
   <w:body>
     <w:p>
       <w:pPr>
@@ -19,8 +19,33 @@
           <w:b/>
           <w:lang w:val="de-AT"/>
         </w:rPr>
-        <w:t>Was ist Machine learning</w:t>
-      </w:r>
+        <w:t xml:space="preserve">Was ist </w:t>
+      </w:r>
+      <w:proofErr w:type="spellStart"/>
+      <w:r>
+        <w:rPr>
+          <w:b/>
+          <w:lang w:val="de-AT"/>
+        </w:rPr>
+        <w:t>Machine</w:t>
+      </w:r>
+      <w:proofErr w:type="spellEnd"/>
+      <w:r>
+        <w:rPr>
+          <w:b/>
+          <w:lang w:val="de-AT"/>
+        </w:rPr>
+        <w:t xml:space="preserve"> </w:t>
+      </w:r>
+      <w:proofErr w:type="spellStart"/>
+      <w:r>
+        <w:rPr>
+          <w:b/>
+          <w:lang w:val="de-AT"/>
+        </w:rPr>
+        <w:t>learning</w:t>
+      </w:r>
+      <w:proofErr w:type="spellEnd"/>
     </w:p>
     <w:p>
       <w:pPr>
@@ -39,7 +64,63 @@
         <w:rPr>
           <w:lang w:val="de-AT"/>
         </w:rPr>
-        <w:t xml:space="preserve"> Machine learning ist adaptiv da sich die Eingabedaten und der Datenbestand jederzeit ändern können.  Es gibt zwei Arten von Machine learning Algorithmen:</w:t>
+        <w:t xml:space="preserve"> </w:t>
+      </w:r>
+      <w:proofErr w:type="spellStart"/>
+      <w:r>
+        <w:rPr>
+          <w:lang w:val="de-AT"/>
+        </w:rPr>
+        <w:t>Machine</w:t>
+      </w:r>
+      <w:proofErr w:type="spellEnd"/>
+      <w:r>
+        <w:rPr>
+          <w:lang w:val="de-AT"/>
+        </w:rPr>
+        <w:t xml:space="preserve"> </w:t>
+      </w:r>
+      <w:proofErr w:type="spellStart"/>
+      <w:r>
+        <w:rPr>
+          <w:lang w:val="de-AT"/>
+        </w:rPr>
+        <w:t>learning</w:t>
+      </w:r>
+      <w:proofErr w:type="spellEnd"/>
+      <w:r>
+        <w:rPr>
+          <w:lang w:val="de-AT"/>
+        </w:rPr>
+        <w:t xml:space="preserve"> ist adaptiv da sich die Eingabedaten und der Datenbestand jederzeit ändern können.  Es gibt zwei Arten von </w:t>
+      </w:r>
+      <w:proofErr w:type="spellStart"/>
+      <w:r>
+        <w:rPr>
+          <w:lang w:val="de-AT"/>
+        </w:rPr>
+        <w:t>Machine</w:t>
+      </w:r>
+      <w:proofErr w:type="spellEnd"/>
+      <w:r>
+        <w:rPr>
+          <w:lang w:val="de-AT"/>
+        </w:rPr>
+        <w:t xml:space="preserve"> </w:t>
+      </w:r>
+      <w:proofErr w:type="spellStart"/>
+      <w:r>
+        <w:rPr>
+          <w:lang w:val="de-AT"/>
+        </w:rPr>
+        <w:t>learning</w:t>
+      </w:r>
+      <w:proofErr w:type="spellEnd"/>
+      <w:r>
+        <w:rPr>
+          <w:lang w:val="de-AT"/>
+        </w:rPr>
+        <w:t xml:space="preserve"> Algorithmen:</w:t>
       </w:r>
     </w:p>
     <w:p>
@@ -50,6 +131,7 @@
           <w:lang w:val="de-AT"/>
         </w:rPr>
       </w:pPr>
+      <w:proofErr w:type="spellStart"/>
       <w:r>
         <w:rPr>
           <w:b/>
@@ -64,7 +146,16 @@
           <w:i/>
           <w:lang w:val="de-AT"/>
         </w:rPr>
-        <w:t>upervised:</w:t>
+        <w:t>upervised</w:t>
+      </w:r>
+      <w:proofErr w:type="spellEnd"/>
+      <w:r>
+        <w:rPr>
+          <w:b/>
+          <w:i/>
+          <w:lang w:val="de-AT"/>
+        </w:rPr>
+        <w:t>:</w:t>
       </w:r>
       <w:r>
         <w:rPr>
@@ -76,7 +167,21 @@
         <w:rPr>
           <w:lang w:val="de-AT"/>
         </w:rPr>
-        <w:t xml:space="preserve">Algorithmus lernt aus den Daten ohne im Voraus bekannte Zielwerte  zu kennen. Bsp.: Lernt selbstständig aus einer Reihe von Fotos Gesichter zu erkennen indem er selbständig Daten in Gruppen clustert. ( </w:t>
+        <w:t xml:space="preserve">Algorithmus lernt aus den Daten ohne im Voraus bekannte Zielwerte  zu kennen. Bsp.: Lernt selbstständig aus einer Reihe von Fotos Gesichter zu erkennen indem er selbständig Daten in Gruppen </w:t>
+      </w:r>
+      <w:proofErr w:type="spellStart"/>
+      <w:r>
+        <w:rPr>
+          <w:lang w:val="de-AT"/>
+        </w:rPr>
+        <w:t>clustert</w:t>
+      </w:r>
+      <w:proofErr w:type="spellEnd"/>
+      <w:r>
+        <w:rPr>
+          <w:lang w:val="de-AT"/>
+        </w:rPr>
+        <w:t xml:space="preserve">. ( </w:t>
       </w:r>
       <w:r>
         <w:rPr>
@@ -88,7 +193,35 @@
         <w:rPr>
           <w:lang w:val="de-AT"/>
         </w:rPr>
-        <w:t xml:space="preserve"> Landschaftsbilder sind signifikant unterschiedlich zu Gesichtern, der Algorithmus weiß zwar nicht was ein Gesicht ist aber er lernt das Gesichter anders aussehen als Landschaftsbilder</w:t>
+        <w:t xml:space="preserve"> Landschaftsbilder sind signifikant unterschiedlich zu Gesichtern, der Algorithmus weiß zwar nicht was ein Gesicht ist aber </w:t>
+      </w:r>
+      <w:proofErr w:type="spellStart"/>
+      <w:r>
+        <w:rPr>
+          <w:lang w:val="de-AT"/>
+        </w:rPr>
+        <w:t>er lernt</w:t>
+      </w:r>
+      <w:proofErr w:type="spellEnd"/>
+      <w:r>
+        <w:rPr>
+          <w:lang w:val="de-AT"/>
+        </w:rPr>
+        <w:t xml:space="preserve"> </w:t>
+      </w:r>
+      <w:proofErr w:type="gramStart"/>
+      <w:r>
+        <w:rPr>
+          <w:lang w:val="de-AT"/>
+        </w:rPr>
+        <w:t>das</w:t>
+      </w:r>
+      <w:proofErr w:type="gramEnd"/>
+      <w:r>
+        <w:rPr>
+          <w:lang w:val="de-AT"/>
+        </w:rPr>
+        <w:t xml:space="preserve"> Gesichter anders aussehen als Landschaftsbilder</w:t>
       </w:r>
       <w:r>
         <w:rPr>
@@ -111,13 +244,23 @@
           <w:lang w:val="de-AT"/>
         </w:rPr>
       </w:pPr>
-      <w:r>
-        <w:rPr>
-          <w:b/>
-          <w:i/>
-          <w:lang w:val="de-AT"/>
-        </w:rPr>
-        <w:t xml:space="preserve">Supervised: </w:t>
+      <w:proofErr w:type="spellStart"/>
+      <w:r>
+        <w:rPr>
+          <w:b/>
+          <w:i/>
+          <w:lang w:val="de-AT"/>
+        </w:rPr>
+        <w:t>Supervised</w:t>
+      </w:r>
+      <w:proofErr w:type="spellEnd"/>
+      <w:r>
+        <w:rPr>
+          <w:b/>
+          <w:i/>
+          <w:lang w:val="de-AT"/>
+        </w:rPr>
+        <w:t xml:space="preserve">: </w:t>
       </w:r>
       <w:r>
         <w:rPr>
@@ -143,7 +286,23 @@
           <w:b/>
           <w:lang w:val="de-AT"/>
         </w:rPr>
-        <w:t>Was ist ein MAPE loop und was passiert in den einzelnen Schritten</w:t>
+        <w:t xml:space="preserve">Was ist ein MAPE </w:t>
+      </w:r>
+      <w:proofErr w:type="spellStart"/>
+      <w:r>
+        <w:rPr>
+          <w:b/>
+          <w:lang w:val="de-AT"/>
+        </w:rPr>
+        <w:t>loop</w:t>
+      </w:r>
+      <w:proofErr w:type="spellEnd"/>
+      <w:r>
+        <w:rPr>
+          <w:b/>
+          <w:lang w:val="de-AT"/>
+        </w:rPr>
+        <w:t xml:space="preserve"> und was passiert in den einzelnen Schritten</w:t>
       </w:r>
     </w:p>
     <w:p>
@@ -179,7 +338,23 @@
           <w:b/>
           <w:lang w:val="de-AT"/>
         </w:rPr>
-        <w:t>Was ist ein Peer-To-Peer Netzwerk?</w:t>
+        <w:t>Was ist ein Peer-</w:t>
+      </w:r>
+      <w:proofErr w:type="spellStart"/>
+      <w:r>
+        <w:rPr>
+          <w:b/>
+          <w:lang w:val="de-AT"/>
+        </w:rPr>
+        <w:t>To</w:t>
+      </w:r>
+      <w:proofErr w:type="spellEnd"/>
+      <w:r>
+        <w:rPr>
+          <w:b/>
+          <w:lang w:val="de-AT"/>
+        </w:rPr>
+        <w:t>-Peer Netzwerk?</w:t>
       </w:r>
     </w:p>
     <w:p>
@@ -195,13 +370,41 @@
         <w:rPr>
           <w:lang w:val="de-AT"/>
         </w:rPr>
-        <w:t xml:space="preserve">Ist eine spezielle Art eines Rechnernetzwerkes bei dem alle Rechner im Netz gleich berechtigt zusammenarbeiten. Einfache Peer-To-Peer Netze organisieren sich selbst das heißt es gibt keine zentralen Server der kontrolliert. Nodes stellen sich gegenseitig Ressourcen </w:t>
-      </w:r>
-      <w:r>
-        <w:rPr>
-          <w:lang w:val="de-AT"/>
-        </w:rPr>
-        <w:t>und Betriebsmittel zur Verfügung.  Peer-To-Peer Netzwerke können in 2 Arten eingeteilt werden:</w:t>
+        <w:t>Ist eine spezielle Art eines Rechnernetzwerkes bei dem alle Rechner im Netz gleich berechtigt zusammenarbeiten. Einfache Peer-</w:t>
+      </w:r>
+      <w:proofErr w:type="spellStart"/>
+      <w:r>
+        <w:rPr>
+          <w:lang w:val="de-AT"/>
+        </w:rPr>
+        <w:t>To</w:t>
+      </w:r>
+      <w:proofErr w:type="spellEnd"/>
+      <w:r>
+        <w:rPr>
+          <w:lang w:val="de-AT"/>
+        </w:rPr>
+        <w:t xml:space="preserve">-Peer Netze organisieren sich selbst das heißt es gibt keine zentralen Server der kontrolliert. Nodes stellen sich gegenseitig Ressourcen </w:t>
+      </w:r>
+      <w:r>
+        <w:rPr>
+          <w:lang w:val="de-AT"/>
+        </w:rPr>
+        <w:t>und Betriebsmittel zur Verfügung.  Peer-</w:t>
+      </w:r>
+      <w:proofErr w:type="spellStart"/>
+      <w:r>
+        <w:rPr>
+          <w:lang w:val="de-AT"/>
+        </w:rPr>
+        <w:t>To</w:t>
+      </w:r>
+      <w:proofErr w:type="spellEnd"/>
+      <w:r>
+        <w:rPr>
+          <w:lang w:val="de-AT"/>
+        </w:rPr>
+        <w:t>-Peer Netzwerke können in 2 Arten eingeteilt werden:</w:t>
       </w:r>
     </w:p>
     <w:p>
@@ -360,7 +563,21 @@
         <w:rPr>
           <w:lang w:val="de-AT"/>
         </w:rPr>
-        <w:t xml:space="preserve"> Bsp. Gnutela </w:t>
+        <w:t xml:space="preserve"> Bsp. </w:t>
+      </w:r>
+      <w:proofErr w:type="spellStart"/>
+      <w:r>
+        <w:rPr>
+          <w:lang w:val="de-AT"/>
+        </w:rPr>
+        <w:t>Gnutela</w:t>
+      </w:r>
+      <w:proofErr w:type="spellEnd"/>
+      <w:r>
+        <w:rPr>
+          <w:lang w:val="de-AT"/>
+        </w:rPr>
+        <w:t xml:space="preserve"> </w:t>
       </w:r>
     </w:p>
     <w:p>
@@ -394,15 +611,40 @@
           <w:lang w:val="de-AT"/>
         </w:rPr>
       </w:pPr>
-      <w:r>
-        <w:rPr>
-          <w:b/>
-          <w:i/>
-        </w:rPr>
-        <w:t>Vorteile:</w:t>
-      </w:r>
-      <w:r>
-        <w:t xml:space="preserve"> Relativ Robust, kein single point of failure. </w:t>
+      <w:proofErr w:type="spellStart"/>
+      <w:r>
+        <w:rPr>
+          <w:b/>
+          <w:i/>
+        </w:rPr>
+        <w:t>Vorteile</w:t>
+      </w:r>
+      <w:proofErr w:type="spellEnd"/>
+      <w:r>
+        <w:rPr>
+          <w:b/>
+          <w:i/>
+        </w:rPr>
+        <w:t>:</w:t>
+      </w:r>
+      <w:r>
+        <w:t xml:space="preserve"> </w:t>
+      </w:r>
+      <w:proofErr w:type="spellStart"/>
+      <w:r>
+        <w:t>Relativ</w:t>
+      </w:r>
+      <w:proofErr w:type="spellEnd"/>
+      <w:r>
+        <w:t xml:space="preserve"> Robust, </w:t>
+      </w:r>
+      <w:proofErr w:type="spellStart"/>
+      <w:r>
+        <w:t>kein</w:t>
+      </w:r>
+      <w:proofErr w:type="spellEnd"/>
+      <w:r>
+        <w:t xml:space="preserve"> single point of failure. </w:t>
       </w:r>
       <w:r>
         <w:rPr>
@@ -448,7 +690,35 @@
         <w:rPr>
           <w:lang w:val="de-AT"/>
         </w:rPr>
-        <w:t xml:space="preserve"> Verfügbarkeit von Services ist nicht garantiert. Bei unstrukturierten P2P Netzten entsteht ein hoher Grad an flooding (Bei Suchanfragen wird Netztwerk von Anfragen überschwemmt). </w:t>
+        <w:t xml:space="preserve"> Verfügbarkeit von Services ist nicht garantiert. Bei unstrukturierten P2P Netzten entsteht ein hoher Grad an </w:t>
+      </w:r>
+      <w:proofErr w:type="spellStart"/>
+      <w:r>
+        <w:rPr>
+          <w:lang w:val="de-AT"/>
+        </w:rPr>
+        <w:t>flooding</w:t>
+      </w:r>
+      <w:proofErr w:type="spellEnd"/>
+      <w:r>
+        <w:rPr>
+          <w:lang w:val="de-AT"/>
+        </w:rPr>
+        <w:t xml:space="preserve"> (Bei Suchanfragen wird </w:t>
+      </w:r>
+      <w:proofErr w:type="spellStart"/>
+      <w:r>
+        <w:rPr>
+          <w:lang w:val="de-AT"/>
+        </w:rPr>
+        <w:t>Netztwerk</w:t>
+      </w:r>
+      <w:proofErr w:type="spellEnd"/>
+      <w:r>
+        <w:rPr>
+          <w:lang w:val="de-AT"/>
+        </w:rPr>
+        <w:t xml:space="preserve"> von Anfragen überschwemmt). </w:t>
       </w:r>
     </w:p>
     <w:p>
@@ -457,15 +727,32 @@
         <w:spacing w:after="0"/>
         <w:ind w:left="714"/>
       </w:pPr>
-      <w:r>
-        <w:rPr>
-          <w:b/>
-          <w:i/>
-        </w:rPr>
-        <w:t>Anwendungsfälle:</w:t>
-      </w:r>
-      <w:r>
-        <w:t xml:space="preserve"> File Sharing, Distributed Computing, Multiplayer Games, Vehicle/ Road comminucation </w:t>
+      <w:proofErr w:type="spellStart"/>
+      <w:r>
+        <w:rPr>
+          <w:b/>
+          <w:i/>
+        </w:rPr>
+        <w:t>Anwendungsfälle</w:t>
+      </w:r>
+      <w:proofErr w:type="spellEnd"/>
+      <w:r>
+        <w:rPr>
+          <w:b/>
+          <w:i/>
+        </w:rPr>
+        <w:t>:</w:t>
+      </w:r>
+      <w:r>
+        <w:t xml:space="preserve"> File Sharing, Distributed Computing, Multiplayer Games, Vehicle/ Road </w:t>
+      </w:r>
+      <w:proofErr w:type="spellStart"/>
+      <w:r>
+        <w:t>comminucation</w:t>
+      </w:r>
+      <w:proofErr w:type="spellEnd"/>
+      <w:r>
+        <w:t xml:space="preserve"> </w:t>
       </w:r>
     </w:p>
     <w:p>
@@ -486,7 +773,23 @@
           <w:b/>
           <w:lang w:val="de-AT"/>
         </w:rPr>
-        <w:t>Was ist das Ziel einer Distributed HashTable?</w:t>
+        <w:t xml:space="preserve">Was ist das Ziel einer Distributed </w:t>
+      </w:r>
+      <w:proofErr w:type="spellStart"/>
+      <w:r>
+        <w:rPr>
+          <w:b/>
+          <w:lang w:val="de-AT"/>
+        </w:rPr>
+        <w:t>HashTable</w:t>
+      </w:r>
+      <w:proofErr w:type="spellEnd"/>
+      <w:r>
+        <w:rPr>
+          <w:b/>
+          <w:lang w:val="de-AT"/>
+        </w:rPr>
+        <w:t>?</w:t>
       </w:r>
     </w:p>
     <w:p>
@@ -501,7 +804,21 @@
         <w:rPr>
           <w:lang w:val="de-AT"/>
         </w:rPr>
-        <w:t>Ein Schlüssel wird durch eine Hashfunktion auf einen Wert gemappt. Ziel ist es eine Struktur zur Kommunikation zwischen einzelne Nodes einzuführen.</w:t>
+        <w:t xml:space="preserve">Ein Schlüssel wird durch eine Hashfunktion auf einen Wert </w:t>
+      </w:r>
+      <w:proofErr w:type="spellStart"/>
+      <w:r>
+        <w:rPr>
+          <w:lang w:val="de-AT"/>
+        </w:rPr>
+        <w:t>gemappt</w:t>
+      </w:r>
+      <w:proofErr w:type="spellEnd"/>
+      <w:r>
+        <w:rPr>
+          <w:lang w:val="de-AT"/>
+        </w:rPr>
+        <w:t>. Ziel ist es eine Struktur zur Kommunikation zwischen einzelne Nodes einzuführen.</w:t>
       </w:r>
       <w:r>
         <w:rPr>
@@ -528,8 +845,33 @@
           <w:b/>
           <w:lang w:val="de-AT"/>
         </w:rPr>
-        <w:t>Wie funktioniert DHT (Chord)</w:t>
-      </w:r>
+        <w:t>Wie funktioniert DHT (</w:t>
+      </w:r>
+      <w:proofErr w:type="spellStart"/>
+      <w:r>
+        <w:rPr>
+          <w:b/>
+          <w:lang w:val="de-AT"/>
+        </w:rPr>
+        <w:t>Chord</w:t>
+      </w:r>
+      <w:proofErr w:type="spellEnd"/>
+      <w:r>
+        <w:rPr>
+          <w:b/>
+          <w:lang w:val="de-AT"/>
+        </w:rPr>
+        <w:t>)</w:t>
+      </w:r>
+    </w:p>
+    <w:p>
+      <w:pPr>
+        <w:pStyle w:val="Listenabsatz"/>
+        <w:spacing w:after="0"/>
+        <w:rPr>
+          <w:lang w:val="de-AT"/>
+        </w:rPr>
+      </w:pPr>
     </w:p>
     <w:p>
       <w:pPr>
@@ -544,14 +886,210 @@
           <w:lang w:val="de-AT"/>
         </w:rPr>
         <w:lastRenderedPageBreak/>
-        <w:t>Alle Netzwerkknoten werden in einer Ringstruktur angeordnet. Jeder Knoten hat eine Verbindung  zu seinen Vorgänger und Nachfolger. Die Ringstruktur ermöglicht es, durch den Einsatz einer verteilten HashTable, eine binäre Suche durchzuführen.</w:t>
-      </w:r>
-      <w:r>
-        <w:rPr>
-          <w:lang w:val="de-AT"/>
-        </w:rPr>
-        <w:t xml:space="preserve"> .. Beispiel + Erkärung</w:t>
-      </w:r>
+        <w:t xml:space="preserve">Jede </w:t>
+      </w:r>
+      <w:proofErr w:type="spellStart"/>
+      <w:r>
+        <w:rPr>
+          <w:lang w:val="de-AT"/>
+        </w:rPr>
+        <w:t>Chord</w:t>
+      </w:r>
+      <w:proofErr w:type="spellEnd"/>
+      <w:r>
+        <w:rPr>
+          <w:lang w:val="de-AT"/>
+        </w:rPr>
+        <w:t xml:space="preserve"> (DHT) besitzt n Knoten</w:t>
+      </w:r>
+    </w:p>
+    <w:p>
+      <w:pPr>
+        <w:pStyle w:val="Listenabsatz"/>
+        <w:spacing w:after="0"/>
+        <w:rPr>
+          <w:lang w:val="de-AT"/>
+        </w:rPr>
+      </w:pPr>
+      <w:r>
+        <w:rPr>
+          <w:lang w:val="de-AT"/>
+        </w:rPr>
+        <w:t>Jeder Knoten besitzt eine IP Adresse</w:t>
+      </w:r>
+    </w:p>
+    <w:p>
+      <w:pPr>
+        <w:pStyle w:val="Listenabsatz"/>
+        <w:spacing w:after="0"/>
+        <w:rPr>
+          <w:lang w:val="de-AT"/>
+        </w:rPr>
+      </w:pPr>
+      <w:r>
+        <w:rPr>
+          <w:lang w:val="de-AT"/>
+        </w:rPr>
+        <w:t>Der Gesamtindex ist über die Knoten verteilt</w:t>
+      </w:r>
+    </w:p>
+    <w:p>
+      <w:pPr>
+        <w:pStyle w:val="Listenabsatz"/>
+        <w:spacing w:after="0"/>
+        <w:rPr>
+          <w:lang w:val="de-AT"/>
+        </w:rPr>
+      </w:pPr>
+      <w:r>
+        <w:rPr>
+          <w:lang w:val="de-AT"/>
+        </w:rPr>
+        <w:t>Die Navigation erfolgt über einen Index in einem virtuellen Netzwerk. Nicht über die IP und nicht über den Ressourcen Namen.</w:t>
+      </w:r>
+    </w:p>
+    <w:p>
+      <w:pPr>
+        <w:pStyle w:val="Listenabsatz"/>
+        <w:spacing w:after="0"/>
+        <w:rPr>
+          <w:lang w:val="de-AT"/>
+        </w:rPr>
+      </w:pPr>
+      <w:r>
+        <w:rPr>
+          <w:lang w:val="de-AT"/>
+        </w:rPr>
+        <w:t>IDs sind m-BIT Zahlen die aufsteigend um den Ring gehen.</w:t>
+      </w:r>
+    </w:p>
+    <w:p>
+      <w:pPr>
+        <w:pStyle w:val="Listenabsatz"/>
+        <w:spacing w:after="0"/>
+        <w:rPr>
+          <w:lang w:val="de-AT"/>
+        </w:rPr>
+      </w:pPr>
+      <w:r>
+        <w:rPr>
+          <w:noProof/>
+          <w:lang w:val="de-DE" w:eastAsia="de-DE"/>
+        </w:rPr>
+        <w:drawing>
+          <wp:inline distT="0" distB="0" distL="0" distR="0" wp14:anchorId="53AB70E4" wp14:editId="4C626729">
+            <wp:extent cx="1638300" cy="1571582"/>
+            <wp:effectExtent l="0" t="0" r="0" b="0"/>
+            <wp:docPr id="1" name="Grafik 1"/>
+            <wp:cNvGraphicFramePr>
+              <a:graphicFrameLocks xmlns:a="http://schemas.openxmlformats.org/drawingml/2006/main" noChangeAspect="1"/>
+            </wp:cNvGraphicFramePr>
+            <a:graphic xmlns:a="http://schemas.openxmlformats.org/drawingml/2006/main">
+              <a:graphicData uri="http://schemas.openxmlformats.org/drawingml/2006/picture">
+                <pic:pic xmlns:pic="http://schemas.openxmlformats.org/drawingml/2006/picture">
+                  <pic:nvPicPr>
+                    <pic:cNvPr id="1" name=""/>
+                    <pic:cNvPicPr/>
+                  </pic:nvPicPr>
+                  <pic:blipFill>
+                    <a:blip r:embed="rId5"/>
+                    <a:stretch>
+                      <a:fillRect/>
+                    </a:stretch>
+                  </pic:blipFill>
+                  <pic:spPr>
+                    <a:xfrm>
+                      <a:off x="0" y="0"/>
+                      <a:ext cx="1652286" cy="1584998"/>
+                    </a:xfrm>
+                    <a:prstGeom prst="rect">
+                      <a:avLst/>
+                    </a:prstGeom>
+                  </pic:spPr>
+                </pic:pic>
+              </a:graphicData>
+            </a:graphic>
+          </wp:inline>
+        </w:drawing>
+      </w:r>
+    </w:p>
+    <w:p>
+      <w:pPr>
+        <w:pStyle w:val="Listenabsatz"/>
+        <w:spacing w:after="0"/>
+        <w:rPr>
+          <w:lang w:val="de-AT"/>
+        </w:rPr>
+      </w:pPr>
+      <w:r>
+        <w:rPr>
+          <w:lang w:val="de-AT"/>
+        </w:rPr>
+        <w:t xml:space="preserve"> Eine Hashfunktion wandelt eine IP Adresse eines Knoten in einen </w:t>
+      </w:r>
+      <w:proofErr w:type="spellStart"/>
+      <w:r>
+        <w:rPr>
+          <w:lang w:val="de-AT"/>
+        </w:rPr>
+        <w:t>Identifierer</w:t>
+      </w:r>
+      <w:proofErr w:type="spellEnd"/>
+      <w:r>
+        <w:rPr>
+          <w:lang w:val="de-AT"/>
+        </w:rPr>
+        <w:t xml:space="preserve"> (ID) um. IP Adresse wird in eine 160 Bit Knoten ID umgewandelt.</w:t>
+      </w:r>
+    </w:p>
+    <w:p>
+      <w:pPr>
+        <w:pStyle w:val="Listenabsatz"/>
+        <w:spacing w:after="0"/>
+        <w:rPr>
+          <w:strike/>
+          <w:lang w:val="de-AT"/>
+        </w:rPr>
+      </w:pPr>
+      <w:r>
+        <w:rPr>
+          <w:strike/>
+          <w:lang w:val="de-AT"/>
+        </w:rPr>
+        <w:t xml:space="preserve">Alle Netzwerkknoten werden in einer Ringstruktur angeordnet. Jeder Knoten hat eine Verbindung  zu seinen Vorgänger und Nachfolger. Die Ringstruktur ermöglicht es, durch den Einsatz einer verteilten </w:t>
+      </w:r>
+      <w:proofErr w:type="spellStart"/>
+      <w:r>
+        <w:rPr>
+          <w:strike/>
+          <w:lang w:val="de-AT"/>
+        </w:rPr>
+        <w:t>HashTable</w:t>
+      </w:r>
+      <w:proofErr w:type="spellEnd"/>
+      <w:r>
+        <w:rPr>
+          <w:strike/>
+          <w:lang w:val="de-AT"/>
+        </w:rPr>
+        <w:t>, eine binäre Suche durchzuführen.</w:t>
+      </w:r>
+      <w:r>
+        <w:rPr>
+          <w:strike/>
+          <w:lang w:val="de-AT"/>
+        </w:rPr>
+        <w:t xml:space="preserve"> .. Beispiel + </w:t>
+      </w:r>
+      <w:proofErr w:type="spellStart"/>
+      <w:r>
+        <w:rPr>
+          <w:strike/>
+          <w:lang w:val="de-AT"/>
+        </w:rPr>
+        <w:t>Erkärung</w:t>
+      </w:r>
+      <w:proofErr w:type="spellEnd"/>
     </w:p>
     <w:p>
       <w:pPr>
@@ -582,6 +1120,7 @@
           <w:lang w:val="de-AT"/>
         </w:rPr>
       </w:pPr>
+      <w:proofErr w:type="spellStart"/>
       <w:r>
         <w:rPr>
           <w:b/>
@@ -598,6 +1137,7 @@
         </w:rPr>
         <w:t>uccessor</w:t>
       </w:r>
+      <w:proofErr w:type="spellEnd"/>
       <w:r>
         <w:rPr>
           <w:b/>
@@ -612,18 +1152,39 @@
         </w:rPr>
         <w:t xml:space="preserve"> Funktion lautet </w:t>
       </w:r>
-      <w:r>
-        <w:rPr>
-          <w:i/>
-          <w:lang w:val="de-AT"/>
-        </w:rPr>
-        <w:t xml:space="preserve">find_successor(k) </w:t>
-      </w:r>
-      <w:r>
-        <w:rPr>
-          <w:lang w:val="de-AT"/>
-        </w:rPr>
-        <w:t xml:space="preserve">und gibt den nächsten direkten nachfolger vom </w:t>
+      <w:proofErr w:type="spellStart"/>
+      <w:r>
+        <w:rPr>
+          <w:i/>
+          <w:lang w:val="de-AT"/>
+        </w:rPr>
+        <w:t>find_successor</w:t>
+      </w:r>
+      <w:proofErr w:type="spellEnd"/>
+      <w:r>
+        <w:rPr>
+          <w:i/>
+          <w:lang w:val="de-AT"/>
+        </w:rPr>
+        <w:t xml:space="preserve">(k) </w:t>
+      </w:r>
+      <w:r>
+        <w:rPr>
+          <w:lang w:val="de-AT"/>
+        </w:rPr>
+        <w:t xml:space="preserve">und gibt den nächsten direkten </w:t>
+      </w:r>
+      <w:r>
+        <w:rPr>
+          <w:lang w:val="de-AT"/>
+        </w:rPr>
+        <w:t>Nachfolger</w:t>
+      </w:r>
+      <w:r>
+        <w:rPr>
+          <w:lang w:val="de-AT"/>
+        </w:rPr>
+        <w:t xml:space="preserve"> vom </w:t>
       </w:r>
     </w:p>
     <w:p>
@@ -680,7 +1241,21 @@
         <w:rPr>
           <w:lang w:val="de-AT"/>
         </w:rPr>
-        <w:t>Um aus einen Key einen identifier zu erzeugen.</w:t>
+        <w:t xml:space="preserve">Um aus einen Key einen </w:t>
+      </w:r>
+      <w:proofErr w:type="spellStart"/>
+      <w:r>
+        <w:rPr>
+          <w:lang w:val="de-AT"/>
+        </w:rPr>
+        <w:t>identifier</w:t>
+      </w:r>
+      <w:proofErr w:type="spellEnd"/>
+      <w:r>
+        <w:rPr>
+          <w:lang w:val="de-AT"/>
+        </w:rPr>
+        <w:t xml:space="preserve"> zu erzeugen.</w:t>
       </w:r>
     </w:p>
     <w:p>
@@ -703,96 +1278,205 @@
         <w:rPr>
           <w:lang w:val="de-AT"/>
         </w:rPr>
+        <w:t>Einfügen eines Key-Value-pair auf einem Knoten</w:t>
+      </w:r>
+      <w:r>
+        <w:rPr>
+          <w:lang w:val="de-AT"/>
+        </w:rPr>
+        <w:t>.</w:t>
+      </w:r>
+    </w:p>
+    <w:p>
+      <w:pPr>
+        <w:pStyle w:val="Listenabsatz"/>
+        <w:spacing w:after="0"/>
+        <w:rPr>
+          <w:lang w:val="de-AT"/>
+        </w:rPr>
+      </w:pPr>
+      <w:r>
+        <w:rPr>
+          <w:b/>
+          <w:i/>
+          <w:strike/>
+          <w:lang w:val="de-AT"/>
+        </w:rPr>
+        <w:t>Remove:</w:t>
+      </w:r>
+      <w:r>
+        <w:rPr>
+          <w:strike/>
+          <w:lang w:val="de-AT"/>
+        </w:rPr>
+        <w:t xml:space="preserve"> Knoten wird aus Netzwerk entfernt.</w:t>
+      </w:r>
+      <w:r>
+        <w:rPr>
+          <w:strike/>
+          <w:lang w:val="de-AT"/>
+        </w:rPr>
+        <w:t xml:space="preserve"> </w:t>
+      </w:r>
+      <w:r>
+        <w:rPr>
+          <w:color w:val="FFFF00"/>
+          <w:highlight w:val="red"/>
+          <w:lang w:val="de-AT"/>
+        </w:rPr>
+        <w:t>NICHT IN DEN FOLIEN</w:t>
+      </w:r>
+      <w:r>
+        <w:rPr>
+          <w:color w:val="FFFF00"/>
+          <w:lang w:val="de-AT"/>
+        </w:rPr>
+        <w:t xml:space="preserve"> </w:t>
+      </w:r>
+      <w:r>
+        <w:rPr>
+          <w:u w:val="single"/>
+          <w:lang w:val="de-AT"/>
+        </w:rPr>
+        <w:t xml:space="preserve">wenn dann </w:t>
+      </w:r>
+      <w:proofErr w:type="spellStart"/>
+      <w:r>
+        <w:rPr>
+          <w:b/>
+          <w:u w:val="single"/>
+          <w:lang w:val="de-AT"/>
+        </w:rPr>
+        <w:t>leave</w:t>
+      </w:r>
+      <w:proofErr w:type="spellEnd"/>
+    </w:p>
+    <w:p>
+      <w:pPr>
+        <w:pStyle w:val="Listenabsatz"/>
+        <w:spacing w:after="0"/>
+        <w:rPr>
+          <w:lang w:val="de-AT"/>
+        </w:rPr>
+      </w:pPr>
+      <w:r>
+        <w:rPr>
+          <w:b/>
+          <w:i/>
+          <w:lang w:val="de-AT"/>
+        </w:rPr>
+        <w:t>Lookup:</w:t>
+      </w:r>
+      <w:r>
+        <w:rPr>
+          <w:b/>
+          <w:i/>
+          <w:lang w:val="de-AT"/>
+        </w:rPr>
+        <w:t xml:space="preserve"> </w:t>
+      </w:r>
+      <w:r>
+        <w:rPr>
+          <w:lang w:val="de-AT"/>
+        </w:rPr>
+        <w:t xml:space="preserve">Anfragender Knoten sendet seine IP und seine Key an seinen Nachfolger. Diese Nachricht wird solange weitergereicht bis die Ressource gefunden ist. Der Knoten welche die </w:t>
+      </w:r>
+      <w:proofErr w:type="spellStart"/>
+      <w:r>
+        <w:rPr>
+          <w:lang w:val="de-AT"/>
+        </w:rPr>
+        <w:t>Resource</w:t>
+      </w:r>
+      <w:proofErr w:type="spellEnd"/>
+      <w:r>
+        <w:rPr>
+          <w:lang w:val="de-AT"/>
+        </w:rPr>
+        <w:t xml:space="preserve"> schickt diese dann direkt zum Anfragenden Knoten</w:t>
+      </w:r>
+      <w:r>
+        <w:rPr>
+          <w:lang w:val="de-AT"/>
+        </w:rPr>
+        <w:t>.</w:t>
+      </w:r>
+    </w:p>
+    <w:p>
+      <w:pPr>
+        <w:pStyle w:val="Listenabsatz"/>
+        <w:spacing w:after="0"/>
+        <w:rPr>
+          <w:b/>
+          <w:i/>
+          <w:lang w:val="de-AT"/>
+        </w:rPr>
+      </w:pPr>
+      <w:proofErr w:type="spellStart"/>
+      <w:r>
+        <w:rPr>
+          <w:b/>
+          <w:i/>
+          <w:lang w:val="de-AT"/>
+        </w:rPr>
+        <w:t>Join</w:t>
+      </w:r>
+      <w:proofErr w:type="spellEnd"/>
+      <w:r>
+        <w:rPr>
+          <w:b/>
+          <w:i/>
+          <w:lang w:val="de-AT"/>
+        </w:rPr>
+        <w:t xml:space="preserve"> </w:t>
+      </w:r>
+      <w:proofErr w:type="spellStart"/>
+      <w:r>
+        <w:rPr>
+          <w:b/>
+          <w:i/>
+          <w:lang w:val="de-AT"/>
+        </w:rPr>
+        <w:t>the</w:t>
+      </w:r>
+      <w:proofErr w:type="spellEnd"/>
+      <w:r>
+        <w:rPr>
+          <w:b/>
+          <w:i/>
+          <w:lang w:val="de-AT"/>
+        </w:rPr>
+        <w:t xml:space="preserve"> </w:t>
+      </w:r>
+      <w:proofErr w:type="spellStart"/>
+      <w:r>
+        <w:rPr>
+          <w:b/>
+          <w:i/>
+          <w:lang w:val="de-AT"/>
+        </w:rPr>
+        <w:t>swarm</w:t>
+      </w:r>
+      <w:proofErr w:type="spellEnd"/>
+      <w:r>
+        <w:rPr>
+          <w:b/>
+          <w:i/>
+          <w:lang w:val="de-AT"/>
+        </w:rPr>
+        <w:t>:</w:t>
+      </w:r>
+      <w:r>
+        <w:rPr>
+          <w:lang w:val="de-AT"/>
+        </w:rPr>
+        <w:t xml:space="preserve"> </w:t>
+      </w:r>
+      <w:r>
+        <w:rPr>
+          <w:lang w:val="de-AT"/>
+        </w:rPr>
         <w:t>Ein neuer Knoten wird ins Netzwerk eingefügt.</w:t>
-      </w:r>
-    </w:p>
-    <w:p>
-      <w:pPr>
-        <w:pStyle w:val="Listenabsatz"/>
-        <w:spacing w:after="0"/>
-        <w:rPr>
-          <w:lang w:val="de-AT"/>
-        </w:rPr>
-      </w:pPr>
-      <w:r>
-        <w:rPr>
-          <w:b/>
-          <w:i/>
-          <w:lang w:val="de-AT"/>
-        </w:rPr>
-        <w:t>Remove:</w:t>
-      </w:r>
-      <w:r>
-        <w:rPr>
-          <w:lang w:val="de-AT"/>
-        </w:rPr>
-        <w:t xml:space="preserve"> Knoten wird aus Netzwerk entfernt.</w:t>
-      </w:r>
-    </w:p>
-    <w:p>
-      <w:pPr>
-        <w:pStyle w:val="Listenabsatz"/>
-        <w:spacing w:after="0"/>
-        <w:rPr>
-          <w:lang w:val="de-AT"/>
-        </w:rPr>
-      </w:pPr>
-      <w:r>
-        <w:rPr>
-          <w:b/>
-          <w:i/>
-          <w:lang w:val="de-AT"/>
-        </w:rPr>
-        <w:t>Lookup:</w:t>
-      </w:r>
-      <w:r>
-        <w:rPr>
-          <w:b/>
-          <w:i/>
-          <w:lang w:val="de-AT"/>
-        </w:rPr>
-        <w:t xml:space="preserve"> </w:t>
-      </w:r>
-      <w:r>
-        <w:rPr>
-          <w:lang w:val="de-AT"/>
-        </w:rPr>
-        <w:t>Anfragender Knoten sendet seine IP und seine Key an seinen Nachfolger. Diese Nachricht wird solange weitergereicht bis die Ressource gefunden ist. Der Knoten welche die Resource schickt diese dann direkt zum Anfragenden Knoten</w:t>
-      </w:r>
-      <w:r>
-        <w:rPr>
-          <w:lang w:val="de-AT"/>
-        </w:rPr>
-        <w:t>.</w:t>
-      </w:r>
-    </w:p>
-    <w:p>
-      <w:pPr>
-        <w:pStyle w:val="Listenabsatz"/>
-        <w:spacing w:after="0"/>
-        <w:rPr>
-          <w:b/>
-          <w:i/>
-          <w:lang w:val="de-AT"/>
-        </w:rPr>
-      </w:pPr>
-      <w:r>
-        <w:rPr>
-          <w:b/>
-          <w:i/>
-          <w:lang w:val="de-AT"/>
-        </w:rPr>
-        <w:t xml:space="preserve">Join </w:t>
-      </w:r>
-      <w:bookmarkStart w:id="0" w:name="_GoBack"/>
-      <w:bookmarkEnd w:id="0"/>
-      <w:r>
-        <w:rPr>
-          <w:b/>
-          <w:i/>
-          <w:lang w:val="de-AT"/>
-        </w:rPr>
-        <w:t>the swarm:</w:t>
       </w:r>
     </w:p>
     <w:p>
@@ -815,34 +1499,243 @@
           <w:i/>
           <w:lang w:val="de-AT"/>
         </w:rPr>
-        <w:t>Wie funktioniert insert in DHT</w:t>
-      </w:r>
-    </w:p>
-    <w:p>
-      <w:pPr>
-        <w:pStyle w:val="Listenabsatz"/>
-        <w:spacing w:after="0"/>
-        <w:rPr>
-          <w:lang w:val="de-AT"/>
-        </w:rPr>
-      </w:pPr>
-      <w:r>
-        <w:rPr>
-          <w:lang w:val="de-AT"/>
-        </w:rPr>
-        <w:t>Wenn sich ein neuer</w:t>
-      </w:r>
-      <w:r>
-        <w:rPr>
-          <w:lang w:val="de-AT"/>
-        </w:rPr>
-        <w:t xml:space="preserve"> Knoten im Netz einfügt müssen die alten Knoten ihre Fingertabellen aktualisieren. </w:t>
-      </w:r>
-      <w:r>
-        <w:rPr>
-          <w:lang w:val="de-AT"/>
-        </w:rPr>
-        <w:t xml:space="preserve"> …</w:t>
+        <w:t xml:space="preserve">Wie funktioniert </w:t>
+      </w:r>
+      <w:proofErr w:type="spellStart"/>
+      <w:r>
+        <w:rPr>
+          <w:b/>
+          <w:i/>
+          <w:lang w:val="de-AT"/>
+        </w:rPr>
+        <w:t>insert</w:t>
+      </w:r>
+      <w:proofErr w:type="spellEnd"/>
+      <w:r>
+        <w:rPr>
+          <w:b/>
+          <w:i/>
+          <w:lang w:val="de-AT"/>
+        </w:rPr>
+        <w:t xml:space="preserve"> in DHT</w:t>
+      </w:r>
+    </w:p>
+    <w:p>
+      <w:pPr>
+        <w:pStyle w:val="Listenabsatz"/>
+        <w:spacing w:after="0"/>
+        <w:rPr>
+          <w:lang w:val="de-AT"/>
+        </w:rPr>
+      </w:pPr>
+      <w:r>
+        <w:rPr>
+          <w:lang w:val="de-AT"/>
+        </w:rPr>
+        <w:t>Insert(</w:t>
+      </w:r>
+      <w:proofErr w:type="spellStart"/>
+      <w:r>
+        <w:rPr>
+          <w:lang w:val="de-AT"/>
+        </w:rPr>
+        <w:t>torrent</w:t>
+      </w:r>
+      <w:proofErr w:type="spellEnd"/>
+      <w:r>
+        <w:rPr>
+          <w:lang w:val="de-AT"/>
+        </w:rPr>
+        <w:t xml:space="preserve">, </w:t>
+      </w:r>
+      <w:proofErr w:type="spellStart"/>
+      <w:r>
+        <w:rPr>
+          <w:lang w:val="de-AT"/>
+        </w:rPr>
+        <w:t>myIP</w:t>
+      </w:r>
+      <w:proofErr w:type="spellEnd"/>
+      <w:r>
+        <w:rPr>
+          <w:lang w:val="de-AT"/>
+        </w:rPr>
+        <w:t>)</w:t>
+      </w:r>
+    </w:p>
+    <w:p>
+      <w:pPr>
+        <w:pStyle w:val="Listenabsatz"/>
+        <w:spacing w:after="0"/>
+        <w:rPr>
+          <w:lang w:val="en-US"/>
+        </w:rPr>
+      </w:pPr>
+      <w:r>
+        <w:rPr>
+          <w:lang w:val="en-US"/>
+        </w:rPr>
+        <w:t xml:space="preserve">Key </w:t>
+      </w:r>
+      <w:proofErr w:type="spellStart"/>
+      <w:r>
+        <w:rPr>
+          <w:lang w:val="en-US"/>
+        </w:rPr>
+        <w:t>erzeugen</w:t>
+      </w:r>
+      <w:proofErr w:type="spellEnd"/>
+      <w:r>
+        <w:rPr>
+          <w:lang w:val="en-US"/>
+        </w:rPr>
+        <w:t xml:space="preserve">: key = </w:t>
+      </w:r>
+      <w:proofErr w:type="gramStart"/>
+      <w:r>
+        <w:rPr>
+          <w:lang w:val="en-US"/>
+        </w:rPr>
+        <w:t>hash(</w:t>
+      </w:r>
+      <w:proofErr w:type="gramEnd"/>
+      <w:r>
+        <w:rPr>
+          <w:lang w:val="en-US"/>
+        </w:rPr>
+        <w:t>torrent)</w:t>
+      </w:r>
+    </w:p>
+    <w:p>
+      <w:pPr>
+        <w:pStyle w:val="Listenabsatz"/>
+        <w:spacing w:after="0"/>
+        <w:rPr>
+          <w:lang w:val="de-DE"/>
+        </w:rPr>
+      </w:pPr>
+      <w:r>
+        <w:rPr>
+          <w:lang w:val="de-DE"/>
+        </w:rPr>
+        <w:t xml:space="preserve">Finde den zuständigen Knoten der für den </w:t>
+      </w:r>
+      <w:proofErr w:type="spellStart"/>
+      <w:r>
+        <w:rPr>
+          <w:lang w:val="de-DE"/>
+        </w:rPr>
+        <w:t>key</w:t>
+      </w:r>
+      <w:proofErr w:type="spellEnd"/>
+      <w:r>
+        <w:rPr>
+          <w:lang w:val="de-DE"/>
+        </w:rPr>
+        <w:t xml:space="preserve"> der</w:t>
+      </w:r>
+      <w:r>
+        <w:rPr>
+          <w:lang w:val="de-DE"/>
+        </w:rPr>
+        <w:t xml:space="preserve"> zuständig ist</w:t>
+      </w:r>
+      <w:r>
+        <w:rPr>
+          <w:lang w:val="de-DE"/>
+        </w:rPr>
+        <w:t xml:space="preserve"> für das Speichern</w:t>
+      </w:r>
+      <w:r>
+        <w:rPr>
+          <w:lang w:val="de-DE"/>
+        </w:rPr>
+        <w:t xml:space="preserve">: </w:t>
+      </w:r>
+      <w:proofErr w:type="spellStart"/>
+      <w:r>
+        <w:rPr>
+          <w:lang w:val="de-DE"/>
+        </w:rPr>
+        <w:t>successor</w:t>
+      </w:r>
+      <w:proofErr w:type="spellEnd"/>
+      <w:r>
+        <w:rPr>
+          <w:lang w:val="de-DE"/>
+        </w:rPr>
+        <w:t>(</w:t>
+      </w:r>
+      <w:proofErr w:type="spellStart"/>
+      <w:r>
+        <w:rPr>
+          <w:lang w:val="de-DE"/>
+        </w:rPr>
+        <w:t>key</w:t>
+      </w:r>
+      <w:proofErr w:type="spellEnd"/>
+      <w:r>
+        <w:rPr>
+          <w:lang w:val="de-DE"/>
+        </w:rPr>
+        <w:t>)</w:t>
+      </w:r>
+    </w:p>
+    <w:p>
+      <w:pPr>
+        <w:pStyle w:val="Listenabsatz"/>
+        <w:spacing w:after="0"/>
+        <w:rPr>
+          <w:lang w:val="de-DE"/>
+        </w:rPr>
+      </w:pPr>
+      <w:r>
+        <w:rPr>
+          <w:lang w:val="de-DE"/>
+        </w:rPr>
+        <w:t xml:space="preserve">So wird der Index zufällig im Netzwerk verteilt. Der </w:t>
+      </w:r>
+      <w:proofErr w:type="spellStart"/>
+      <w:r>
+        <w:rPr>
+          <w:lang w:val="de-DE"/>
+        </w:rPr>
+        <w:t>key</w:t>
+      </w:r>
+      <w:proofErr w:type="spellEnd"/>
+      <w:r>
+        <w:rPr>
+          <w:lang w:val="de-DE"/>
+        </w:rPr>
+        <w:t xml:space="preserve"> wird immer auf dem </w:t>
+      </w:r>
+      <w:proofErr w:type="gramStart"/>
+      <w:r>
+        <w:rPr>
+          <w:lang w:val="de-DE"/>
+        </w:rPr>
+        <w:t>Knote</w:t>
+      </w:r>
+      <w:proofErr w:type="gramEnd"/>
+      <w:r>
+        <w:rPr>
+          <w:lang w:val="de-DE"/>
+        </w:rPr>
+        <w:t xml:space="preserve"> gespeichert der dem </w:t>
+      </w:r>
+      <w:proofErr w:type="spellStart"/>
+      <w:r>
+        <w:rPr>
+          <w:lang w:val="de-DE"/>
+        </w:rPr>
+        <w:t>key</w:t>
+      </w:r>
+      <w:proofErr w:type="spellEnd"/>
+      <w:r>
+        <w:rPr>
+          <w:lang w:val="de-DE"/>
+        </w:rPr>
+        <w:t xml:space="preserve"> am nächsten liegt.</w:t>
       </w:r>
     </w:p>
     <w:p>
@@ -865,8 +1758,307 @@
           <w:i/>
           <w:lang w:val="de-AT"/>
         </w:rPr>
-        <w:t>Wie funktioniert Join in DHT</w:t>
-      </w:r>
+        <w:t xml:space="preserve">Wie funktioniert </w:t>
+      </w:r>
+      <w:proofErr w:type="spellStart"/>
+      <w:r>
+        <w:rPr>
+          <w:b/>
+          <w:i/>
+          <w:lang w:val="de-AT"/>
+        </w:rPr>
+        <w:t>Join</w:t>
+      </w:r>
+      <w:proofErr w:type="spellEnd"/>
+      <w:r>
+        <w:rPr>
+          <w:b/>
+          <w:i/>
+          <w:lang w:val="de-AT"/>
+        </w:rPr>
+        <w:t xml:space="preserve"> in DHT</w:t>
+      </w:r>
+    </w:p>
+    <w:p>
+      <w:pPr>
+        <w:pStyle w:val="Listenabsatz"/>
+        <w:numPr>
+          <w:ilvl w:val="0"/>
+          <w:numId w:val="3"/>
+        </w:numPr>
+        <w:spacing w:after="0"/>
+        <w:rPr>
+          <w:lang w:val="de-AT"/>
+        </w:rPr>
+      </w:pPr>
+      <w:r>
+        <w:rPr>
+          <w:lang w:val="de-AT"/>
+        </w:rPr>
+        <w:t xml:space="preserve">Der neue Knoten </w:t>
+      </w:r>
+      <w:r>
+        <w:rPr>
+          <w:b/>
+          <w:lang w:val="de-AT"/>
+        </w:rPr>
+        <w:t>r</w:t>
+      </w:r>
+      <w:r>
+        <w:rPr>
+          <w:lang w:val="de-AT"/>
+        </w:rPr>
+        <w:t xml:space="preserve"> fragt existierende Knoten: wer ist mein Nachfolge Knoten (</w:t>
+      </w:r>
+      <w:proofErr w:type="spellStart"/>
+      <w:r>
+        <w:rPr>
+          <w:b/>
+          <w:i/>
+          <w:lang w:val="de-AT"/>
+        </w:rPr>
+        <w:t>successor</w:t>
+      </w:r>
+      <w:proofErr w:type="spellEnd"/>
+      <w:r>
+        <w:rPr>
+          <w:b/>
+          <w:i/>
+          <w:lang w:val="de-AT"/>
+        </w:rPr>
+        <w:t>(r)</w:t>
+      </w:r>
+      <w:r>
+        <w:rPr>
+          <w:lang w:val="de-AT"/>
+        </w:rPr>
+        <w:t>)</w:t>
+      </w:r>
+    </w:p>
+    <w:p>
+      <w:pPr>
+        <w:pStyle w:val="Listenabsatz"/>
+        <w:numPr>
+          <w:ilvl w:val="0"/>
+          <w:numId w:val="3"/>
+        </w:numPr>
+        <w:spacing w:after="0"/>
+        <w:rPr>
+          <w:lang w:val="de-AT"/>
+        </w:rPr>
+      </w:pPr>
+      <w:r>
+        <w:rPr>
+          <w:lang w:val="de-AT"/>
+        </w:rPr>
+        <w:t xml:space="preserve">Dann fragt Knoten </w:t>
+      </w:r>
+      <w:r>
+        <w:rPr>
+          <w:b/>
+          <w:lang w:val="de-AT"/>
+        </w:rPr>
+        <w:t>r</w:t>
+      </w:r>
+      <w:r>
+        <w:rPr>
+          <w:lang w:val="de-AT"/>
+        </w:rPr>
+        <w:t xml:space="preserve"> seinen Nachfolger Knoten </w:t>
+      </w:r>
+      <w:proofErr w:type="spellStart"/>
+      <w:r>
+        <w:rPr>
+          <w:lang w:val="de-AT"/>
+        </w:rPr>
+        <w:t>successor</w:t>
+      </w:r>
+      <w:proofErr w:type="spellEnd"/>
+      <w:r>
+        <w:rPr>
+          <w:lang w:val="de-AT"/>
+        </w:rPr>
+        <w:t>(r): wer ist mein Vorgänger Knoten (</w:t>
+      </w:r>
+      <w:proofErr w:type="spellStart"/>
+      <w:r>
+        <w:rPr>
+          <w:lang w:val="de-AT"/>
+        </w:rPr>
+        <w:t>predecessor</w:t>
+      </w:r>
+      <w:proofErr w:type="spellEnd"/>
+      <w:r>
+        <w:rPr>
+          <w:lang w:val="de-AT"/>
+        </w:rPr>
+        <w:t>).</w:t>
+      </w:r>
+    </w:p>
+    <w:p>
+      <w:pPr>
+        <w:pStyle w:val="Listenabsatz"/>
+        <w:numPr>
+          <w:ilvl w:val="0"/>
+          <w:numId w:val="3"/>
+        </w:numPr>
+        <w:spacing w:after="0"/>
+        <w:rPr>
+          <w:lang w:val="de-AT"/>
+        </w:rPr>
+      </w:pPr>
+      <w:r>
+        <w:rPr>
+          <w:lang w:val="de-AT"/>
+        </w:rPr>
+        <w:t xml:space="preserve">Knoten </w:t>
+      </w:r>
+      <w:r>
+        <w:rPr>
+          <w:b/>
+          <w:lang w:val="de-AT"/>
+        </w:rPr>
+        <w:t>r</w:t>
+      </w:r>
+      <w:r>
+        <w:rPr>
+          <w:lang w:val="de-AT"/>
+        </w:rPr>
+        <w:t xml:space="preserve"> setzt sich dann zwischen diesen beiden Knote</w:t>
+      </w:r>
+      <w:r>
+        <w:rPr>
+          <w:lang w:val="de-AT"/>
+        </w:rPr>
+        <w:t xml:space="preserve">n in das Netzwerk indem er sich </w:t>
+      </w:r>
+      <w:proofErr w:type="spellStart"/>
+      <w:r>
+        <w:rPr>
+          <w:lang w:val="de-AT"/>
+        </w:rPr>
+        <w:t>successor</w:t>
+      </w:r>
+      <w:proofErr w:type="spellEnd"/>
+      <w:r>
+        <w:rPr>
+          <w:lang w:val="de-AT"/>
+        </w:rPr>
+        <w:t xml:space="preserve"> IP und </w:t>
+      </w:r>
+      <w:proofErr w:type="spellStart"/>
+      <w:r>
+        <w:rPr>
+          <w:lang w:val="de-AT"/>
+        </w:rPr>
+        <w:t>predecessor</w:t>
+      </w:r>
+      <w:proofErr w:type="spellEnd"/>
+      <w:r>
+        <w:rPr>
+          <w:lang w:val="de-AT"/>
+        </w:rPr>
+        <w:t xml:space="preserve"> IP speichert.</w:t>
+      </w:r>
+    </w:p>
+    <w:p>
+      <w:pPr>
+        <w:pStyle w:val="Listenabsatz"/>
+        <w:numPr>
+          <w:ilvl w:val="0"/>
+          <w:numId w:val="3"/>
+        </w:numPr>
+        <w:spacing w:after="0"/>
+        <w:rPr>
+          <w:lang w:val="de-AT"/>
+        </w:rPr>
+      </w:pPr>
+      <w:r>
+        <w:rPr>
+          <w:lang w:val="de-AT"/>
+        </w:rPr>
+        <w:t xml:space="preserve">Natürlich stimmt die </w:t>
+      </w:r>
+      <w:proofErr w:type="spellStart"/>
+      <w:r>
+        <w:rPr>
+          <w:lang w:val="de-AT"/>
+        </w:rPr>
+        <w:t>Fingertable</w:t>
+      </w:r>
+      <w:proofErr w:type="spellEnd"/>
+      <w:r>
+        <w:rPr>
+          <w:lang w:val="de-AT"/>
+        </w:rPr>
+        <w:t xml:space="preserve"> auf den </w:t>
+      </w:r>
+      <w:proofErr w:type="spellStart"/>
+      <w:r>
+        <w:rPr>
+          <w:lang w:val="de-AT"/>
+        </w:rPr>
+        <w:t>successor</w:t>
+      </w:r>
+      <w:proofErr w:type="spellEnd"/>
+      <w:r>
+        <w:rPr>
+          <w:lang w:val="de-AT"/>
+        </w:rPr>
+        <w:t xml:space="preserve"> </w:t>
+      </w:r>
+      <w:proofErr w:type="spellStart"/>
+      <w:r>
+        <w:rPr>
+          <w:lang w:val="de-AT"/>
+        </w:rPr>
+        <w:t>nodes</w:t>
+      </w:r>
+      <w:proofErr w:type="spellEnd"/>
+      <w:r>
+        <w:rPr>
+          <w:lang w:val="de-AT"/>
+        </w:rPr>
+        <w:t xml:space="preserve"> nicht mehr. Diese werden regulär bei den </w:t>
+      </w:r>
+      <w:proofErr w:type="spellStart"/>
+      <w:r>
+        <w:rPr>
+          <w:lang w:val="de-AT"/>
+        </w:rPr>
+        <w:t>successor</w:t>
+      </w:r>
+      <w:proofErr w:type="spellEnd"/>
+      <w:r>
+        <w:rPr>
+          <w:lang w:val="de-AT"/>
+        </w:rPr>
+        <w:t xml:space="preserve"> anfragen </w:t>
+      </w:r>
+      <w:proofErr w:type="spellStart"/>
+      <w:r>
+        <w:rPr>
+          <w:lang w:val="de-AT"/>
+        </w:rPr>
+        <w:t>upgedated</w:t>
+      </w:r>
+      <w:proofErr w:type="spellEnd"/>
+      <w:r>
+        <w:rPr>
+          <w:lang w:val="de-AT"/>
+        </w:rPr>
+        <w:t>.</w:t>
+      </w:r>
+    </w:p>
+    <w:p>
+      <w:pPr>
+        <w:pStyle w:val="Listenabsatz"/>
+        <w:spacing w:after="0"/>
+        <w:ind w:left="1080"/>
+        <w:rPr>
+          <w:lang w:val="de-AT"/>
+        </w:rPr>
+      </w:pPr>
     </w:p>
     <w:p>
       <w:pPr>
@@ -888,8 +2080,546 @@
           <w:i/>
           <w:lang w:val="de-AT"/>
         </w:rPr>
-        <w:t>Wie kann man lookup in DHT beschleunigen</w:t>
-      </w:r>
+        <w:lastRenderedPageBreak/>
+        <w:t xml:space="preserve">Wie kann man </w:t>
+      </w:r>
+      <w:proofErr w:type="spellStart"/>
+      <w:r>
+        <w:rPr>
+          <w:b/>
+          <w:i/>
+          <w:lang w:val="de-AT"/>
+        </w:rPr>
+        <w:t>lookup</w:t>
+      </w:r>
+      <w:proofErr w:type="spellEnd"/>
+      <w:r>
+        <w:rPr>
+          <w:b/>
+          <w:i/>
+          <w:lang w:val="de-AT"/>
+        </w:rPr>
+        <w:t xml:space="preserve"> in DHT beschleunigen</w:t>
+      </w:r>
+    </w:p>
+    <w:p>
+      <w:pPr>
+        <w:pStyle w:val="Listenabsatz"/>
+        <w:spacing w:after="0"/>
+        <w:rPr>
+          <w:lang w:val="de-AT"/>
+        </w:rPr>
+      </w:pPr>
+      <w:proofErr w:type="gramStart"/>
+      <w:r>
+        <w:rPr>
+          <w:lang w:val="de-AT"/>
+        </w:rPr>
+        <w:t xml:space="preserve">Der lineare </w:t>
+      </w:r>
+      <w:proofErr w:type="spellStart"/>
+      <w:r>
+        <w:rPr>
+          <w:lang w:val="de-AT"/>
+        </w:rPr>
+        <w:t>lookup</w:t>
+      </w:r>
+      <w:proofErr w:type="spellEnd"/>
+      <w:r>
+        <w:rPr>
+          <w:lang w:val="de-AT"/>
+        </w:rPr>
+        <w:t xml:space="preserve"> O(n</w:t>
+      </w:r>
+      <w:proofErr w:type="gramEnd"/>
+      <w:r>
+        <w:rPr>
+          <w:lang w:val="de-AT"/>
+        </w:rPr>
+        <w:t>)</w:t>
+      </w:r>
+      <w:bookmarkStart w:id="0" w:name="_GoBack"/>
+      <w:bookmarkEnd w:id="0"/>
+      <w:r>
+        <w:rPr>
+          <w:lang w:val="de-AT"/>
+        </w:rPr>
+        <w:t xml:space="preserve"> ist bei einem Ring mit vielen Knoten sehr ineffizient.</w:t>
+      </w:r>
+    </w:p>
+    <w:p>
+      <w:pPr>
+        <w:pStyle w:val="Listenabsatz"/>
+        <w:spacing w:after="0"/>
+        <w:rPr>
+          <w:lang w:val="de-AT"/>
+        </w:rPr>
+      </w:pPr>
+      <w:r>
+        <w:rPr>
+          <w:lang w:val="de-AT"/>
+        </w:rPr>
+        <w:t xml:space="preserve">Um bei der Suche nicht von Knoten zu Knoten zu hüpfen, gibt es ein </w:t>
+      </w:r>
+      <w:proofErr w:type="spellStart"/>
+      <w:r>
+        <w:rPr>
+          <w:lang w:val="de-AT"/>
+        </w:rPr>
+        <w:t>Fingertable</w:t>
+      </w:r>
+      <w:proofErr w:type="spellEnd"/>
+      <w:r>
+        <w:rPr>
+          <w:lang w:val="de-AT"/>
+        </w:rPr>
+        <w:t>.</w:t>
+      </w:r>
+    </w:p>
+    <w:p>
+      <w:pPr>
+        <w:pStyle w:val="Listenabsatz"/>
+        <w:spacing w:after="0"/>
+        <w:rPr>
+          <w:lang w:val="de-AT"/>
+        </w:rPr>
+      </w:pPr>
+      <w:r>
+        <w:rPr>
+          <w:lang w:val="de-AT"/>
+        </w:rPr>
+        <w:t xml:space="preserve">Die </w:t>
+      </w:r>
+      <w:proofErr w:type="spellStart"/>
+      <w:r>
+        <w:rPr>
+          <w:lang w:val="de-AT"/>
+        </w:rPr>
+        <w:t>Fingetable</w:t>
+      </w:r>
+      <w:proofErr w:type="spellEnd"/>
+      <w:r>
+        <w:rPr>
+          <w:lang w:val="de-AT"/>
+        </w:rPr>
+        <w:t xml:space="preserve"> biete </w:t>
+      </w:r>
+      <w:proofErr w:type="spellStart"/>
+      <w:r>
+        <w:rPr>
+          <w:lang w:val="de-AT"/>
+        </w:rPr>
+        <w:t>ShortCuts</w:t>
+      </w:r>
+      <w:proofErr w:type="spellEnd"/>
+      <w:r>
+        <w:rPr>
+          <w:lang w:val="de-AT"/>
+        </w:rPr>
+        <w:t xml:space="preserve"> zu bestimmten Knoten im Netzwerk.</w:t>
+      </w:r>
+    </w:p>
+    <w:p>
+      <w:pPr>
+        <w:pStyle w:val="Listenabsatz"/>
+        <w:spacing w:after="0"/>
+        <w:rPr>
+          <w:lang w:val="de-AT"/>
+        </w:rPr>
+      </w:pPr>
+    </w:p>
+    <w:p>
+      <w:pPr>
+        <w:pStyle w:val="Listenabsatz"/>
+        <w:spacing w:after="0"/>
+        <w:rPr>
+          <w:lang w:val="de-AT"/>
+        </w:rPr>
+      </w:pPr>
+      <w:r>
+        <w:rPr>
+          <w:lang w:val="de-AT"/>
+        </w:rPr>
+        <w:t>Beispiel einer Fingertabelle von Knoten 1 in einem 5 BIT Network (=32 Knoten):</w:t>
+      </w:r>
+    </w:p>
+    <w:p>
+      <w:pPr>
+        <w:pStyle w:val="Listenabsatz"/>
+        <w:spacing w:after="0"/>
+        <w:rPr>
+          <w:lang w:val="de-AT"/>
+        </w:rPr>
+      </w:pPr>
+      <w:r>
+        <w:rPr>
+          <w:noProof/>
+          <w:lang w:val="de-DE" w:eastAsia="de-DE"/>
+        </w:rPr>
+        <w:drawing>
+          <wp:inline distT="0" distB="0" distL="0" distR="0" wp14:anchorId="4B4FBBFC" wp14:editId="029DED57">
+            <wp:extent cx="1085850" cy="1333500"/>
+            <wp:effectExtent l="0" t="0" r="0" b="0"/>
+            <wp:docPr id="2" name="Grafik 2"/>
+            <wp:cNvGraphicFramePr>
+              <a:graphicFrameLocks xmlns:a="http://schemas.openxmlformats.org/drawingml/2006/main" noChangeAspect="1"/>
+            </wp:cNvGraphicFramePr>
+            <a:graphic xmlns:a="http://schemas.openxmlformats.org/drawingml/2006/main">
+              <a:graphicData uri="http://schemas.openxmlformats.org/drawingml/2006/picture">
+                <pic:pic xmlns:pic="http://schemas.openxmlformats.org/drawingml/2006/picture">
+                  <pic:nvPicPr>
+                    <pic:cNvPr id="1" name=""/>
+                    <pic:cNvPicPr/>
+                  </pic:nvPicPr>
+                  <pic:blipFill>
+                    <a:blip r:embed="rId6"/>
+                    <a:stretch>
+                      <a:fillRect/>
+                    </a:stretch>
+                  </pic:blipFill>
+                  <pic:spPr>
+                    <a:xfrm>
+                      <a:off x="0" y="0"/>
+                      <a:ext cx="1085850" cy="1333500"/>
+                    </a:xfrm>
+                    <a:prstGeom prst="rect">
+                      <a:avLst/>
+                    </a:prstGeom>
+                  </pic:spPr>
+                </pic:pic>
+              </a:graphicData>
+            </a:graphic>
+          </wp:inline>
+        </w:drawing>
+      </w:r>
+      <w:r>
+        <w:rPr>
+          <w:noProof/>
+          <w:lang w:val="de-DE" w:eastAsia="de-DE"/>
+        </w:rPr>
+        <w:t xml:space="preserve"> </w:t>
+      </w:r>
+      <w:r>
+        <w:rPr>
+          <w:noProof/>
+          <w:lang w:val="de-DE" w:eastAsia="de-DE"/>
+        </w:rPr>
+        <w:drawing>
+          <wp:inline distT="0" distB="0" distL="0" distR="0" wp14:anchorId="5D01C38B" wp14:editId="473AFDA3">
+            <wp:extent cx="1714500" cy="1667094"/>
+            <wp:effectExtent l="0" t="0" r="0" b="9525"/>
+            <wp:docPr id="3" name="Grafik 3"/>
+            <wp:cNvGraphicFramePr>
+              <a:graphicFrameLocks xmlns:a="http://schemas.openxmlformats.org/drawingml/2006/main" noChangeAspect="1"/>
+            </wp:cNvGraphicFramePr>
+            <a:graphic xmlns:a="http://schemas.openxmlformats.org/drawingml/2006/main">
+              <a:graphicData uri="http://schemas.openxmlformats.org/drawingml/2006/picture">
+                <pic:pic xmlns:pic="http://schemas.openxmlformats.org/drawingml/2006/picture">
+                  <pic:nvPicPr>
+                    <pic:cNvPr id="1" name=""/>
+                    <pic:cNvPicPr/>
+                  </pic:nvPicPr>
+                  <pic:blipFill>
+                    <a:blip r:embed="rId7"/>
+                    <a:stretch>
+                      <a:fillRect/>
+                    </a:stretch>
+                  </pic:blipFill>
+                  <pic:spPr>
+                    <a:xfrm>
+                      <a:off x="0" y="0"/>
+                      <a:ext cx="1739567" cy="1691468"/>
+                    </a:xfrm>
+                    <a:prstGeom prst="rect">
+                      <a:avLst/>
+                    </a:prstGeom>
+                  </pic:spPr>
+                </pic:pic>
+              </a:graphicData>
+            </a:graphic>
+          </wp:inline>
+        </w:drawing>
+      </w:r>
+    </w:p>
+    <w:p>
+      <w:pPr>
+        <w:pStyle w:val="Listenabsatz"/>
+        <w:spacing w:after="0"/>
+        <w:rPr>
+          <w:lang w:val="de-AT"/>
+        </w:rPr>
+      </w:pPr>
+    </w:p>
+    <w:p>
+      <w:pPr>
+        <w:pStyle w:val="Listenabsatz"/>
+        <w:spacing w:after="0"/>
+        <w:rPr>
+          <w:lang w:val="de-AT"/>
+        </w:rPr>
+      </w:pPr>
+      <w:proofErr w:type="spellStart"/>
+      <w:r>
+        <w:rPr>
+          <w:lang w:val="de-AT"/>
+        </w:rPr>
+        <w:t>Zb</w:t>
+      </w:r>
+      <w:proofErr w:type="spellEnd"/>
+      <w:r>
+        <w:rPr>
+          <w:lang w:val="de-AT"/>
+        </w:rPr>
+        <w:t xml:space="preserve">.: </w:t>
+      </w:r>
+      <w:r>
+        <w:rPr>
+          <w:lang w:val="de-AT"/>
+        </w:rPr>
+        <w:t>Von Knoten 1 ausgehend:</w:t>
+      </w:r>
+    </w:p>
+    <w:p>
+      <w:pPr>
+        <w:pStyle w:val="Listenabsatz"/>
+        <w:spacing w:after="0"/>
+        <w:rPr>
+          <w:lang w:val="de-AT"/>
+        </w:rPr>
+      </w:pPr>
+    </w:p>
+    <w:p>
+      <w:pPr>
+        <w:pStyle w:val="Listenabsatz"/>
+        <w:spacing w:after="0"/>
+        <w:rPr>
+          <w:lang w:val="de-AT"/>
+        </w:rPr>
+      </w:pPr>
+      <w:r>
+        <w:rPr>
+          <w:lang w:val="de-AT"/>
+        </w:rPr>
+        <w:t xml:space="preserve">Key </w:t>
+      </w:r>
+      <w:r>
+        <w:rPr>
+          <w:lang w:val="de-AT"/>
+        </w:rPr>
+        <w:t>9</w:t>
+      </w:r>
+      <w:r>
+        <w:rPr>
+          <w:lang w:val="de-AT"/>
+        </w:rPr>
+        <w:t xml:space="preserve"> wird gesucht: Finger zeigt auf Knoten </w:t>
+      </w:r>
+      <w:r>
+        <w:rPr>
+          <w:lang w:val="de-AT"/>
+        </w:rPr>
+        <w:t>12</w:t>
+      </w:r>
+      <w:r>
+        <w:rPr>
+          <w:lang w:val="de-AT"/>
+        </w:rPr>
+        <w:t xml:space="preserve"> -&gt; Knoten </w:t>
+      </w:r>
+      <w:r>
+        <w:rPr>
+          <w:lang w:val="de-AT"/>
+        </w:rPr>
+        <w:t>12</w:t>
+      </w:r>
+      <w:r>
+        <w:rPr>
+          <w:lang w:val="de-AT"/>
+        </w:rPr>
+        <w:t xml:space="preserve"> hat den Key und weis wo die Ressource zu finden ist.</w:t>
+      </w:r>
+      <w:r>
+        <w:rPr>
+          <w:lang w:val="de-AT"/>
+        </w:rPr>
+        <w:t xml:space="preserve"> Daher direkter </w:t>
+      </w:r>
+      <w:proofErr w:type="spellStart"/>
+      <w:r>
+        <w:rPr>
+          <w:lang w:val="de-AT"/>
+        </w:rPr>
+        <w:t>sprung</w:t>
+      </w:r>
+      <w:proofErr w:type="spellEnd"/>
+      <w:r>
+        <w:rPr>
+          <w:lang w:val="de-AT"/>
+        </w:rPr>
+        <w:t xml:space="preserve"> zu Knoten 12 und nicht über alle Knoten (4 -&gt; 7 -&gt; 12) durchzuwandern.</w:t>
+      </w:r>
+    </w:p>
+    <w:p>
+      <w:pPr>
+        <w:pStyle w:val="Listenabsatz"/>
+        <w:spacing w:after="0"/>
+        <w:rPr>
+          <w:lang w:val="de-AT"/>
+        </w:rPr>
+      </w:pPr>
+    </w:p>
+    <w:p>
+      <w:pPr>
+        <w:pStyle w:val="Listenabsatz"/>
+        <w:spacing w:after="0"/>
+        <w:rPr>
+          <w:lang w:val="de-AT"/>
+        </w:rPr>
+      </w:pPr>
+      <w:r>
+        <w:rPr>
+          <w:sz w:val="32"/>
+          <w:lang w:val="de-AT"/>
+        </w:rPr>
+        <w:t>Von</w:t>
+      </w:r>
+      <w:r>
+        <w:rPr>
+          <w:lang w:val="de-AT"/>
+        </w:rPr>
+        <w:t xml:space="preserve">  </w:t>
+      </w:r>
+      <m:oMath>
+        <m:r>
+          <w:rPr>
+            <w:rFonts w:ascii="Cambria Math" w:hAnsi="Cambria Math"/>
+            <w:sz w:val="36"/>
+            <w:lang w:val="de-AT"/>
+          </w:rPr>
+          <m:t>O(</m:t>
+        </m:r>
+        <m:f>
+          <m:fPr>
+            <m:ctrlPr>
+              <w:rPr>
+                <w:rFonts w:ascii="Cambria Math" w:hAnsi="Cambria Math"/>
+                <w:i/>
+                <w:sz w:val="36"/>
+                <w:lang w:val="de-AT"/>
+              </w:rPr>
+            </m:ctrlPr>
+          </m:fPr>
+          <m:num>
+            <m:r>
+              <w:rPr>
+                <w:rFonts w:ascii="Cambria Math" w:hAnsi="Cambria Math"/>
+                <w:sz w:val="36"/>
+                <w:lang w:val="de-AT"/>
+              </w:rPr>
+              <m:t>n</m:t>
+            </m:r>
+          </m:num>
+          <m:den>
+            <m:r>
+              <w:rPr>
+                <w:rFonts w:ascii="Cambria Math" w:hAnsi="Cambria Math"/>
+                <w:sz w:val="36"/>
+                <w:lang w:val="de-AT"/>
+              </w:rPr>
+              <m:t>2</m:t>
+            </m:r>
+          </m:den>
+        </m:f>
+        <m:r>
+          <w:rPr>
+            <w:rFonts w:ascii="Cambria Math" w:hAnsi="Cambria Math"/>
+            <w:sz w:val="36"/>
+            <w:lang w:val="de-AT"/>
+          </w:rPr>
+          <m:t>)</m:t>
+        </m:r>
+      </m:oMath>
+      <w:r>
+        <w:rPr>
+          <w:rFonts w:eastAsiaTheme="minorEastAsia"/>
+          <w:sz w:val="36"/>
+          <w:vertAlign w:val="subscript"/>
+          <w:lang w:val="de-AT"/>
+        </w:rPr>
+        <w:t>average</w:t>
+      </w:r>
+      <w:r>
+        <w:rPr>
+          <w:rFonts w:eastAsiaTheme="minorEastAsia"/>
+          <w:sz w:val="36"/>
+          <w:lang w:val="de-AT"/>
+        </w:rPr>
+        <w:t xml:space="preserve"> zu </w:t>
+      </w:r>
+      <m:oMath>
+        <m:r>
+          <w:rPr>
+            <w:rFonts w:ascii="Cambria Math" w:hAnsi="Cambria Math"/>
+            <w:sz w:val="36"/>
+            <w:lang w:val="de-AT"/>
+          </w:rPr>
+          <m:t>O(</m:t>
+        </m:r>
+        <m:r>
+          <m:rPr>
+            <m:sty m:val="p"/>
+          </m:rPr>
+          <w:rPr>
+            <w:rFonts w:ascii="Cambria Math" w:hAnsi="Cambria Math"/>
+            <w:sz w:val="36"/>
+            <w:lang w:val="de-AT"/>
+          </w:rPr>
+          <m:t>log⁡</m:t>
+        </m:r>
+        <m:r>
+          <w:rPr>
+            <w:rFonts w:ascii="Cambria Math" w:hAnsi="Cambria Math"/>
+            <w:sz w:val="36"/>
+            <w:lang w:val="de-AT"/>
+          </w:rPr>
+          <m:t>(n</m:t>
+        </m:r>
+        <m:r>
+          <w:rPr>
+            <w:rFonts w:ascii="Cambria Math" w:hAnsi="Cambria Math"/>
+            <w:sz w:val="36"/>
+            <w:lang w:val="de-AT"/>
+          </w:rPr>
+          <m:t>)</m:t>
+        </m:r>
+      </m:oMath>
+    </w:p>
+    <w:p>
+      <w:pPr>
+        <w:pStyle w:val="Listenabsatz"/>
+        <w:spacing w:after="0"/>
+        <w:rPr>
+          <w:lang w:val="de-AT"/>
+        </w:rPr>
+      </w:pPr>
+    </w:p>
+    <w:p>
+      <w:pPr>
+        <w:pStyle w:val="Listenabsatz"/>
+        <w:spacing w:after="0"/>
+        <w:rPr>
+          <w:lang w:val="de-AT"/>
+        </w:rPr>
+      </w:pPr>
+    </w:p>
+    <w:p>
+      <w:pPr>
+        <w:pStyle w:val="Listenabsatz"/>
+        <w:spacing w:after="0"/>
+        <w:rPr>
+          <w:lang w:val="de-AT"/>
+        </w:rPr>
+      </w:pPr>
     </w:p>
     <w:p>
       <w:pPr>
@@ -939,11 +2669,124 @@
 </file>
 
 <file path=word/numbering.xml><?xml version="1.0" encoding="utf-8"?>
-<w:numbering xmlns:wpc="http://schemas.microsoft.com/office/word/2010/wordprocessingCanvas" xmlns:mc="http://schemas.openxmlformats.org/markup-compatibility/2006" xmlns:o="urn:schemas-microsoft-com:office:office" xmlns:r="http://schemas.openxmlformats.org/officeDocument/2006/relationships" xmlns:m="http://schemas.openxmlformats.org/officeDocument/2006/math" xmlns:v="urn:schemas-microsoft-com:vml" xmlns:wp14="http://schemas.microsoft.com/office/word/2010/wordprocessingDrawing" xmlns:wp="http://schemas.openxmlformats.org/drawingml/2006/wordprocessingDrawing" xmlns:w10="urn:schemas-microsoft-com:office:word" xmlns:w="http://schemas.openxmlformats.org/wordprocessingml/2006/main" xmlns:w14="http://schemas.microsoft.com/office/word/2010/wordml" xmlns:wpg="http://schemas.microsoft.com/office/word/2010/wordprocessingGroup" xmlns:wpi="http://schemas.microsoft.com/office/word/2010/wordprocessingInk" xmlns:wne="http://schemas.microsoft.com/office/word/2006/wordml" xmlns:wps="http://schemas.microsoft.com/office/word/2010/wordprocessingShape" mc:Ignorable="w14 wp14">
+<w:numbering xmlns:wpc="http://schemas.microsoft.com/office/word/2010/wordprocessingCanvas" xmlns:mc="http://schemas.openxmlformats.org/markup-compatibility/2006" xmlns:o="urn:schemas-microsoft-com:office:office" xmlns:r="http://schemas.openxmlformats.org/officeDocument/2006/relationships" xmlns:m="http://schemas.openxmlformats.org/officeDocument/2006/math" xmlns:v="urn:schemas-microsoft-com:vml" xmlns:wp14="http://schemas.microsoft.com/office/word/2010/wordprocessingDrawing" xmlns:wp="http://schemas.openxmlformats.org/drawingml/2006/wordprocessingDrawing" xmlns:w10="urn:schemas-microsoft-com:office:word" xmlns:w="http://schemas.openxmlformats.org/wordprocessingml/2006/main" xmlns:w14="http://schemas.microsoft.com/office/word/2010/wordml" xmlns:w15="http://schemas.microsoft.com/office/word/2012/wordml" xmlns:wpg="http://schemas.microsoft.com/office/word/2010/wordprocessingGroup" xmlns:wpi="http://schemas.microsoft.com/office/word/2010/wordprocessingInk" xmlns:wne="http://schemas.microsoft.com/office/word/2006/wordml" xmlns:wps="http://schemas.microsoft.com/office/word/2010/wordprocessingShape" mc:Ignorable="w14 w15 wp14">
   <w:abstractNum w:abstractNumId="0">
+    <w:nsid w:val="453240A6"/>
+    <w:multiLevelType w:val="hybridMultilevel"/>
+    <w:tmpl w:val="A8CC4A92"/>
+    <w:lvl w:ilvl="0" w:tplc="04070001">
+      <w:start w:val="1"/>
+      <w:numFmt w:val="bullet"/>
+      <w:lvlText w:val=""/>
+      <w:lvlJc w:val="left"/>
+      <w:pPr>
+        <w:ind w:left="1080" w:hanging="360"/>
+      </w:pPr>
+      <w:rPr>
+        <w:rFonts w:ascii="Symbol" w:hAnsi="Symbol" w:hint="default"/>
+      </w:rPr>
+    </w:lvl>
+    <w:lvl w:ilvl="1" w:tplc="04070003" w:tentative="1">
+      <w:start w:val="1"/>
+      <w:numFmt w:val="bullet"/>
+      <w:lvlText w:val="o"/>
+      <w:lvlJc w:val="left"/>
+      <w:pPr>
+        <w:ind w:left="1800" w:hanging="360"/>
+      </w:pPr>
+      <w:rPr>
+        <w:rFonts w:ascii="Courier New" w:hAnsi="Courier New" w:cs="Courier New" w:hint="default"/>
+      </w:rPr>
+    </w:lvl>
+    <w:lvl w:ilvl="2" w:tplc="04070005" w:tentative="1">
+      <w:start w:val="1"/>
+      <w:numFmt w:val="bullet"/>
+      <w:lvlText w:val=""/>
+      <w:lvlJc w:val="left"/>
+      <w:pPr>
+        <w:ind w:left="2520" w:hanging="360"/>
+      </w:pPr>
+      <w:rPr>
+        <w:rFonts w:ascii="Wingdings" w:hAnsi="Wingdings" w:hint="default"/>
+      </w:rPr>
+    </w:lvl>
+    <w:lvl w:ilvl="3" w:tplc="04070001" w:tentative="1">
+      <w:start w:val="1"/>
+      <w:numFmt w:val="bullet"/>
+      <w:lvlText w:val=""/>
+      <w:lvlJc w:val="left"/>
+      <w:pPr>
+        <w:ind w:left="3240" w:hanging="360"/>
+      </w:pPr>
+      <w:rPr>
+        <w:rFonts w:ascii="Symbol" w:hAnsi="Symbol" w:hint="default"/>
+      </w:rPr>
+    </w:lvl>
+    <w:lvl w:ilvl="4" w:tplc="04070003" w:tentative="1">
+      <w:start w:val="1"/>
+      <w:numFmt w:val="bullet"/>
+      <w:lvlText w:val="o"/>
+      <w:lvlJc w:val="left"/>
+      <w:pPr>
+        <w:ind w:left="3960" w:hanging="360"/>
+      </w:pPr>
+      <w:rPr>
+        <w:rFonts w:ascii="Courier New" w:hAnsi="Courier New" w:cs="Courier New" w:hint="default"/>
+      </w:rPr>
+    </w:lvl>
+    <w:lvl w:ilvl="5" w:tplc="04070005" w:tentative="1">
+      <w:start w:val="1"/>
+      <w:numFmt w:val="bullet"/>
+      <w:lvlText w:val=""/>
+      <w:lvlJc w:val="left"/>
+      <w:pPr>
+        <w:ind w:left="4680" w:hanging="360"/>
+      </w:pPr>
+      <w:rPr>
+        <w:rFonts w:ascii="Wingdings" w:hAnsi="Wingdings" w:hint="default"/>
+      </w:rPr>
+    </w:lvl>
+    <w:lvl w:ilvl="6" w:tplc="04070001" w:tentative="1">
+      <w:start w:val="1"/>
+      <w:numFmt w:val="bullet"/>
+      <w:lvlText w:val=""/>
+      <w:lvlJc w:val="left"/>
+      <w:pPr>
+        <w:ind w:left="5400" w:hanging="360"/>
+      </w:pPr>
+      <w:rPr>
+        <w:rFonts w:ascii="Symbol" w:hAnsi="Symbol" w:hint="default"/>
+      </w:rPr>
+    </w:lvl>
+    <w:lvl w:ilvl="7" w:tplc="04070003" w:tentative="1">
+      <w:start w:val="1"/>
+      <w:numFmt w:val="bullet"/>
+      <w:lvlText w:val="o"/>
+      <w:lvlJc w:val="left"/>
+      <w:pPr>
+        <w:ind w:left="6120" w:hanging="360"/>
+      </w:pPr>
+      <w:rPr>
+        <w:rFonts w:ascii="Courier New" w:hAnsi="Courier New" w:cs="Courier New" w:hint="default"/>
+      </w:rPr>
+    </w:lvl>
+    <w:lvl w:ilvl="8" w:tplc="04070005" w:tentative="1">
+      <w:start w:val="1"/>
+      <w:numFmt w:val="bullet"/>
+      <w:lvlText w:val=""/>
+      <w:lvlJc w:val="left"/>
+      <w:pPr>
+        <w:ind w:left="6840" w:hanging="360"/>
+      </w:pPr>
+      <w:rPr>
+        <w:rFonts w:ascii="Wingdings" w:hAnsi="Wingdings" w:hint="default"/>
+      </w:rPr>
+    </w:lvl>
+  </w:abstractNum>
+  <w:abstractNum w:abstractNumId="1">
     <w:nsid w:val="4BCC0347"/>
     <w:multiLevelType w:val="hybridMultilevel"/>
-    <w:tmpl w:val="FBB4BD1A"/>
+    <w:tmpl w:val="5B3ED176"/>
     <w:lvl w:ilvl="0" w:tplc="0C07000F">
       <w:start w:val="1"/>
       <w:numFmt w:val="decimal"/>
@@ -1029,14 +2872,133 @@
       </w:pPr>
     </w:lvl>
   </w:abstractNum>
+  <w:abstractNum w:abstractNumId="2">
+    <w:nsid w:val="700824BD"/>
+    <w:multiLevelType w:val="hybridMultilevel"/>
+    <w:tmpl w:val="3BBAAE12"/>
+    <w:lvl w:ilvl="0" w:tplc="04070001">
+      <w:start w:val="1"/>
+      <w:numFmt w:val="bullet"/>
+      <w:lvlText w:val=""/>
+      <w:lvlJc w:val="left"/>
+      <w:pPr>
+        <w:ind w:left="1440" w:hanging="360"/>
+      </w:pPr>
+      <w:rPr>
+        <w:rFonts w:ascii="Symbol" w:hAnsi="Symbol" w:hint="default"/>
+      </w:rPr>
+    </w:lvl>
+    <w:lvl w:ilvl="1" w:tplc="04070003" w:tentative="1">
+      <w:start w:val="1"/>
+      <w:numFmt w:val="bullet"/>
+      <w:lvlText w:val="o"/>
+      <w:lvlJc w:val="left"/>
+      <w:pPr>
+        <w:ind w:left="2160" w:hanging="360"/>
+      </w:pPr>
+      <w:rPr>
+        <w:rFonts w:ascii="Courier New" w:hAnsi="Courier New" w:cs="Courier New" w:hint="default"/>
+      </w:rPr>
+    </w:lvl>
+    <w:lvl w:ilvl="2" w:tplc="04070005" w:tentative="1">
+      <w:start w:val="1"/>
+      <w:numFmt w:val="bullet"/>
+      <w:lvlText w:val=""/>
+      <w:lvlJc w:val="left"/>
+      <w:pPr>
+        <w:ind w:left="2880" w:hanging="360"/>
+      </w:pPr>
+      <w:rPr>
+        <w:rFonts w:ascii="Wingdings" w:hAnsi="Wingdings" w:hint="default"/>
+      </w:rPr>
+    </w:lvl>
+    <w:lvl w:ilvl="3" w:tplc="04070001" w:tentative="1">
+      <w:start w:val="1"/>
+      <w:numFmt w:val="bullet"/>
+      <w:lvlText w:val=""/>
+      <w:lvlJc w:val="left"/>
+      <w:pPr>
+        <w:ind w:left="3600" w:hanging="360"/>
+      </w:pPr>
+      <w:rPr>
+        <w:rFonts w:ascii="Symbol" w:hAnsi="Symbol" w:hint="default"/>
+      </w:rPr>
+    </w:lvl>
+    <w:lvl w:ilvl="4" w:tplc="04070003" w:tentative="1">
+      <w:start w:val="1"/>
+      <w:numFmt w:val="bullet"/>
+      <w:lvlText w:val="o"/>
+      <w:lvlJc w:val="left"/>
+      <w:pPr>
+        <w:ind w:left="4320" w:hanging="360"/>
+      </w:pPr>
+      <w:rPr>
+        <w:rFonts w:ascii="Courier New" w:hAnsi="Courier New" w:cs="Courier New" w:hint="default"/>
+      </w:rPr>
+    </w:lvl>
+    <w:lvl w:ilvl="5" w:tplc="04070005" w:tentative="1">
+      <w:start w:val="1"/>
+      <w:numFmt w:val="bullet"/>
+      <w:lvlText w:val=""/>
+      <w:lvlJc w:val="left"/>
+      <w:pPr>
+        <w:ind w:left="5040" w:hanging="360"/>
+      </w:pPr>
+      <w:rPr>
+        <w:rFonts w:ascii="Wingdings" w:hAnsi="Wingdings" w:hint="default"/>
+      </w:rPr>
+    </w:lvl>
+    <w:lvl w:ilvl="6" w:tplc="04070001" w:tentative="1">
+      <w:start w:val="1"/>
+      <w:numFmt w:val="bullet"/>
+      <w:lvlText w:val=""/>
+      <w:lvlJc w:val="left"/>
+      <w:pPr>
+        <w:ind w:left="5760" w:hanging="360"/>
+      </w:pPr>
+      <w:rPr>
+        <w:rFonts w:ascii="Symbol" w:hAnsi="Symbol" w:hint="default"/>
+      </w:rPr>
+    </w:lvl>
+    <w:lvl w:ilvl="7" w:tplc="04070003" w:tentative="1">
+      <w:start w:val="1"/>
+      <w:numFmt w:val="bullet"/>
+      <w:lvlText w:val="o"/>
+      <w:lvlJc w:val="left"/>
+      <w:pPr>
+        <w:ind w:left="6480" w:hanging="360"/>
+      </w:pPr>
+      <w:rPr>
+        <w:rFonts w:ascii="Courier New" w:hAnsi="Courier New" w:cs="Courier New" w:hint="default"/>
+      </w:rPr>
+    </w:lvl>
+    <w:lvl w:ilvl="8" w:tplc="04070005" w:tentative="1">
+      <w:start w:val="1"/>
+      <w:numFmt w:val="bullet"/>
+      <w:lvlText w:val=""/>
+      <w:lvlJc w:val="left"/>
+      <w:pPr>
+        <w:ind w:left="7200" w:hanging="360"/>
+      </w:pPr>
+      <w:rPr>
+        <w:rFonts w:ascii="Wingdings" w:hAnsi="Wingdings" w:hint="default"/>
+      </w:rPr>
+    </w:lvl>
+  </w:abstractNum>
   <w:num w:numId="1">
+    <w:abstractNumId w:val="1"/>
+  </w:num>
+  <w:num w:numId="2">
+    <w:abstractNumId w:val="2"/>
+  </w:num>
+  <w:num w:numId="3">
     <w:abstractNumId w:val="0"/>
   </w:num>
 </w:numbering>
 </file>
 
 <file path=word/styles.xml><?xml version="1.0" encoding="utf-8"?>
-<w:styles xmlns:mc="http://schemas.openxmlformats.org/markup-compatibility/2006" xmlns:r="http://schemas.openxmlformats.org/officeDocument/2006/relationships" xmlns:w="http://schemas.openxmlformats.org/wordprocessingml/2006/main" xmlns:w14="http://schemas.microsoft.com/office/word/2010/wordml" mc:Ignorable="w14">
+<w:styles xmlns:mc="http://schemas.openxmlformats.org/markup-compatibility/2006" xmlns:r="http://schemas.openxmlformats.org/officeDocument/2006/relationships" xmlns:w="http://schemas.openxmlformats.org/wordprocessingml/2006/main" xmlns:w14="http://schemas.microsoft.com/office/word/2010/wordml" xmlns:w15="http://schemas.microsoft.com/office/word/2012/wordml" mc:Ignorable="w14 w15">
   <w:docDefaults>
     <w:rPrDefault>
       <w:rPr>
@@ -1052,144 +3014,378 @@
       </w:pPr>
     </w:pPrDefault>
   </w:docDefaults>
-  <w:latentStyles w:defLockedState="0" w:defUIPriority="99" w:defSemiHidden="1" w:defUnhideWhenUsed="1" w:defQFormat="0" w:count="267">
-    <w:lsdException w:name="Normal" w:semiHidden="0" w:uiPriority="0" w:unhideWhenUsed="0" w:qFormat="1"/>
-    <w:lsdException w:name="heading 1" w:semiHidden="0" w:uiPriority="9" w:unhideWhenUsed="0" w:qFormat="1"/>
-    <w:lsdException w:name="heading 2" w:uiPriority="9" w:qFormat="1"/>
-    <w:lsdException w:name="heading 3" w:uiPriority="9" w:qFormat="1"/>
-    <w:lsdException w:name="heading 4" w:uiPriority="9" w:qFormat="1"/>
-    <w:lsdException w:name="heading 5" w:uiPriority="9" w:qFormat="1"/>
-    <w:lsdException w:name="heading 6" w:uiPriority="9" w:qFormat="1"/>
-    <w:lsdException w:name="heading 7" w:uiPriority="9" w:qFormat="1"/>
-    <w:lsdException w:name="heading 8" w:uiPriority="9" w:qFormat="1"/>
-    <w:lsdException w:name="heading 9" w:uiPriority="9" w:qFormat="1"/>
-    <w:lsdException w:name="toc 1" w:uiPriority="39"/>
-    <w:lsdException w:name="toc 2" w:uiPriority="39"/>
-    <w:lsdException w:name="toc 3" w:uiPriority="39"/>
-    <w:lsdException w:name="toc 4" w:uiPriority="39"/>
-    <w:lsdException w:name="toc 5" w:uiPriority="39"/>
-    <w:lsdException w:name="toc 6" w:uiPriority="39"/>
-    <w:lsdException w:name="toc 7" w:uiPriority="39"/>
-    <w:lsdException w:name="toc 8" w:uiPriority="39"/>
-    <w:lsdException w:name="toc 9" w:uiPriority="39"/>
-    <w:lsdException w:name="caption" w:uiPriority="35" w:qFormat="1"/>
-    <w:lsdException w:name="Title" w:semiHidden="0" w:uiPriority="10" w:unhideWhenUsed="0" w:qFormat="1"/>
-    <w:lsdException w:name="Default Paragraph Font" w:uiPriority="1"/>
-    <w:lsdException w:name="Subtitle" w:semiHidden="0" w:uiPriority="11" w:unhideWhenUsed="0" w:qFormat="1"/>
-    <w:lsdException w:name="Strong" w:semiHidden="0" w:uiPriority="22" w:unhideWhenUsed="0" w:qFormat="1"/>
-    <w:lsdException w:name="Emphasis" w:semiHidden="0" w:uiPriority="20" w:unhideWhenUsed="0" w:qFormat="1"/>
-    <w:lsdException w:name="Table Grid" w:semiHidden="0" w:uiPriority="59" w:unhideWhenUsed="0"/>
-    <w:lsdException w:name="Placeholder Text" w:unhideWhenUsed="0"/>
-    <w:lsdException w:name="No Spacing" w:semiHidden="0" w:uiPriority="1" w:unhideWhenUsed="0" w:qFormat="1"/>
-    <w:lsdException w:name="Light Shading" w:semiHidden="0" w:uiPriority="60" w:unhideWhenUsed="0"/>
-    <w:lsdException w:name="Light List" w:semiHidden="0" w:uiPriority="61" w:unhideWhenUsed="0"/>
-    <w:lsdException w:name="Light Grid" w:semiHidden="0" w:uiPriority="62" w:unhideWhenUsed="0"/>
-    <w:lsdException w:name="Medium Shading 1" w:semiHidden="0" w:uiPriority="63" w:unhideWhenUsed="0"/>
-    <w:lsdException w:name="Medium Shading 2" w:semiHidden="0" w:uiPriority="64" w:unhideWhenUsed="0"/>
-    <w:lsdException w:name="Medium List 1" w:semiHidden="0" w:uiPriority="65" w:unhideWhenUsed="0"/>
-    <w:lsdException w:name="Medium List 2" w:semiHidden="0" w:uiPriority="66" w:unhideWhenUsed="0"/>
-    <w:lsdException w:name="Medium Grid 1" w:semiHidden="0" w:uiPriority="67" w:unhideWhenUsed="0"/>
-    <w:lsdException w:name="Medium Grid 2" w:semiHidden="0" w:uiPriority="68" w:unhideWhenUsed="0"/>
-    <w:lsdException w:name="Medium Grid 3" w:semiHidden="0" w:uiPriority="69" w:unhideWhenUsed="0"/>
-    <w:lsdException w:name="Dark List" w:semiHidden="0" w:uiPriority="70" w:unhideWhenUsed="0"/>
-    <w:lsdException w:name="Colorful Shading" w:semiHidden="0" w:uiPriority="71" w:unhideWhenUsed="0"/>
-    <w:lsdException w:name="Colorful List" w:semiHidden="0" w:uiPriority="72" w:unhideWhenUsed="0"/>
-    <w:lsdException w:name="Colorful Grid" w:semiHidden="0" w:uiPriority="73" w:unhideWhenUsed="0"/>
-    <w:lsdException w:name="Light Shading Accent 1" w:semiHidden="0" w:uiPriority="60" w:unhideWhenUsed="0"/>
-    <w:lsdException w:name="Light List Accent 1" w:semiHidden="0" w:uiPriority="61" w:unhideWhenUsed="0"/>
-    <w:lsdException w:name="Light Grid Accent 1" w:semiHidden="0" w:uiPriority="62" w:unhideWhenUsed="0"/>
-    <w:lsdException w:name="Medium Shading 1 Accent 1" w:semiHidden="0" w:uiPriority="63" w:unhideWhenUsed="0"/>
-    <w:lsdException w:name="Medium Shading 2 Accent 1" w:semiHidden="0" w:uiPriority="64" w:unhideWhenUsed="0"/>
-    <w:lsdException w:name="Medium List 1 Accent 1" w:semiHidden="0" w:uiPriority="65" w:unhideWhenUsed="0"/>
-    <w:lsdException w:name="Revision" w:unhideWhenUsed="0"/>
-    <w:lsdException w:name="List Paragraph" w:semiHidden="0" w:uiPriority="34" w:unhideWhenUsed="0" w:qFormat="1"/>
-    <w:lsdException w:name="Quote" w:semiHidden="0" w:uiPriority="29" w:unhideWhenUsed="0" w:qFormat="1"/>
-    <w:lsdException w:name="Intense Quote" w:semiHidden="0" w:uiPriority="30" w:unhideWhenUsed="0" w:qFormat="1"/>
-    <w:lsdException w:name="Medium List 2 Accent 1" w:semiHidden="0" w:uiPriority="66" w:unhideWhenUsed="0"/>
-    <w:lsdException w:name="Medium Grid 1 Accent 1" w:semiHidden="0" w:uiPriority="67" w:unhideWhenUsed="0"/>
-    <w:lsdException w:name="Medium Grid 2 Accent 1" w:semiHidden="0" w:uiPriority="68" w:unhideWhenUsed="0"/>
-    <w:lsdException w:name="Medium Grid 3 Accent 1" w:semiHidden="0" w:uiPriority="69" w:unhideWhenUsed="0"/>
-    <w:lsdException w:name="Dark List Accent 1" w:semiHidden="0" w:uiPriority="70" w:unhideWhenUsed="0"/>
-    <w:lsdException w:name="Colorful Shading Accent 1" w:semiHidden="0" w:uiPriority="71" w:unhideWhenUsed="0"/>
-    <w:lsdException w:name="Colorful List Accent 1" w:semiHidden="0" w:uiPriority="72" w:unhideWhenUsed="0"/>
-    <w:lsdException w:name="Colorful Grid Accent 1" w:semiHidden="0" w:uiPriority="73" w:unhideWhenUsed="0"/>
-    <w:lsdException w:name="Light Shading Accent 2" w:semiHidden="0" w:uiPriority="60" w:unhideWhenUsed="0"/>
-    <w:lsdException w:name="Light List Accent 2" w:semiHidden="0" w:uiPriority="61" w:unhideWhenUsed="0"/>
-    <w:lsdException w:name="Light Grid Accent 2" w:semiHidden="0" w:uiPriority="62" w:unhideWhenUsed="0"/>
-    <w:lsdException w:name="Medium Shading 1 Accent 2" w:semiHidden="0" w:uiPriority="63" w:unhideWhenUsed="0"/>
-    <w:lsdException w:name="Medium Shading 2 Accent 2" w:semiHidden="0" w:uiPriority="64" w:unhideWhenUsed="0"/>
-    <w:lsdException w:name="Medium List 1 Accent 2" w:semiHidden="0" w:uiPriority="65" w:unhideWhenUsed="0"/>
-    <w:lsdException w:name="Medium List 2 Accent 2" w:semiHidden="0" w:uiPriority="66" w:unhideWhenUsed="0"/>
-    <w:lsdException w:name="Medium Grid 1 Accent 2" w:semiHidden="0" w:uiPriority="67" w:unhideWhenUsed="0"/>
-    <w:lsdException w:name="Medium Grid 2 Accent 2" w:semiHidden="0" w:uiPriority="68" w:unhideWhenUsed="0"/>
-    <w:lsdException w:name="Medium Grid 3 Accent 2" w:semiHidden="0" w:uiPriority="69" w:unhideWhenUsed="0"/>
-    <w:lsdException w:name="Dark List Accent 2" w:semiHidden="0" w:uiPriority="70" w:unhideWhenUsed="0"/>
-    <w:lsdException w:name="Colorful Shading Accent 2" w:semiHidden="0" w:uiPriority="71" w:unhideWhenUsed="0"/>
-    <w:lsdException w:name="Colorful List Accent 2" w:semiHidden="0" w:uiPriority="72" w:unhideWhenUsed="0"/>
-    <w:lsdException w:name="Colorful Grid Accent 2" w:semiHidden="0" w:uiPriority="73" w:unhideWhenUsed="0"/>
-    <w:lsdException w:name="Light Shading Accent 3" w:semiHidden="0" w:uiPriority="60" w:unhideWhenUsed="0"/>
-    <w:lsdException w:name="Light List Accent 3" w:semiHidden="0" w:uiPriority="61" w:unhideWhenUsed="0"/>
-    <w:lsdException w:name="Light Grid Accent 3" w:semiHidden="0" w:uiPriority="62" w:unhideWhenUsed="0"/>
-    <w:lsdException w:name="Medium Shading 1 Accent 3" w:semiHidden="0" w:uiPriority="63" w:unhideWhenUsed="0"/>
-    <w:lsdException w:name="Medium Shading 2 Accent 3" w:semiHidden="0" w:uiPriority="64" w:unhideWhenUsed="0"/>
-    <w:lsdException w:name="Medium List 1 Accent 3" w:semiHidden="0" w:uiPriority="65" w:unhideWhenUsed="0"/>
-    <w:lsdException w:name="Medium List 2 Accent 3" w:semiHidden="0" w:uiPriority="66" w:unhideWhenUsed="0"/>
-    <w:lsdException w:name="Medium Grid 1 Accent 3" w:semiHidden="0" w:uiPriority="67" w:unhideWhenUsed="0"/>
-    <w:lsdException w:name="Medium Grid 2 Accent 3" w:semiHidden="0" w:uiPriority="68" w:unhideWhenUsed="0"/>
-    <w:lsdException w:name="Medium Grid 3 Accent 3" w:semiHidden="0" w:uiPriority="69" w:unhideWhenUsed="0"/>
-    <w:lsdException w:name="Dark List Accent 3" w:semiHidden="0" w:uiPriority="70" w:unhideWhenUsed="0"/>
-    <w:lsdException w:name="Colorful Shading Accent 3" w:semiHidden="0" w:uiPriority="71" w:unhideWhenUsed="0"/>
-    <w:lsdException w:name="Colorful List Accent 3" w:semiHidden="0" w:uiPriority="72" w:unhideWhenUsed="0"/>
-    <w:lsdException w:name="Colorful Grid Accent 3" w:semiHidden="0" w:uiPriority="73" w:unhideWhenUsed="0"/>
-    <w:lsdException w:name="Light Shading Accent 4" w:semiHidden="0" w:uiPriority="60" w:unhideWhenUsed="0"/>
-    <w:lsdException w:name="Light List Accent 4" w:semiHidden="0" w:uiPriority="61" w:unhideWhenUsed="0"/>
-    <w:lsdException w:name="Light Grid Accent 4" w:semiHidden="0" w:uiPriority="62" w:unhideWhenUsed="0"/>
-    <w:lsdException w:name="Medium Shading 1 Accent 4" w:semiHidden="0" w:uiPriority="63" w:unhideWhenUsed="0"/>
-    <w:lsdException w:name="Medium Shading 2 Accent 4" w:semiHidden="0" w:uiPriority="64" w:unhideWhenUsed="0"/>
-    <w:lsdException w:name="Medium List 1 Accent 4" w:semiHidden="0" w:uiPriority="65" w:unhideWhenUsed="0"/>
-    <w:lsdException w:name="Medium List 2 Accent 4" w:semiHidden="0" w:uiPriority="66" w:unhideWhenUsed="0"/>
-    <w:lsdException w:name="Medium Grid 1 Accent 4" w:semiHidden="0" w:uiPriority="67" w:unhideWhenUsed="0"/>
-    <w:lsdException w:name="Medium Grid 2 Accent 4" w:semiHidden="0" w:uiPriority="68" w:unhideWhenUsed="0"/>
-    <w:lsdException w:name="Medium Grid 3 Accent 4" w:semiHidden="0" w:uiPriority="69" w:unhideWhenUsed="0"/>
-    <w:lsdException w:name="Dark List Accent 4" w:semiHidden="0" w:uiPriority="70" w:unhideWhenUsed="0"/>
-    <w:lsdException w:name="Colorful Shading Accent 4" w:semiHidden="0" w:uiPriority="71" w:unhideWhenUsed="0"/>
-    <w:lsdException w:name="Colorful List Accent 4" w:semiHidden="0" w:uiPriority="72" w:unhideWhenUsed="0"/>
-    <w:lsdException w:name="Colorful Grid Accent 4" w:semiHidden="0" w:uiPriority="73" w:unhideWhenUsed="0"/>
-    <w:lsdException w:name="Light Shading Accent 5" w:semiHidden="0" w:uiPriority="60" w:unhideWhenUsed="0"/>
-    <w:lsdException w:name="Light List Accent 5" w:semiHidden="0" w:uiPriority="61" w:unhideWhenUsed="0"/>
-    <w:lsdException w:name="Light Grid Accent 5" w:semiHidden="0" w:uiPriority="62" w:unhideWhenUsed="0"/>
-    <w:lsdException w:name="Medium Shading 1 Accent 5" w:semiHidden="0" w:uiPriority="63" w:unhideWhenUsed="0"/>
-    <w:lsdException w:name="Medium Shading 2 Accent 5" w:semiHidden="0" w:uiPriority="64" w:unhideWhenUsed="0"/>
-    <w:lsdException w:name="Medium List 1 Accent 5" w:semiHidden="0" w:uiPriority="65" w:unhideWhenUsed="0"/>
-    <w:lsdException w:name="Medium List 2 Accent 5" w:semiHidden="0" w:uiPriority="66" w:unhideWhenUsed="0"/>
-    <w:lsdException w:name="Medium Grid 1 Accent 5" w:semiHidden="0" w:uiPriority="67" w:unhideWhenUsed="0"/>
-    <w:lsdException w:name="Medium Grid 2 Accent 5" w:semiHidden="0" w:uiPriority="68" w:unhideWhenUsed="0"/>
-    <w:lsdException w:name="Medium Grid 3 Accent 5" w:semiHidden="0" w:uiPriority="69" w:unhideWhenUsed="0"/>
-    <w:lsdException w:name="Dark List Accent 5" w:semiHidden="0" w:uiPriority="70" w:unhideWhenUsed="0"/>
-    <w:lsdException w:name="Colorful Shading Accent 5" w:semiHidden="0" w:uiPriority="71" w:unhideWhenUsed="0"/>
-    <w:lsdException w:name="Colorful List Accent 5" w:semiHidden="0" w:uiPriority="72" w:unhideWhenUsed="0"/>
-    <w:lsdException w:name="Colorful Grid Accent 5" w:semiHidden="0" w:uiPriority="73" w:unhideWhenUsed="0"/>
-    <w:lsdException w:name="Light Shading Accent 6" w:semiHidden="0" w:uiPriority="60" w:unhideWhenUsed="0"/>
-    <w:lsdException w:name="Light List Accent 6" w:semiHidden="0" w:uiPriority="61" w:unhideWhenUsed="0"/>
-    <w:lsdException w:name="Light Grid Accent 6" w:semiHidden="0" w:uiPriority="62" w:unhideWhenUsed="0"/>
-    <w:lsdException w:name="Medium Shading 1 Accent 6" w:semiHidden="0" w:uiPriority="63" w:unhideWhenUsed="0"/>
-    <w:lsdException w:name="Medium Shading 2 Accent 6" w:semiHidden="0" w:uiPriority="64" w:unhideWhenUsed="0"/>
-    <w:lsdException w:name="Medium List 1 Accent 6" w:semiHidden="0" w:uiPriority="65" w:unhideWhenUsed="0"/>
-    <w:lsdException w:name="Medium List 2 Accent 6" w:semiHidden="0" w:uiPriority="66" w:unhideWhenUsed="0"/>
-    <w:lsdException w:name="Medium Grid 1 Accent 6" w:semiHidden="0" w:uiPriority="67" w:unhideWhenUsed="0"/>
-    <w:lsdException w:name="Medium Grid 2 Accent 6" w:semiHidden="0" w:uiPriority="68" w:unhideWhenUsed="0"/>
-    <w:lsdException w:name="Medium Grid 3 Accent 6" w:semiHidden="0" w:uiPriority="69" w:unhideWhenUsed="0"/>
-    <w:lsdException w:name="Dark List Accent 6" w:semiHidden="0" w:uiPriority="70" w:unhideWhenUsed="0"/>
-    <w:lsdException w:name="Colorful Shading Accent 6" w:semiHidden="0" w:uiPriority="71" w:unhideWhenUsed="0"/>
-    <w:lsdException w:name="Colorful List Accent 6" w:semiHidden="0" w:uiPriority="72" w:unhideWhenUsed="0"/>
-    <w:lsdException w:name="Colorful Grid Accent 6" w:semiHidden="0" w:uiPriority="73" w:unhideWhenUsed="0"/>
-    <w:lsdException w:name="Subtle Emphasis" w:semiHidden="0" w:uiPriority="19" w:unhideWhenUsed="0" w:qFormat="1"/>
-    <w:lsdException w:name="Intense Emphasis" w:semiHidden="0" w:uiPriority="21" w:unhideWhenUsed="0" w:qFormat="1"/>
-    <w:lsdException w:name="Subtle Reference" w:semiHidden="0" w:uiPriority="31" w:unhideWhenUsed="0" w:qFormat="1"/>
-    <w:lsdException w:name="Intense Reference" w:semiHidden="0" w:uiPriority="32" w:unhideWhenUsed="0" w:qFormat="1"/>
-    <w:lsdException w:name="Book Title" w:semiHidden="0" w:uiPriority="33" w:unhideWhenUsed="0" w:qFormat="1"/>
-    <w:lsdException w:name="Bibliography" w:uiPriority="37"/>
-    <w:lsdException w:name="TOC Heading" w:uiPriority="39" w:qFormat="1"/>
+  <w:latentStyles w:defLockedState="0" w:defUIPriority="99" w:defSemiHidden="0" w:defUnhideWhenUsed="0" w:defQFormat="0" w:count="371">
+    <w:lsdException w:name="Normal" w:uiPriority="0" w:qFormat="1"/>
+    <w:lsdException w:name="heading 1" w:uiPriority="9" w:qFormat="1"/>
+    <w:lsdException w:name="heading 2" w:semiHidden="1" w:uiPriority="9" w:unhideWhenUsed="1" w:qFormat="1"/>
+    <w:lsdException w:name="heading 3" w:semiHidden="1" w:uiPriority="9" w:unhideWhenUsed="1" w:qFormat="1"/>
+    <w:lsdException w:name="heading 4" w:semiHidden="1" w:uiPriority="9" w:unhideWhenUsed="1" w:qFormat="1"/>
+    <w:lsdException w:name="heading 5" w:semiHidden="1" w:uiPriority="9" w:unhideWhenUsed="1" w:qFormat="1"/>
+    <w:lsdException w:name="heading 6" w:semiHidden="1" w:uiPriority="9" w:unhideWhenUsed="1" w:qFormat="1"/>
+    <w:lsdException w:name="heading 7" w:semiHidden="1" w:uiPriority="9" w:unhideWhenUsed="1" w:qFormat="1"/>
+    <w:lsdException w:name="heading 8" w:semiHidden="1" w:uiPriority="9" w:unhideWhenUsed="1" w:qFormat="1"/>
+    <w:lsdException w:name="heading 9" w:semiHidden="1" w:uiPriority="9" w:unhideWhenUsed="1" w:qFormat="1"/>
+    <w:lsdException w:name="index 1" w:semiHidden="1" w:unhideWhenUsed="1"/>
+    <w:lsdException w:name="index 2" w:semiHidden="1" w:unhideWhenUsed="1"/>
+    <w:lsdException w:name="index 3" w:semiHidden="1" w:unhideWhenUsed="1"/>
+    <w:lsdException w:name="index 4" w:semiHidden="1" w:unhideWhenUsed="1"/>
+    <w:lsdException w:name="index 5" w:semiHidden="1" w:unhideWhenUsed="1"/>
+    <w:lsdException w:name="index 6" w:semiHidden="1" w:unhideWhenUsed="1"/>
+    <w:lsdException w:name="index 7" w:semiHidden="1" w:unhideWhenUsed="1"/>
+    <w:lsdException w:name="index 8" w:semiHidden="1" w:unhideWhenUsed="1"/>
+    <w:lsdException w:name="index 9" w:semiHidden="1" w:unhideWhenUsed="1"/>
+    <w:lsdException w:name="toc 1" w:semiHidden="1" w:uiPriority="39" w:unhideWhenUsed="1"/>
+    <w:lsdException w:name="toc 2" w:semiHidden="1" w:uiPriority="39" w:unhideWhenUsed="1"/>
+    <w:lsdException w:name="toc 3" w:semiHidden="1" w:uiPriority="39" w:unhideWhenUsed="1"/>
+    <w:lsdException w:name="toc 4" w:semiHidden="1" w:uiPriority="39" w:unhideWhenUsed="1"/>
+    <w:lsdException w:name="toc 5" w:semiHidden="1" w:uiPriority="39" w:unhideWhenUsed="1"/>
+    <w:lsdException w:name="toc 6" w:semiHidden="1" w:uiPriority="39" w:unhideWhenUsed="1"/>
+    <w:lsdException w:name="toc 7" w:semiHidden="1" w:uiPriority="39" w:unhideWhenUsed="1"/>
+    <w:lsdException w:name="toc 8" w:semiHidden="1" w:uiPriority="39" w:unhideWhenUsed="1"/>
+    <w:lsdException w:name="toc 9" w:semiHidden="1" w:uiPriority="39" w:unhideWhenUsed="1"/>
+    <w:lsdException w:name="Normal Indent" w:semiHidden="1" w:unhideWhenUsed="1"/>
+    <w:lsdException w:name="footnote text" w:semiHidden="1" w:unhideWhenUsed="1"/>
+    <w:lsdException w:name="annotation text" w:semiHidden="1" w:unhideWhenUsed="1"/>
+    <w:lsdException w:name="header" w:semiHidden="1" w:unhideWhenUsed="1"/>
+    <w:lsdException w:name="footer" w:semiHidden="1" w:unhideWhenUsed="1"/>
+    <w:lsdException w:name="index heading" w:semiHidden="1" w:unhideWhenUsed="1"/>
+    <w:lsdException w:name="caption" w:semiHidden="1" w:uiPriority="35" w:unhideWhenUsed="1" w:qFormat="1"/>
+    <w:lsdException w:name="table of figures" w:semiHidden="1" w:unhideWhenUsed="1"/>
+    <w:lsdException w:name="envelope address" w:semiHidden="1" w:unhideWhenUsed="1"/>
+    <w:lsdException w:name="envelope return" w:semiHidden="1" w:unhideWhenUsed="1"/>
+    <w:lsdException w:name="footnote reference" w:semiHidden="1" w:unhideWhenUsed="1"/>
+    <w:lsdException w:name="annotation reference" w:semiHidden="1" w:unhideWhenUsed="1"/>
+    <w:lsdException w:name="line number" w:semiHidden="1" w:unhideWhenUsed="1"/>
+    <w:lsdException w:name="page number" w:semiHidden="1" w:unhideWhenUsed="1"/>
+    <w:lsdException w:name="endnote reference" w:semiHidden="1" w:unhideWhenUsed="1"/>
+    <w:lsdException w:name="endnote text" w:semiHidden="1" w:unhideWhenUsed="1"/>
+    <w:lsdException w:name="table of authorities" w:semiHidden="1" w:unhideWhenUsed="1"/>
+    <w:lsdException w:name="macro" w:semiHidden="1" w:unhideWhenUsed="1"/>
+    <w:lsdException w:name="toa heading" w:semiHidden="1" w:unhideWhenUsed="1"/>
+    <w:lsdException w:name="List" w:semiHidden="1" w:unhideWhenUsed="1"/>
+    <w:lsdException w:name="List Bullet" w:semiHidden="1" w:unhideWhenUsed="1"/>
+    <w:lsdException w:name="List Number" w:semiHidden="1" w:unhideWhenUsed="1"/>
+    <w:lsdException w:name="List 2" w:semiHidden="1" w:unhideWhenUsed="1"/>
+    <w:lsdException w:name="List 3" w:semiHidden="1" w:unhideWhenUsed="1"/>
+    <w:lsdException w:name="List 4" w:semiHidden="1" w:unhideWhenUsed="1"/>
+    <w:lsdException w:name="List 5" w:semiHidden="1" w:unhideWhenUsed="1"/>
+    <w:lsdException w:name="List Bullet 2" w:semiHidden="1" w:unhideWhenUsed="1"/>
+    <w:lsdException w:name="List Bullet 3" w:semiHidden="1" w:unhideWhenUsed="1"/>
+    <w:lsdException w:name="List Bullet 4" w:semiHidden="1" w:unhideWhenUsed="1"/>
+    <w:lsdException w:name="List Bullet 5" w:semiHidden="1" w:unhideWhenUsed="1"/>
+    <w:lsdException w:name="List Number 2" w:semiHidden="1" w:unhideWhenUsed="1"/>
+    <w:lsdException w:name="List Number 3" w:semiHidden="1" w:unhideWhenUsed="1"/>
+    <w:lsdException w:name="List Number 4" w:semiHidden="1" w:unhideWhenUsed="1"/>
+    <w:lsdException w:name="List Number 5" w:semiHidden="1" w:unhideWhenUsed="1"/>
+    <w:lsdException w:name="Title" w:uiPriority="10" w:qFormat="1"/>
+    <w:lsdException w:name="Closing" w:semiHidden="1" w:unhideWhenUsed="1"/>
+    <w:lsdException w:name="Signature" w:semiHidden="1" w:unhideWhenUsed="1"/>
+    <w:lsdException w:name="Default Paragraph Font" w:semiHidden="1" w:uiPriority="1" w:unhideWhenUsed="1"/>
+    <w:lsdException w:name="Body Text" w:semiHidden="1" w:unhideWhenUsed="1"/>
+    <w:lsdException w:name="Body Text Indent" w:semiHidden="1" w:unhideWhenUsed="1"/>
+    <w:lsdException w:name="List Continue" w:semiHidden="1" w:unhideWhenUsed="1"/>
+    <w:lsdException w:name="List Continue 2" w:semiHidden="1" w:unhideWhenUsed="1"/>
+    <w:lsdException w:name="List Continue 3" w:semiHidden="1" w:unhideWhenUsed="1"/>
+    <w:lsdException w:name="List Continue 4" w:semiHidden="1" w:unhideWhenUsed="1"/>
+    <w:lsdException w:name="List Continue 5" w:semiHidden="1" w:unhideWhenUsed="1"/>
+    <w:lsdException w:name="Message Header" w:semiHidden="1" w:unhideWhenUsed="1"/>
+    <w:lsdException w:name="Subtitle" w:uiPriority="11" w:qFormat="1"/>
+    <w:lsdException w:name="Salutation" w:semiHidden="1" w:unhideWhenUsed="1"/>
+    <w:lsdException w:name="Date" w:semiHidden="1" w:unhideWhenUsed="1"/>
+    <w:lsdException w:name="Body Text First Indent" w:semiHidden="1" w:unhideWhenUsed="1"/>
+    <w:lsdException w:name="Body Text First Indent 2" w:semiHidden="1" w:unhideWhenUsed="1"/>
+    <w:lsdException w:name="Note Heading" w:semiHidden="1" w:unhideWhenUsed="1"/>
+    <w:lsdException w:name="Body Text 2" w:semiHidden="1" w:unhideWhenUsed="1"/>
+    <w:lsdException w:name="Body Text 3" w:semiHidden="1" w:unhideWhenUsed="1"/>
+    <w:lsdException w:name="Body Text Indent 2" w:semiHidden="1" w:unhideWhenUsed="1"/>
+    <w:lsdException w:name="Body Text Indent 3" w:semiHidden="1" w:unhideWhenUsed="1"/>
+    <w:lsdException w:name="Block Text" w:semiHidden="1" w:unhideWhenUsed="1"/>
+    <w:lsdException w:name="Hyperlink" w:semiHidden="1" w:unhideWhenUsed="1"/>
+    <w:lsdException w:name="FollowedHyperlink" w:semiHidden="1" w:unhideWhenUsed="1"/>
+    <w:lsdException w:name="Strong" w:uiPriority="22" w:qFormat="1"/>
+    <w:lsdException w:name="Emphasis" w:uiPriority="20" w:qFormat="1"/>
+    <w:lsdException w:name="Document Map" w:semiHidden="1" w:unhideWhenUsed="1"/>
+    <w:lsdException w:name="Plain Text" w:semiHidden="1" w:unhideWhenUsed="1"/>
+    <w:lsdException w:name="E-mail Signature" w:semiHidden="1" w:unhideWhenUsed="1"/>
+    <w:lsdException w:name="HTML Top of Form" w:semiHidden="1" w:unhideWhenUsed="1"/>
+    <w:lsdException w:name="HTML Bottom of Form" w:semiHidden="1" w:unhideWhenUsed="1"/>
+    <w:lsdException w:name="Normal (Web)" w:semiHidden="1" w:unhideWhenUsed="1"/>
+    <w:lsdException w:name="HTML Acronym" w:semiHidden="1" w:unhideWhenUsed="1"/>
+    <w:lsdException w:name="HTML Address" w:semiHidden="1" w:unhideWhenUsed="1"/>
+    <w:lsdException w:name="HTML Cite" w:semiHidden="1" w:unhideWhenUsed="1"/>
+    <w:lsdException w:name="HTML Code" w:semiHidden="1" w:unhideWhenUsed="1"/>
+    <w:lsdException w:name="HTML Definition" w:semiHidden="1" w:unhideWhenUsed="1"/>
+    <w:lsdException w:name="HTML Keyboard" w:semiHidden="1" w:unhideWhenUsed="1"/>
+    <w:lsdException w:name="HTML Preformatted" w:semiHidden="1" w:unhideWhenUsed="1"/>
+    <w:lsdException w:name="HTML Sample" w:semiHidden="1" w:unhideWhenUsed="1"/>
+    <w:lsdException w:name="HTML Typewriter" w:semiHidden="1" w:unhideWhenUsed="1"/>
+    <w:lsdException w:name="HTML Variable" w:semiHidden="1" w:unhideWhenUsed="1"/>
+    <w:lsdException w:name="Normal Table" w:semiHidden="1" w:unhideWhenUsed="1"/>
+    <w:lsdException w:name="annotation subject" w:semiHidden="1" w:unhideWhenUsed="1"/>
+    <w:lsdException w:name="No List" w:semiHidden="1" w:unhideWhenUsed="1"/>
+    <w:lsdException w:name="Outline List 1" w:semiHidden="1" w:unhideWhenUsed="1"/>
+    <w:lsdException w:name="Outline List 2" w:semiHidden="1" w:unhideWhenUsed="1"/>
+    <w:lsdException w:name="Outline List 3" w:semiHidden="1" w:unhideWhenUsed="1"/>
+    <w:lsdException w:name="Table Simple 1" w:semiHidden="1" w:unhideWhenUsed="1"/>
+    <w:lsdException w:name="Table Simple 2" w:semiHidden="1" w:unhideWhenUsed="1"/>
+    <w:lsdException w:name="Table Simple 3" w:semiHidden="1" w:unhideWhenUsed="1"/>
+    <w:lsdException w:name="Table Classic 1" w:semiHidden="1" w:unhideWhenUsed="1"/>
+    <w:lsdException w:name="Table Classic 2" w:semiHidden="1" w:unhideWhenUsed="1"/>
+    <w:lsdException w:name="Table Classic 3" w:semiHidden="1" w:unhideWhenUsed="1"/>
+    <w:lsdException w:name="Table Classic 4" w:semiHidden="1" w:unhideWhenUsed="1"/>
+    <w:lsdException w:name="Table Colorful 1" w:semiHidden="1" w:unhideWhenUsed="1"/>
+    <w:lsdException w:name="Table Colorful 2" w:semiHidden="1" w:unhideWhenUsed="1"/>
+    <w:lsdException w:name="Table Colorful 3" w:semiHidden="1" w:unhideWhenUsed="1"/>
+    <w:lsdException w:name="Table Columns 1" w:semiHidden="1" w:unhideWhenUsed="1"/>
+    <w:lsdException w:name="Table Columns 2" w:semiHidden="1" w:unhideWhenUsed="1"/>
+    <w:lsdException w:name="Table Columns 3" w:semiHidden="1" w:unhideWhenUsed="1"/>
+    <w:lsdException w:name="Table Columns 4" w:semiHidden="1" w:unhideWhenUsed="1"/>
+    <w:lsdException w:name="Table Columns 5" w:semiHidden="1" w:unhideWhenUsed="1"/>
+    <w:lsdException w:name="Table Grid 1" w:semiHidden="1" w:unhideWhenUsed="1"/>
+    <w:lsdException w:name="Table Grid 2" w:semiHidden="1" w:unhideWhenUsed="1"/>
+    <w:lsdException w:name="Table Grid 3" w:semiHidden="1" w:unhideWhenUsed="1"/>
+    <w:lsdException w:name="Table Grid 4" w:semiHidden="1" w:unhideWhenUsed="1"/>
+    <w:lsdException w:name="Table Grid 5" w:semiHidden="1" w:unhideWhenUsed="1"/>
+    <w:lsdException w:name="Table Grid 6" w:semiHidden="1" w:unhideWhenUsed="1"/>
+    <w:lsdException w:name="Table Grid 7" w:semiHidden="1" w:unhideWhenUsed="1"/>
+    <w:lsdException w:name="Table Grid 8" w:semiHidden="1" w:unhideWhenUsed="1"/>
+    <w:lsdException w:name="Table List 1" w:semiHidden="1" w:unhideWhenUsed="1"/>
+    <w:lsdException w:name="Table List 2" w:semiHidden="1" w:unhideWhenUsed="1"/>
+    <w:lsdException w:name="Table List 3" w:semiHidden="1" w:unhideWhenUsed="1"/>
+    <w:lsdException w:name="Table List 4" w:semiHidden="1" w:unhideWhenUsed="1"/>
+    <w:lsdException w:name="Table List 5" w:semiHidden="1" w:unhideWhenUsed="1"/>
+    <w:lsdException w:name="Table List 6" w:semiHidden="1" w:unhideWhenUsed="1"/>
+    <w:lsdException w:name="Table List 7" w:semiHidden="1" w:unhideWhenUsed="1"/>
+    <w:lsdException w:name="Table List 8" w:semiHidden="1" w:unhideWhenUsed="1"/>
+    <w:lsdException w:name="Table 3D effects 1" w:semiHidden="1" w:unhideWhenUsed="1"/>
+    <w:lsdException w:name="Table 3D effects 2" w:semiHidden="1" w:unhideWhenUsed="1"/>
+    <w:lsdException w:name="Table 3D effects 3" w:semiHidden="1" w:unhideWhenUsed="1"/>
+    <w:lsdException w:name="Table Contemporary" w:semiHidden="1" w:unhideWhenUsed="1"/>
+    <w:lsdException w:name="Table Elegant" w:semiHidden="1" w:unhideWhenUsed="1"/>
+    <w:lsdException w:name="Table Professional" w:semiHidden="1" w:unhideWhenUsed="1"/>
+    <w:lsdException w:name="Table Subtle 1" w:semiHidden="1" w:unhideWhenUsed="1"/>
+    <w:lsdException w:name="Table Subtle 2" w:semiHidden="1" w:unhideWhenUsed="1"/>
+    <w:lsdException w:name="Table Web 1" w:semiHidden="1" w:unhideWhenUsed="1"/>
+    <w:lsdException w:name="Table Web 2" w:semiHidden="1" w:unhideWhenUsed="1"/>
+    <w:lsdException w:name="Table Web 3" w:semiHidden="1" w:unhideWhenUsed="1"/>
+    <w:lsdException w:name="Balloon Text" w:semiHidden="1" w:unhideWhenUsed="1"/>
+    <w:lsdException w:name="Table Grid" w:uiPriority="59"/>
+    <w:lsdException w:name="Table Theme" w:semiHidden="1" w:unhideWhenUsed="1"/>
+    <w:lsdException w:name="Placeholder Text" w:semiHidden="1"/>
+    <w:lsdException w:name="No Spacing" w:uiPriority="1" w:qFormat="1"/>
+    <w:lsdException w:name="Light Shading" w:uiPriority="60"/>
+    <w:lsdException w:name="Light List" w:uiPriority="61"/>
+    <w:lsdException w:name="Light Grid" w:uiPriority="62"/>
+    <w:lsdException w:name="Medium Shading 1" w:uiPriority="63"/>
+    <w:lsdException w:name="Medium Shading 2" w:uiPriority="64"/>
+    <w:lsdException w:name="Medium List 1" w:uiPriority="65"/>
+    <w:lsdException w:name="Medium List 2" w:uiPriority="66"/>
+    <w:lsdException w:name="Medium Grid 1" w:uiPriority="67"/>
+    <w:lsdException w:name="Medium Grid 2" w:uiPriority="68"/>
+    <w:lsdException w:name="Medium Grid 3" w:uiPriority="69"/>
+    <w:lsdException w:name="Dark List" w:uiPriority="70"/>
+    <w:lsdException w:name="Colorful Shading" w:uiPriority="71"/>
+    <w:lsdException w:name="Colorful List" w:uiPriority="72"/>
+    <w:lsdException w:name="Colorful Grid" w:uiPriority="73"/>
+    <w:lsdException w:name="Light Shading Accent 1" w:uiPriority="60"/>
+    <w:lsdException w:name="Light List Accent 1" w:uiPriority="61"/>
+    <w:lsdException w:name="Light Grid Accent 1" w:uiPriority="62"/>
+    <w:lsdException w:name="Medium Shading 1 Accent 1" w:uiPriority="63"/>
+    <w:lsdException w:name="Medium Shading 2 Accent 1" w:uiPriority="64"/>
+    <w:lsdException w:name="Medium List 1 Accent 1" w:uiPriority="65"/>
+    <w:lsdException w:name="Revision" w:semiHidden="1"/>
+    <w:lsdException w:name="List Paragraph" w:uiPriority="34" w:qFormat="1"/>
+    <w:lsdException w:name="Quote" w:uiPriority="29" w:qFormat="1"/>
+    <w:lsdException w:name="Intense Quote" w:uiPriority="30" w:qFormat="1"/>
+    <w:lsdException w:name="Medium List 2 Accent 1" w:uiPriority="66"/>
+    <w:lsdException w:name="Medium Grid 1 Accent 1" w:uiPriority="67"/>
+    <w:lsdException w:name="Medium Grid 2 Accent 1" w:uiPriority="68"/>
+    <w:lsdException w:name="Medium Grid 3 Accent 1" w:uiPriority="69"/>
+    <w:lsdException w:name="Dark List Accent 1" w:uiPriority="70"/>
+    <w:lsdException w:name="Colorful Shading Accent 1" w:uiPriority="71"/>
+    <w:lsdException w:name="Colorful List Accent 1" w:uiPriority="72"/>
+    <w:lsdException w:name="Colorful Grid Accent 1" w:uiPriority="73"/>
+    <w:lsdException w:name="Light Shading Accent 2" w:uiPriority="60"/>
+    <w:lsdException w:name="Light List Accent 2" w:uiPriority="61"/>
+    <w:lsdException w:name="Light Grid Accent 2" w:uiPriority="62"/>
+    <w:lsdException w:name="Medium Shading 1 Accent 2" w:uiPriority="63"/>
+    <w:lsdException w:name="Medium Shading 2 Accent 2" w:uiPriority="64"/>
+    <w:lsdException w:name="Medium List 1 Accent 2" w:uiPriority="65"/>
+    <w:lsdException w:name="Medium List 2 Accent 2" w:uiPriority="66"/>
+    <w:lsdException w:name="Medium Grid 1 Accent 2" w:uiPriority="67"/>
+    <w:lsdException w:name="Medium Grid 2 Accent 2" w:uiPriority="68"/>
+    <w:lsdException w:name="Medium Grid 3 Accent 2" w:uiPriority="69"/>
+    <w:lsdException w:name="Dark List Accent 2" w:uiPriority="70"/>
+    <w:lsdException w:name="Colorful Shading Accent 2" w:uiPriority="71"/>
+    <w:lsdException w:name="Colorful List Accent 2" w:uiPriority="72"/>
+    <w:lsdException w:name="Colorful Grid Accent 2" w:uiPriority="73"/>
+    <w:lsdException w:name="Light Shading Accent 3" w:uiPriority="60"/>
+    <w:lsdException w:name="Light List Accent 3" w:uiPriority="61"/>
+    <w:lsdException w:name="Light Grid Accent 3" w:uiPriority="62"/>
+    <w:lsdException w:name="Medium Shading 1 Accent 3" w:uiPriority="63"/>
+    <w:lsdException w:name="Medium Shading 2 Accent 3" w:uiPriority="64"/>
+    <w:lsdException w:name="Medium List 1 Accent 3" w:uiPriority="65"/>
+    <w:lsdException w:name="Medium List 2 Accent 3" w:uiPriority="66"/>
+    <w:lsdException w:name="Medium Grid 1 Accent 3" w:uiPriority="67"/>
+    <w:lsdException w:name="Medium Grid 2 Accent 3" w:uiPriority="68"/>
+    <w:lsdException w:name="Medium Grid 3 Accent 3" w:uiPriority="69"/>
+    <w:lsdException w:name="Dark List Accent 3" w:uiPriority="70"/>
+    <w:lsdException w:name="Colorful Shading Accent 3" w:uiPriority="71"/>
+    <w:lsdException w:name="Colorful List Accent 3" w:uiPriority="72"/>
+    <w:lsdException w:name="Colorful Grid Accent 3" w:uiPriority="73"/>
+    <w:lsdException w:name="Light Shading Accent 4" w:uiPriority="60"/>
+    <w:lsdException w:name="Light List Accent 4" w:uiPriority="61"/>
+    <w:lsdException w:name="Light Grid Accent 4" w:uiPriority="62"/>
+    <w:lsdException w:name="Medium Shading 1 Accent 4" w:uiPriority="63"/>
+    <w:lsdException w:name="Medium Shading 2 Accent 4" w:uiPriority="64"/>
+    <w:lsdException w:name="Medium List 1 Accent 4" w:uiPriority="65"/>
+    <w:lsdException w:name="Medium List 2 Accent 4" w:uiPriority="66"/>
+    <w:lsdException w:name="Medium Grid 1 Accent 4" w:uiPriority="67"/>
+    <w:lsdException w:name="Medium Grid 2 Accent 4" w:uiPriority="68"/>
+    <w:lsdException w:name="Medium Grid 3 Accent 4" w:uiPriority="69"/>
+    <w:lsdException w:name="Dark List Accent 4" w:uiPriority="70"/>
+    <w:lsdException w:name="Colorful Shading Accent 4" w:uiPriority="71"/>
+    <w:lsdException w:name="Colorful List Accent 4" w:uiPriority="72"/>
+    <w:lsdException w:name="Colorful Grid Accent 4" w:uiPriority="73"/>
+    <w:lsdException w:name="Light Shading Accent 5" w:uiPriority="60"/>
+    <w:lsdException w:name="Light List Accent 5" w:uiPriority="61"/>
+    <w:lsdException w:name="Light Grid Accent 5" w:uiPriority="62"/>
+    <w:lsdException w:name="Medium Shading 1 Accent 5" w:uiPriority="63"/>
+    <w:lsdException w:name="Medium Shading 2 Accent 5" w:uiPriority="64"/>
+    <w:lsdException w:name="Medium List 1 Accent 5" w:uiPriority="65"/>
+    <w:lsdException w:name="Medium List 2 Accent 5" w:uiPriority="66"/>
+    <w:lsdException w:name="Medium Grid 1 Accent 5" w:uiPriority="67"/>
+    <w:lsdException w:name="Medium Grid 2 Accent 5" w:uiPriority="68"/>
+    <w:lsdException w:name="Medium Grid 3 Accent 5" w:uiPriority="69"/>
+    <w:lsdException w:name="Dark List Accent 5" w:uiPriority="70"/>
+    <w:lsdException w:name="Colorful Shading Accent 5" w:uiPriority="71"/>
+    <w:lsdException w:name="Colorful List Accent 5" w:uiPriority="72"/>
+    <w:lsdException w:name="Colorful Grid Accent 5" w:uiPriority="73"/>
+    <w:lsdException w:name="Light Shading Accent 6" w:uiPriority="60"/>
+    <w:lsdException w:name="Light List Accent 6" w:uiPriority="61"/>
+    <w:lsdException w:name="Light Grid Accent 6" w:uiPriority="62"/>
+    <w:lsdException w:name="Medium Shading 1 Accent 6" w:uiPriority="63"/>
+    <w:lsdException w:name="Medium Shading 2 Accent 6" w:uiPriority="64"/>
+    <w:lsdException w:name="Medium List 1 Accent 6" w:uiPriority="65"/>
+    <w:lsdException w:name="Medium List 2 Accent 6" w:uiPriority="66"/>
+    <w:lsdException w:name="Medium Grid 1 Accent 6" w:uiPriority="67"/>
+    <w:lsdException w:name="Medium Grid 2 Accent 6" w:uiPriority="68"/>
+    <w:lsdException w:name="Medium Grid 3 Accent 6" w:uiPriority="69"/>
+    <w:lsdException w:name="Dark List Accent 6" w:uiPriority="70"/>
+    <w:lsdException w:name="Colorful Shading Accent 6" w:uiPriority="71"/>
+    <w:lsdException w:name="Colorful List Accent 6" w:uiPriority="72"/>
+    <w:lsdException w:name="Colorful Grid Accent 6" w:uiPriority="73"/>
+    <w:lsdException w:name="Subtle Emphasis" w:uiPriority="19" w:qFormat="1"/>
+    <w:lsdException w:name="Intense Emphasis" w:uiPriority="21" w:qFormat="1"/>
+    <w:lsdException w:name="Subtle Reference" w:uiPriority="31" w:qFormat="1"/>
+    <w:lsdException w:name="Intense Reference" w:uiPriority="32" w:qFormat="1"/>
+    <w:lsdException w:name="Book Title" w:uiPriority="33" w:qFormat="1"/>
+    <w:lsdException w:name="Bibliography" w:semiHidden="1" w:uiPriority="37" w:unhideWhenUsed="1"/>
+    <w:lsdException w:name="TOC Heading" w:semiHidden="1" w:uiPriority="39" w:unhideWhenUsed="1" w:qFormat="1"/>
+    <w:lsdException w:name="Plain Table 1" w:uiPriority="41"/>
+    <w:lsdException w:name="Plain Table 2" w:uiPriority="42"/>
+    <w:lsdException w:name="Plain Table 3" w:uiPriority="43"/>
+    <w:lsdException w:name="Plain Table 4" w:uiPriority="44"/>
+    <w:lsdException w:name="Plain Table 5" w:uiPriority="45"/>
+    <w:lsdException w:name="Grid Table Light" w:uiPriority="40"/>
+    <w:lsdException w:name="Grid Table 1 Light" w:uiPriority="46"/>
+    <w:lsdException w:name="Grid Table 2" w:uiPriority="47"/>
+    <w:lsdException w:name="Grid Table 3" w:uiPriority="48"/>
+    <w:lsdException w:name="Grid Table 4" w:uiPriority="49"/>
+    <w:lsdException w:name="Grid Table 5 Dark" w:uiPriority="50"/>
+    <w:lsdException w:name="Grid Table 6 Colorful" w:uiPriority="51"/>
+    <w:lsdException w:name="Grid Table 7 Colorful" w:uiPriority="52"/>
+    <w:lsdException w:name="Grid Table 1 Light Accent 1" w:uiPriority="46"/>
+    <w:lsdException w:name="Grid Table 2 Accent 1" w:uiPriority="47"/>
+    <w:lsdException w:name="Grid Table 3 Accent 1" w:uiPriority="48"/>
+    <w:lsdException w:name="Grid Table 4 Accent 1" w:uiPriority="49"/>
+    <w:lsdException w:name="Grid Table 5 Dark Accent 1" w:uiPriority="50"/>
+    <w:lsdException w:name="Grid Table 6 Colorful Accent 1" w:uiPriority="51"/>
+    <w:lsdException w:name="Grid Table 7 Colorful Accent 1" w:uiPriority="52"/>
+    <w:lsdException w:name="Grid Table 1 Light Accent 2" w:uiPriority="46"/>
+    <w:lsdException w:name="Grid Table 2 Accent 2" w:uiPriority="47"/>
+    <w:lsdException w:name="Grid Table 3 Accent 2" w:uiPriority="48"/>
+    <w:lsdException w:name="Grid Table 4 Accent 2" w:uiPriority="49"/>
+    <w:lsdException w:name="Grid Table 5 Dark Accent 2" w:uiPriority="50"/>
+    <w:lsdException w:name="Grid Table 6 Colorful Accent 2" w:uiPriority="51"/>
+    <w:lsdException w:name="Grid Table 7 Colorful Accent 2" w:uiPriority="52"/>
+    <w:lsdException w:name="Grid Table 1 Light Accent 3" w:uiPriority="46"/>
+    <w:lsdException w:name="Grid Table 2 Accent 3" w:uiPriority="47"/>
+    <w:lsdException w:name="Grid Table 3 Accent 3" w:uiPriority="48"/>
+    <w:lsdException w:name="Grid Table 4 Accent 3" w:uiPriority="49"/>
+    <w:lsdException w:name="Grid Table 5 Dark Accent 3" w:uiPriority="50"/>
+    <w:lsdException w:name="Grid Table 6 Colorful Accent 3" w:uiPriority="51"/>
+    <w:lsdException w:name="Grid Table 7 Colorful Accent 3" w:uiPriority="52"/>
+    <w:lsdException w:name="Grid Table 1 Light Accent 4" w:uiPriority="46"/>
+    <w:lsdException w:name="Grid Table 2 Accent 4" w:uiPriority="47"/>
+    <w:lsdException w:name="Grid Table 3 Accent 4" w:uiPriority="48"/>
+    <w:lsdException w:name="Grid Table 4 Accent 4" w:uiPriority="49"/>
+    <w:lsdException w:name="Grid Table 5 Dark Accent 4" w:uiPriority="50"/>
+    <w:lsdException w:name="Grid Table 6 Colorful Accent 4" w:uiPriority="51"/>
+    <w:lsdException w:name="Grid Table 7 Colorful Accent 4" w:uiPriority="52"/>
+    <w:lsdException w:name="Grid Table 1 Light Accent 5" w:uiPriority="46"/>
+    <w:lsdException w:name="Grid Table 2 Accent 5" w:uiPriority="47"/>
+    <w:lsdException w:name="Grid Table 3 Accent 5" w:uiPriority="48"/>
+    <w:lsdException w:name="Grid Table 4 Accent 5" w:uiPriority="49"/>
+    <w:lsdException w:name="Grid Table 5 Dark Accent 5" w:uiPriority="50"/>
+    <w:lsdException w:name="Grid Table 6 Colorful Accent 5" w:uiPriority="51"/>
+    <w:lsdException w:name="Grid Table 7 Colorful Accent 5" w:uiPriority="52"/>
+    <w:lsdException w:name="Grid Table 1 Light Accent 6" w:uiPriority="46"/>
+    <w:lsdException w:name="Grid Table 2 Accent 6" w:uiPriority="47"/>
+    <w:lsdException w:name="Grid Table 3 Accent 6" w:uiPriority="48"/>
+    <w:lsdException w:name="Grid Table 4 Accent 6" w:uiPriority="49"/>
+    <w:lsdException w:name="Grid Table 5 Dark Accent 6" w:uiPriority="50"/>
+    <w:lsdException w:name="Grid Table 6 Colorful Accent 6" w:uiPriority="51"/>
+    <w:lsdException w:name="Grid Table 7 Colorful Accent 6" w:uiPriority="52"/>
+    <w:lsdException w:name="List Table 1 Light" w:uiPriority="46"/>
+    <w:lsdException w:name="List Table 2" w:uiPriority="47"/>
+    <w:lsdException w:name="List Table 3" w:uiPriority="48"/>
+    <w:lsdException w:name="List Table 4" w:uiPriority="49"/>
+    <w:lsdException w:name="List Table 5 Dark" w:uiPriority="50"/>
+    <w:lsdException w:name="List Table 6 Colorful" w:uiPriority="51"/>
+    <w:lsdException w:name="List Table 7 Colorful" w:uiPriority="52"/>
+    <w:lsdException w:name="List Table 1 Light Accent 1" w:uiPriority="46"/>
+    <w:lsdException w:name="List Table 2 Accent 1" w:uiPriority="47"/>
+    <w:lsdException w:name="List Table 3 Accent 1" w:uiPriority="48"/>
+    <w:lsdException w:name="List Table 4 Accent 1" w:uiPriority="49"/>
+    <w:lsdException w:name="List Table 5 Dark Accent 1" w:uiPriority="50"/>
+    <w:lsdException w:name="List Table 6 Colorful Accent 1" w:uiPriority="51"/>
+    <w:lsdException w:name="List Table 7 Colorful Accent 1" w:uiPriority="52"/>
+    <w:lsdException w:name="List Table 1 Light Accent 2" w:uiPriority="46"/>
+    <w:lsdException w:name="List Table 2 Accent 2" w:uiPriority="47"/>
+    <w:lsdException w:name="List Table 3 Accent 2" w:uiPriority="48"/>
+    <w:lsdException w:name="List Table 4 Accent 2" w:uiPriority="49"/>
+    <w:lsdException w:name="List Table 5 Dark Accent 2" w:uiPriority="50"/>
+    <w:lsdException w:name="List Table 6 Colorful Accent 2" w:uiPriority="51"/>
+    <w:lsdException w:name="List Table 7 Colorful Accent 2" w:uiPriority="52"/>
+    <w:lsdException w:name="List Table 1 Light Accent 3" w:uiPriority="46"/>
+    <w:lsdException w:name="List Table 2 Accent 3" w:uiPriority="47"/>
+    <w:lsdException w:name="List Table 3 Accent 3" w:uiPriority="48"/>
+    <w:lsdException w:name="List Table 4 Accent 3" w:uiPriority="49"/>
+    <w:lsdException w:name="List Table 5 Dark Accent 3" w:uiPriority="50"/>
+    <w:lsdException w:name="List Table 6 Colorful Accent 3" w:uiPriority="51"/>
+    <w:lsdException w:name="List Table 7 Colorful Accent 3" w:uiPriority="52"/>
+    <w:lsdException w:name="List Table 1 Light Accent 4" w:uiPriority="46"/>
+    <w:lsdException w:name="List Table 2 Accent 4" w:uiPriority="47"/>
+    <w:lsdException w:name="List Table 3 Accent 4" w:uiPriority="48"/>
+    <w:lsdException w:name="List Table 4 Accent 4" w:uiPriority="49"/>
+    <w:lsdException w:name="List Table 5 Dark Accent 4" w:uiPriority="50"/>
+    <w:lsdException w:name="List Table 6 Colorful Accent 4" w:uiPriority="51"/>
+    <w:lsdException w:name="List Table 7 Colorful Accent 4" w:uiPriority="52"/>
+    <w:lsdException w:name="List Table 1 Light Accent 5" w:uiPriority="46"/>
+    <w:lsdException w:name="List Table 2 Accent 5" w:uiPriority="47"/>
+    <w:lsdException w:name="List Table 3 Accent 5" w:uiPriority="48"/>
+    <w:lsdException w:name="List Table 4 Accent 5" w:uiPriority="49"/>
+    <w:lsdException w:name="List Table 5 Dark Accent 5" w:uiPriority="50"/>
+    <w:lsdException w:name="List Table 6 Colorful Accent 5" w:uiPriority="51"/>
+    <w:lsdException w:name="List Table 7 Colorful Accent 5" w:uiPriority="52"/>
+    <w:lsdException w:name="List Table 1 Light Accent 6" w:uiPriority="46"/>
+    <w:lsdException w:name="List Table 2 Accent 6" w:uiPriority="47"/>
+    <w:lsdException w:name="List Table 3 Accent 6" w:uiPriority="48"/>
+    <w:lsdException w:name="List Table 4 Accent 6" w:uiPriority="49"/>
+    <w:lsdException w:name="List Table 5 Dark Accent 6" w:uiPriority="50"/>
+    <w:lsdException w:name="List Table 6 Colorful Accent 6" w:uiPriority="51"/>
+    <w:lsdException w:name="List Table 7 Colorful Accent 6" w:uiPriority="52"/>
   </w:latentStyles>
   <w:style w:type="paragraph" w:default="1" w:styleId="Standard">
     <w:name w:val="Normal"/>
@@ -1248,220 +3444,14 @@
       <w:u w:val="single"/>
     </w:rPr>
   </w:style>
-</w:styles>
-</file>
-
-<file path=word/stylesWithEffects.xml><?xml version="1.0" encoding="utf-8"?>
-<w:styles xmlns:wpc="http://schemas.microsoft.com/office/word/2010/wordprocessingCanvas" xmlns:mc="http://schemas.openxmlformats.org/markup-compatibility/2006" xmlns:o="urn:schemas-microsoft-com:office:office" xmlns:r="http://schemas.openxmlformats.org/officeDocument/2006/relationships" xmlns:m="http://schemas.openxmlformats.org/officeDocument/2006/math" xmlns:v="urn:schemas-microsoft-com:vml" xmlns:wp14="http://schemas.microsoft.com/office/word/2010/wordprocessingDrawing" xmlns:wp="http://schemas.openxmlformats.org/drawingml/2006/wordprocessingDrawing" xmlns:w10="urn:schemas-microsoft-com:office:word" xmlns:w="http://schemas.openxmlformats.org/wordprocessingml/2006/main" xmlns:w14="http://schemas.microsoft.com/office/word/2010/wordml" xmlns:wpg="http://schemas.microsoft.com/office/word/2010/wordprocessingGroup" xmlns:wpi="http://schemas.microsoft.com/office/word/2010/wordprocessingInk" xmlns:wne="http://schemas.microsoft.com/office/word/2006/wordml" xmlns:wps="http://schemas.microsoft.com/office/word/2010/wordprocessingShape" mc:Ignorable="w14 wp14">
-  <w:docDefaults>
-    <w:rPrDefault>
-      <w:rPr>
-        <w:rFonts w:asciiTheme="minorHAnsi" w:eastAsiaTheme="minorHAnsi" w:hAnsiTheme="minorHAnsi" w:cstheme="minorBidi"/>
-        <w:sz w:val="22"/>
-        <w:szCs w:val="22"/>
-        <w:lang w:val="de-AT" w:eastAsia="en-US" w:bidi="ar-SA"/>
-      </w:rPr>
-    </w:rPrDefault>
-    <w:pPrDefault>
-      <w:pPr>
-        <w:spacing w:after="200" w:line="276" w:lineRule="auto"/>
-      </w:pPr>
-    </w:pPrDefault>
-  </w:docDefaults>
-  <w:latentStyles w:defLockedState="0" w:defUIPriority="99" w:defSemiHidden="1" w:defUnhideWhenUsed="1" w:defQFormat="0" w:count="267">
-    <w:lsdException w:name="Normal" w:semiHidden="0" w:uiPriority="0" w:unhideWhenUsed="0" w:qFormat="1"/>
-    <w:lsdException w:name="heading 1" w:semiHidden="0" w:uiPriority="9" w:unhideWhenUsed="0" w:qFormat="1"/>
-    <w:lsdException w:name="heading 2" w:uiPriority="9" w:qFormat="1"/>
-    <w:lsdException w:name="heading 3" w:uiPriority="9" w:qFormat="1"/>
-    <w:lsdException w:name="heading 4" w:uiPriority="9" w:qFormat="1"/>
-    <w:lsdException w:name="heading 5" w:uiPriority="9" w:qFormat="1"/>
-    <w:lsdException w:name="heading 6" w:uiPriority="9" w:qFormat="1"/>
-    <w:lsdException w:name="heading 7" w:uiPriority="9" w:qFormat="1"/>
-    <w:lsdException w:name="heading 8" w:uiPriority="9" w:qFormat="1"/>
-    <w:lsdException w:name="heading 9" w:uiPriority="9" w:qFormat="1"/>
-    <w:lsdException w:name="toc 1" w:uiPriority="39"/>
-    <w:lsdException w:name="toc 2" w:uiPriority="39"/>
-    <w:lsdException w:name="toc 3" w:uiPriority="39"/>
-    <w:lsdException w:name="toc 4" w:uiPriority="39"/>
-    <w:lsdException w:name="toc 5" w:uiPriority="39"/>
-    <w:lsdException w:name="toc 6" w:uiPriority="39"/>
-    <w:lsdException w:name="toc 7" w:uiPriority="39"/>
-    <w:lsdException w:name="toc 8" w:uiPriority="39"/>
-    <w:lsdException w:name="toc 9" w:uiPriority="39"/>
-    <w:lsdException w:name="caption" w:uiPriority="35" w:qFormat="1"/>
-    <w:lsdException w:name="Title" w:semiHidden="0" w:uiPriority="10" w:unhideWhenUsed="0" w:qFormat="1"/>
-    <w:lsdException w:name="Default Paragraph Font" w:uiPriority="1"/>
-    <w:lsdException w:name="Subtitle" w:semiHidden="0" w:uiPriority="11" w:unhideWhenUsed="0" w:qFormat="1"/>
-    <w:lsdException w:name="Strong" w:semiHidden="0" w:uiPriority="22" w:unhideWhenUsed="0" w:qFormat="1"/>
-    <w:lsdException w:name="Emphasis" w:semiHidden="0" w:uiPriority="20" w:unhideWhenUsed="0" w:qFormat="1"/>
-    <w:lsdException w:name="Table Grid" w:semiHidden="0" w:uiPriority="59" w:unhideWhenUsed="0"/>
-    <w:lsdException w:name="Placeholder Text" w:unhideWhenUsed="0"/>
-    <w:lsdException w:name="No Spacing" w:semiHidden="0" w:uiPriority="1" w:unhideWhenUsed="0" w:qFormat="1"/>
-    <w:lsdException w:name="Light Shading" w:semiHidden="0" w:uiPriority="60" w:unhideWhenUsed="0"/>
-    <w:lsdException w:name="Light List" w:semiHidden="0" w:uiPriority="61" w:unhideWhenUsed="0"/>
-    <w:lsdException w:name="Light Grid" w:semiHidden="0" w:uiPriority="62" w:unhideWhenUsed="0"/>
-    <w:lsdException w:name="Medium Shading 1" w:semiHidden="0" w:uiPriority="63" w:unhideWhenUsed="0"/>
-    <w:lsdException w:name="Medium Shading 2" w:semiHidden="0" w:uiPriority="64" w:unhideWhenUsed="0"/>
-    <w:lsdException w:name="Medium List 1" w:semiHidden="0" w:uiPriority="65" w:unhideWhenUsed="0"/>
-    <w:lsdException w:name="Medium List 2" w:semiHidden="0" w:uiPriority="66" w:unhideWhenUsed="0"/>
-    <w:lsdException w:name="Medium Grid 1" w:semiHidden="0" w:uiPriority="67" w:unhideWhenUsed="0"/>
-    <w:lsdException w:name="Medium Grid 2" w:semiHidden="0" w:uiPriority="68" w:unhideWhenUsed="0"/>
-    <w:lsdException w:name="Medium Grid 3" w:semiHidden="0" w:uiPriority="69" w:unhideWhenUsed="0"/>
-    <w:lsdException w:name="Dark List" w:semiHidden="0" w:uiPriority="70" w:unhideWhenUsed="0"/>
-    <w:lsdException w:name="Colorful Shading" w:semiHidden="0" w:uiPriority="71" w:unhideWhenUsed="0"/>
-    <w:lsdException w:name="Colorful List" w:semiHidden="0" w:uiPriority="72" w:unhideWhenUsed="0"/>
-    <w:lsdException w:name="Colorful Grid" w:semiHidden="0" w:uiPriority="73" w:unhideWhenUsed="0"/>
-    <w:lsdException w:name="Light Shading Accent 1" w:semiHidden="0" w:uiPriority="60" w:unhideWhenUsed="0"/>
-    <w:lsdException w:name="Light List Accent 1" w:semiHidden="0" w:uiPriority="61" w:unhideWhenUsed="0"/>
-    <w:lsdException w:name="Light Grid Accent 1" w:semiHidden="0" w:uiPriority="62" w:unhideWhenUsed="0"/>
-    <w:lsdException w:name="Medium Shading 1 Accent 1" w:semiHidden="0" w:uiPriority="63" w:unhideWhenUsed="0"/>
-    <w:lsdException w:name="Medium Shading 2 Accent 1" w:semiHidden="0" w:uiPriority="64" w:unhideWhenUsed="0"/>
-    <w:lsdException w:name="Medium List 1 Accent 1" w:semiHidden="0" w:uiPriority="65" w:unhideWhenUsed="0"/>
-    <w:lsdException w:name="Revision" w:unhideWhenUsed="0"/>
-    <w:lsdException w:name="List Paragraph" w:semiHidden="0" w:uiPriority="34" w:unhideWhenUsed="0" w:qFormat="1"/>
-    <w:lsdException w:name="Quote" w:semiHidden="0" w:uiPriority="29" w:unhideWhenUsed="0" w:qFormat="1"/>
-    <w:lsdException w:name="Intense Quote" w:semiHidden="0" w:uiPriority="30" w:unhideWhenUsed="0" w:qFormat="1"/>
-    <w:lsdException w:name="Medium List 2 Accent 1" w:semiHidden="0" w:uiPriority="66" w:unhideWhenUsed="0"/>
-    <w:lsdException w:name="Medium Grid 1 Accent 1" w:semiHidden="0" w:uiPriority="67" w:unhideWhenUsed="0"/>
-    <w:lsdException w:name="Medium Grid 2 Accent 1" w:semiHidden="0" w:uiPriority="68" w:unhideWhenUsed="0"/>
-    <w:lsdException w:name="Medium Grid 3 Accent 1" w:semiHidden="0" w:uiPriority="69" w:unhideWhenUsed="0"/>
-    <w:lsdException w:name="Dark List Accent 1" w:semiHidden="0" w:uiPriority="70" w:unhideWhenUsed="0"/>
-    <w:lsdException w:name="Colorful Shading Accent 1" w:semiHidden="0" w:uiPriority="71" w:unhideWhenUsed="0"/>
-    <w:lsdException w:name="Colorful List Accent 1" w:semiHidden="0" w:uiPriority="72" w:unhideWhenUsed="0"/>
-    <w:lsdException w:name="Colorful Grid Accent 1" w:semiHidden="0" w:uiPriority="73" w:unhideWhenUsed="0"/>
-    <w:lsdException w:name="Light Shading Accent 2" w:semiHidden="0" w:uiPriority="60" w:unhideWhenUsed="0"/>
-    <w:lsdException w:name="Light List Accent 2" w:semiHidden="0" w:uiPriority="61" w:unhideWhenUsed="0"/>
-    <w:lsdException w:name="Light Grid Accent 2" w:semiHidden="0" w:uiPriority="62" w:unhideWhenUsed="0"/>
-    <w:lsdException w:name="Medium Shading 1 Accent 2" w:semiHidden="0" w:uiPriority="63" w:unhideWhenUsed="0"/>
-    <w:lsdException w:name="Medium Shading 2 Accent 2" w:semiHidden="0" w:uiPriority="64" w:unhideWhenUsed="0"/>
-    <w:lsdException w:name="Medium List 1 Accent 2" w:semiHidden="0" w:uiPriority="65" w:unhideWhenUsed="0"/>
-    <w:lsdException w:name="Medium List 2 Accent 2" w:semiHidden="0" w:uiPriority="66" w:unhideWhenUsed="0"/>
-    <w:lsdException w:name="Medium Grid 1 Accent 2" w:semiHidden="0" w:uiPriority="67" w:unhideWhenUsed="0"/>
-    <w:lsdException w:name="Medium Grid 2 Accent 2" w:semiHidden="0" w:uiPriority="68" w:unhideWhenUsed="0"/>
-    <w:lsdException w:name="Medium Grid 3 Accent 2" w:semiHidden="0" w:uiPriority="69" w:unhideWhenUsed="0"/>
-    <w:lsdException w:name="Dark List Accent 2" w:semiHidden="0" w:uiPriority="70" w:unhideWhenUsed="0"/>
-    <w:lsdException w:name="Colorful Shading Accent 2" w:semiHidden="0" w:uiPriority="71" w:unhideWhenUsed="0"/>
-    <w:lsdException w:name="Colorful List Accent 2" w:semiHidden="0" w:uiPriority="72" w:unhideWhenUsed="0"/>
-    <w:lsdException w:name="Colorful Grid Accent 2" w:semiHidden="0" w:uiPriority="73" w:unhideWhenUsed="0"/>
-    <w:lsdException w:name="Light Shading Accent 3" w:semiHidden="0" w:uiPriority="60" w:unhideWhenUsed="0"/>
-    <w:lsdException w:name="Light List Accent 3" w:semiHidden="0" w:uiPriority="61" w:unhideWhenUsed="0"/>
-    <w:lsdException w:name="Light Grid Accent 3" w:semiHidden="0" w:uiPriority="62" w:unhideWhenUsed="0"/>
-    <w:lsdException w:name="Medium Shading 1 Accent 3" w:semiHidden="0" w:uiPriority="63" w:unhideWhenUsed="0"/>
-    <w:lsdException w:name="Medium Shading 2 Accent 3" w:semiHidden="0" w:uiPriority="64" w:unhideWhenUsed="0"/>
-    <w:lsdException w:name="Medium List 1 Accent 3" w:semiHidden="0" w:uiPriority="65" w:unhideWhenUsed="0"/>
-    <w:lsdException w:name="Medium List 2 Accent 3" w:semiHidden="0" w:uiPriority="66" w:unhideWhenUsed="0"/>
-    <w:lsdException w:name="Medium Grid 1 Accent 3" w:semiHidden="0" w:uiPriority="67" w:unhideWhenUsed="0"/>
-    <w:lsdException w:name="Medium Grid 2 Accent 3" w:semiHidden="0" w:uiPriority="68" w:unhideWhenUsed="0"/>
-    <w:lsdException w:name="Medium Grid 3 Accent 3" w:semiHidden="0" w:uiPriority="69" w:unhideWhenUsed="0"/>
-    <w:lsdException w:name="Dark List Accent 3" w:semiHidden="0" w:uiPriority="70" w:unhideWhenUsed="0"/>
-    <w:lsdException w:name="Colorful Shading Accent 3" w:semiHidden="0" w:uiPriority="71" w:unhideWhenUsed="0"/>
-    <w:lsdException w:name="Colorful List Accent 3" w:semiHidden="0" w:uiPriority="72" w:unhideWhenUsed="0"/>
-    <w:lsdException w:name="Colorful Grid Accent 3" w:semiHidden="0" w:uiPriority="73" w:unhideWhenUsed="0"/>
-    <w:lsdException w:name="Light Shading Accent 4" w:semiHidden="0" w:uiPriority="60" w:unhideWhenUsed="0"/>
-    <w:lsdException w:name="Light List Accent 4" w:semiHidden="0" w:uiPriority="61" w:unhideWhenUsed="0"/>
-    <w:lsdException w:name="Light Grid Accent 4" w:semiHidden="0" w:uiPriority="62" w:unhideWhenUsed="0"/>
-    <w:lsdException w:name="Medium Shading 1 Accent 4" w:semiHidden="0" w:uiPriority="63" w:unhideWhenUsed="0"/>
-    <w:lsdException w:name="Medium Shading 2 Accent 4" w:semiHidden="0" w:uiPriority="64" w:unhideWhenUsed="0"/>
-    <w:lsdException w:name="Medium List 1 Accent 4" w:semiHidden="0" w:uiPriority="65" w:unhideWhenUsed="0"/>
-    <w:lsdException w:name="Medium List 2 Accent 4" w:semiHidden="0" w:uiPriority="66" w:unhideWhenUsed="0"/>
-    <w:lsdException w:name="Medium Grid 1 Accent 4" w:semiHidden="0" w:uiPriority="67" w:unhideWhenUsed="0"/>
-    <w:lsdException w:name="Medium Grid 2 Accent 4" w:semiHidden="0" w:uiPriority="68" w:unhideWhenUsed="0"/>
-    <w:lsdException w:name="Medium Grid 3 Accent 4" w:semiHidden="0" w:uiPriority="69" w:unhideWhenUsed="0"/>
-    <w:lsdException w:name="Dark List Accent 4" w:semiHidden="0" w:uiPriority="70" w:unhideWhenUsed="0"/>
-    <w:lsdException w:name="Colorful Shading Accent 4" w:semiHidden="0" w:uiPriority="71" w:unhideWhenUsed="0"/>
-    <w:lsdException w:name="Colorful List Accent 4" w:semiHidden="0" w:uiPriority="72" w:unhideWhenUsed="0"/>
-    <w:lsdException w:name="Colorful Grid Accent 4" w:semiHidden="0" w:uiPriority="73" w:unhideWhenUsed="0"/>
-    <w:lsdException w:name="Light Shading Accent 5" w:semiHidden="0" w:uiPriority="60" w:unhideWhenUsed="0"/>
-    <w:lsdException w:name="Light List Accent 5" w:semiHidden="0" w:uiPriority="61" w:unhideWhenUsed="0"/>
-    <w:lsdException w:name="Light Grid Accent 5" w:semiHidden="0" w:uiPriority="62" w:unhideWhenUsed="0"/>
-    <w:lsdException w:name="Medium Shading 1 Accent 5" w:semiHidden="0" w:uiPriority="63" w:unhideWhenUsed="0"/>
-    <w:lsdException w:name="Medium Shading 2 Accent 5" w:semiHidden="0" w:uiPriority="64" w:unhideWhenUsed="0"/>
-    <w:lsdException w:name="Medium List 1 Accent 5" w:semiHidden="0" w:uiPriority="65" w:unhideWhenUsed="0"/>
-    <w:lsdException w:name="Medium List 2 Accent 5" w:semiHidden="0" w:uiPriority="66" w:unhideWhenUsed="0"/>
-    <w:lsdException w:name="Medium Grid 1 Accent 5" w:semiHidden="0" w:uiPriority="67" w:unhideWhenUsed="0"/>
-    <w:lsdException w:name="Medium Grid 2 Accent 5" w:semiHidden="0" w:uiPriority="68" w:unhideWhenUsed="0"/>
-    <w:lsdException w:name="Medium Grid 3 Accent 5" w:semiHidden="0" w:uiPriority="69" w:unhideWhenUsed="0"/>
-    <w:lsdException w:name="Dark List Accent 5" w:semiHidden="0" w:uiPriority="70" w:unhideWhenUsed="0"/>
-    <w:lsdException w:name="Colorful Shading Accent 5" w:semiHidden="0" w:uiPriority="71" w:unhideWhenUsed="0"/>
-    <w:lsdException w:name="Colorful List Accent 5" w:semiHidden="0" w:uiPriority="72" w:unhideWhenUsed="0"/>
-    <w:lsdException w:name="Colorful Grid Accent 5" w:semiHidden="0" w:uiPriority="73" w:unhideWhenUsed="0"/>
-    <w:lsdException w:name="Light Shading Accent 6" w:semiHidden="0" w:uiPriority="60" w:unhideWhenUsed="0"/>
-    <w:lsdException w:name="Light List Accent 6" w:semiHidden="0" w:uiPriority="61" w:unhideWhenUsed="0"/>
-    <w:lsdException w:name="Light Grid Accent 6" w:semiHidden="0" w:uiPriority="62" w:unhideWhenUsed="0"/>
-    <w:lsdException w:name="Medium Shading 1 Accent 6" w:semiHidden="0" w:uiPriority="63" w:unhideWhenUsed="0"/>
-    <w:lsdException w:name="Medium Shading 2 Accent 6" w:semiHidden="0" w:uiPriority="64" w:unhideWhenUsed="0"/>
-    <w:lsdException w:name="Medium List 1 Accent 6" w:semiHidden="0" w:uiPriority="65" w:unhideWhenUsed="0"/>
-    <w:lsdException w:name="Medium List 2 Accent 6" w:semiHidden="0" w:uiPriority="66" w:unhideWhenUsed="0"/>
-    <w:lsdException w:name="Medium Grid 1 Accent 6" w:semiHidden="0" w:uiPriority="67" w:unhideWhenUsed="0"/>
-    <w:lsdException w:name="Medium Grid 2 Accent 6" w:semiHidden="0" w:uiPriority="68" w:unhideWhenUsed="0"/>
-    <w:lsdException w:name="Medium Grid 3 Accent 6" w:semiHidden="0" w:uiPriority="69" w:unhideWhenUsed="0"/>
-    <w:lsdException w:name="Dark List Accent 6" w:semiHidden="0" w:uiPriority="70" w:unhideWhenUsed="0"/>
-    <w:lsdException w:name="Colorful Shading Accent 6" w:semiHidden="0" w:uiPriority="71" w:unhideWhenUsed="0"/>
-    <w:lsdException w:name="Colorful List Accent 6" w:semiHidden="0" w:uiPriority="72" w:unhideWhenUsed="0"/>
-    <w:lsdException w:name="Colorful Grid Accent 6" w:semiHidden="0" w:uiPriority="73" w:unhideWhenUsed="0"/>
-    <w:lsdException w:name="Subtle Emphasis" w:semiHidden="0" w:uiPriority="19" w:unhideWhenUsed="0" w:qFormat="1"/>
-    <w:lsdException w:name="Intense Emphasis" w:semiHidden="0" w:uiPriority="21" w:unhideWhenUsed="0" w:qFormat="1"/>
-    <w:lsdException w:name="Subtle Reference" w:semiHidden="0" w:uiPriority="31" w:unhideWhenUsed="0" w:qFormat="1"/>
-    <w:lsdException w:name="Intense Reference" w:semiHidden="0" w:uiPriority="32" w:unhideWhenUsed="0" w:qFormat="1"/>
-    <w:lsdException w:name="Book Title" w:semiHidden="0" w:uiPriority="33" w:unhideWhenUsed="0" w:qFormat="1"/>
-    <w:lsdException w:name="Bibliography" w:uiPriority="37"/>
-    <w:lsdException w:name="TOC Heading" w:uiPriority="39" w:qFormat="1"/>
-  </w:latentStyles>
-  <w:style w:type="paragraph" w:default="1" w:styleId="Standard">
-    <w:name w:val="Normal"/>
-    <w:qFormat/>
-    <w:rPr>
-      <w:lang w:val="en-GB"/>
-    </w:rPr>
-  </w:style>
-  <w:style w:type="character" w:default="1" w:styleId="Absatz-Standardschriftart">
-    <w:name w:val="Default Paragraph Font"/>
-    <w:uiPriority w:val="1"/>
-    <w:semiHidden/>
-    <w:unhideWhenUsed/>
-  </w:style>
-  <w:style w:type="table" w:default="1" w:styleId="NormaleTabelle">
-    <w:name w:val="Normal Table"/>
-    <w:uiPriority w:val="99"/>
-    <w:semiHidden/>
-    <w:unhideWhenUsed/>
-    <w:tblPr>
-      <w:tblInd w:w="0" w:type="dxa"/>
-      <w:tblCellMar>
-        <w:top w:w="0" w:type="dxa"/>
-        <w:left w:w="108" w:type="dxa"/>
-        <w:bottom w:w="0" w:type="dxa"/>
-        <w:right w:w="108" w:type="dxa"/>
-      </w:tblCellMar>
-    </w:tblPr>
-  </w:style>
-  <w:style w:type="numbering" w:default="1" w:styleId="KeineListe">
-    <w:name w:val="No List"/>
-    <w:uiPriority w:val="99"/>
-    <w:semiHidden/>
-    <w:unhideWhenUsed/>
-  </w:style>
-  <w:style w:type="paragraph" w:styleId="Listenabsatz">
-    <w:name w:val="List Paragraph"/>
-    <w:basedOn w:val="Standard"/>
-    <w:uiPriority w:val="34"/>
-    <w:qFormat/>
-    <w:rsid w:val="00845706"/>
-    <w:pPr>
-      <w:ind w:left="720"/>
-      <w:contextualSpacing/>
-    </w:pPr>
-  </w:style>
-  <w:style w:type="character" w:styleId="Hyperlink">
-    <w:name w:val="Hyperlink"/>
+  <w:style w:type="character" w:styleId="Platzhaltertext">
+    <w:name w:val="Placeholder Text"/>
     <w:basedOn w:val="Absatz-Standardschriftart"/>
     <w:uiPriority w:val="99"/>
     <w:semiHidden/>
-    <w:unhideWhenUsed/>
-    <w:rsid w:val="00EC1AAD"/>
+    <w:rsid w:val="00A53EB1"/>
     <w:rPr>
-      <w:color w:val="0000FF"/>
-      <w:u w:val="single"/>
+      <w:color w:val="808080"/>
     </w:rPr>
   </w:style>
 </w:styles>
